--- a/doc/Отчет/WKR_not_complete2.1.docx
+++ b/doc/Отчет/WKR_not_complete2.1.docx
@@ -4,939 +4,6 @@
   <w:body>
     <w:p>
       <w:pPr>
-        <w:spacing w:line="259" w:lineRule="auto"/>
-        <w:ind w:left="9" w:right="134" w:firstLine="0"/>
-        <w:jc w:val="center"/>
-        <w:rPr>
-          <w:b/>
-        </w:rPr>
-      </w:pPr>
-      <w:r>
-        <w:rPr>
-          <w:b/>
-        </w:rPr>
-        <w:t>Содержание</w:t>
-      </w:r>
-    </w:p>
-    <w:p>
-      <w:pPr>
-        <w:spacing w:line="259" w:lineRule="auto"/>
-        <w:ind w:left="9" w:right="134" w:firstLine="0"/>
-        <w:jc w:val="center"/>
-        <w:rPr>
-          <w:b/>
-          <w:szCs w:val="28"/>
-        </w:rPr>
-      </w:pPr>
-    </w:p>
-    <w:sdt>
-      <w:sdtPr>
-        <w:rPr>
-          <w:rFonts w:ascii="Times New Roman" w:eastAsia="Times New Roman" w:hAnsi="Times New Roman" w:cs="Times New Roman"/>
-          <w:szCs w:val="28"/>
-        </w:rPr>
-        <w:id w:val="174122958"/>
-        <w:docPartObj>
-          <w:docPartGallery w:val="Table of Contents"/>
-        </w:docPartObj>
-      </w:sdtPr>
-      <w:sdtContent>
-        <w:p>
-          <w:pPr>
-            <w:pStyle w:val="12"/>
-            <w:tabs>
-              <w:tab w:val="right" w:pos="9702"/>
-            </w:tabs>
-            <w:rPr>
-              <w:rFonts w:ascii="Times New Roman" w:eastAsiaTheme="minorEastAsia" w:hAnsi="Times New Roman" w:cs="Times New Roman"/>
-              <w:noProof/>
-              <w:color w:val="auto"/>
-              <w:sz w:val="22"/>
-            </w:rPr>
-          </w:pPr>
-          <w:r>
-            <w:rPr>
-              <w:rFonts w:ascii="Times New Roman" w:hAnsi="Times New Roman" w:cs="Times New Roman"/>
-              <w:szCs w:val="28"/>
-            </w:rPr>
-            <w:fldChar w:fldCharType="begin"/>
-          </w:r>
-          <w:r>
-            <w:rPr>
-              <w:rStyle w:val="a4"/>
-              <w:rFonts w:ascii="Times New Roman" w:hAnsi="Times New Roman" w:cs="Times New Roman"/>
-              <w:webHidden/>
-              <w:szCs w:val="28"/>
-            </w:rPr>
-            <w:instrText>TOC \z \o "1-3" \u \h</w:instrText>
-          </w:r>
-          <w:r>
-            <w:rPr>
-              <w:rStyle w:val="a4"/>
-            </w:rPr>
-            <w:fldChar w:fldCharType="separate"/>
-          </w:r>
-          <w:hyperlink w:anchor="_Toc6573432" w:history="1">
-            <w:r>
-              <w:rPr>
-                <w:rStyle w:val="ad"/>
-                <w:rFonts w:ascii="Times New Roman" w:hAnsi="Times New Roman" w:cs="Times New Roman"/>
-                <w:noProof/>
-              </w:rPr>
-              <w:t>Обозначения и сокращения</w:t>
-            </w:r>
-            <w:r>
-              <w:rPr>
-                <w:rFonts w:ascii="Times New Roman" w:hAnsi="Times New Roman" w:cs="Times New Roman"/>
-                <w:noProof/>
-                <w:webHidden/>
-              </w:rPr>
-              <w:tab/>
-            </w:r>
-            <w:r>
-              <w:rPr>
-                <w:rFonts w:ascii="Times New Roman" w:hAnsi="Times New Roman" w:cs="Times New Roman"/>
-                <w:noProof/>
-                <w:webHidden/>
-              </w:rPr>
-              <w:fldChar w:fldCharType="begin"/>
-            </w:r>
-            <w:r>
-              <w:rPr>
-                <w:rFonts w:ascii="Times New Roman" w:hAnsi="Times New Roman" w:cs="Times New Roman"/>
-                <w:noProof/>
-                <w:webHidden/>
-              </w:rPr>
-              <w:instrText xml:space="preserve"> PAGEREF _Toc6573432 \h </w:instrText>
-            </w:r>
-            <w:r>
-              <w:rPr>
-                <w:rFonts w:ascii="Times New Roman" w:hAnsi="Times New Roman" w:cs="Times New Roman"/>
-                <w:noProof/>
-                <w:webHidden/>
-              </w:rPr>
-            </w:r>
-            <w:r>
-              <w:rPr>
-                <w:rFonts w:ascii="Times New Roman" w:hAnsi="Times New Roman" w:cs="Times New Roman"/>
-                <w:noProof/>
-                <w:webHidden/>
-              </w:rPr>
-              <w:fldChar w:fldCharType="separate"/>
-            </w:r>
-            <w:r>
-              <w:rPr>
-                <w:rFonts w:ascii="Times New Roman" w:hAnsi="Times New Roman" w:cs="Times New Roman"/>
-                <w:noProof/>
-                <w:webHidden/>
-              </w:rPr>
-              <w:t>6</w:t>
-            </w:r>
-            <w:r>
-              <w:rPr>
-                <w:rFonts w:ascii="Times New Roman" w:hAnsi="Times New Roman" w:cs="Times New Roman"/>
-                <w:noProof/>
-                <w:webHidden/>
-              </w:rPr>
-              <w:fldChar w:fldCharType="end"/>
-            </w:r>
-          </w:hyperlink>
-        </w:p>
-        <w:p>
-          <w:pPr>
-            <w:pStyle w:val="12"/>
-            <w:tabs>
-              <w:tab w:val="right" w:pos="9702"/>
-            </w:tabs>
-            <w:rPr>
-              <w:rFonts w:ascii="Times New Roman" w:eastAsiaTheme="minorEastAsia" w:hAnsi="Times New Roman" w:cs="Times New Roman"/>
-              <w:noProof/>
-              <w:color w:val="auto"/>
-              <w:sz w:val="22"/>
-            </w:rPr>
-          </w:pPr>
-          <w:hyperlink w:anchor="_Toc6573433" w:history="1">
-            <w:r>
-              <w:rPr>
-                <w:rStyle w:val="ad"/>
-                <w:rFonts w:ascii="Times New Roman" w:hAnsi="Times New Roman" w:cs="Times New Roman"/>
-                <w:noProof/>
-              </w:rPr>
-              <w:t>Введение</w:t>
-            </w:r>
-            <w:r>
-              <w:rPr>
-                <w:rFonts w:ascii="Times New Roman" w:hAnsi="Times New Roman" w:cs="Times New Roman"/>
-                <w:noProof/>
-                <w:webHidden/>
-              </w:rPr>
-              <w:tab/>
-            </w:r>
-            <w:r>
-              <w:rPr>
-                <w:rFonts w:ascii="Times New Roman" w:hAnsi="Times New Roman" w:cs="Times New Roman"/>
-                <w:noProof/>
-                <w:webHidden/>
-              </w:rPr>
-              <w:fldChar w:fldCharType="begin"/>
-            </w:r>
-            <w:r>
-              <w:rPr>
-                <w:rFonts w:ascii="Times New Roman" w:hAnsi="Times New Roman" w:cs="Times New Roman"/>
-                <w:noProof/>
-                <w:webHidden/>
-              </w:rPr>
-              <w:instrText xml:space="preserve"> PAGEREF _Toc6573433 \h </w:instrText>
-            </w:r>
-            <w:r>
-              <w:rPr>
-                <w:rFonts w:ascii="Times New Roman" w:hAnsi="Times New Roman" w:cs="Times New Roman"/>
-                <w:noProof/>
-                <w:webHidden/>
-              </w:rPr>
-            </w:r>
-            <w:r>
-              <w:rPr>
-                <w:rFonts w:ascii="Times New Roman" w:hAnsi="Times New Roman" w:cs="Times New Roman"/>
-                <w:noProof/>
-                <w:webHidden/>
-              </w:rPr>
-              <w:fldChar w:fldCharType="separate"/>
-            </w:r>
-            <w:r>
-              <w:rPr>
-                <w:rFonts w:ascii="Times New Roman" w:hAnsi="Times New Roman" w:cs="Times New Roman"/>
-                <w:noProof/>
-                <w:webHidden/>
-              </w:rPr>
-              <w:t>7</w:t>
-            </w:r>
-            <w:r>
-              <w:rPr>
-                <w:rFonts w:ascii="Times New Roman" w:hAnsi="Times New Roman" w:cs="Times New Roman"/>
-                <w:noProof/>
-                <w:webHidden/>
-              </w:rPr>
-              <w:fldChar w:fldCharType="end"/>
-            </w:r>
-          </w:hyperlink>
-        </w:p>
-        <w:p>
-          <w:pPr>
-            <w:pStyle w:val="12"/>
-            <w:tabs>
-              <w:tab w:val="right" w:pos="9702"/>
-            </w:tabs>
-            <w:rPr>
-              <w:rFonts w:ascii="Times New Roman" w:eastAsiaTheme="minorEastAsia" w:hAnsi="Times New Roman" w:cs="Times New Roman"/>
-              <w:noProof/>
-              <w:color w:val="auto"/>
-              <w:sz w:val="22"/>
-            </w:rPr>
-          </w:pPr>
-          <w:hyperlink w:anchor="_Toc6573434" w:history="1">
-            <w:r>
-              <w:rPr>
-                <w:rStyle w:val="ad"/>
-                <w:rFonts w:ascii="Times New Roman" w:hAnsi="Times New Roman" w:cs="Times New Roman"/>
-                <w:noProof/>
-              </w:rPr>
-              <w:t>1 Анализ предметной области</w:t>
-            </w:r>
-            <w:r>
-              <w:rPr>
-                <w:rFonts w:ascii="Times New Roman" w:hAnsi="Times New Roman" w:cs="Times New Roman"/>
-                <w:noProof/>
-                <w:webHidden/>
-              </w:rPr>
-              <w:tab/>
-            </w:r>
-            <w:r>
-              <w:rPr>
-                <w:rFonts w:ascii="Times New Roman" w:hAnsi="Times New Roman" w:cs="Times New Roman"/>
-                <w:noProof/>
-                <w:webHidden/>
-              </w:rPr>
-              <w:fldChar w:fldCharType="begin"/>
-            </w:r>
-            <w:r>
-              <w:rPr>
-                <w:rFonts w:ascii="Times New Roman" w:hAnsi="Times New Roman" w:cs="Times New Roman"/>
-                <w:noProof/>
-                <w:webHidden/>
-              </w:rPr>
-              <w:instrText xml:space="preserve"> PAGEREF _Toc6573434 \h </w:instrText>
-            </w:r>
-            <w:r>
-              <w:rPr>
-                <w:rFonts w:ascii="Times New Roman" w:hAnsi="Times New Roman" w:cs="Times New Roman"/>
-                <w:noProof/>
-                <w:webHidden/>
-              </w:rPr>
-            </w:r>
-            <w:r>
-              <w:rPr>
-                <w:rFonts w:ascii="Times New Roman" w:hAnsi="Times New Roman" w:cs="Times New Roman"/>
-                <w:noProof/>
-                <w:webHidden/>
-              </w:rPr>
-              <w:fldChar w:fldCharType="separate"/>
-            </w:r>
-            <w:r>
-              <w:rPr>
-                <w:rFonts w:ascii="Times New Roman" w:hAnsi="Times New Roman" w:cs="Times New Roman"/>
-                <w:noProof/>
-                <w:webHidden/>
-              </w:rPr>
-              <w:t>8</w:t>
-            </w:r>
-            <w:r>
-              <w:rPr>
-                <w:rFonts w:ascii="Times New Roman" w:hAnsi="Times New Roman" w:cs="Times New Roman"/>
-                <w:noProof/>
-                <w:webHidden/>
-              </w:rPr>
-              <w:fldChar w:fldCharType="end"/>
-            </w:r>
-          </w:hyperlink>
-        </w:p>
-        <w:p>
-          <w:pPr>
-            <w:pStyle w:val="21"/>
-            <w:tabs>
-              <w:tab w:val="right" w:pos="9702"/>
-            </w:tabs>
-            <w:rPr>
-              <w:rFonts w:ascii="Times New Roman" w:eastAsiaTheme="minorEastAsia" w:hAnsi="Times New Roman" w:cs="Times New Roman"/>
-              <w:noProof/>
-              <w:color w:val="auto"/>
-              <w:sz w:val="22"/>
-            </w:rPr>
-          </w:pPr>
-          <w:hyperlink w:anchor="_Toc6573435" w:history="1">
-            <w:r>
-              <w:rPr>
-                <w:rStyle w:val="ad"/>
-                <w:rFonts w:ascii="Times New Roman" w:hAnsi="Times New Roman" w:cs="Times New Roman"/>
-                <w:noProof/>
-              </w:rPr>
-              <w:t>1.2 Обзор сведений о существующих модулях индикации для системы сбора и обработки данных.</w:t>
-            </w:r>
-            <w:r>
-              <w:rPr>
-                <w:rFonts w:ascii="Times New Roman" w:hAnsi="Times New Roman" w:cs="Times New Roman"/>
-                <w:noProof/>
-                <w:webHidden/>
-              </w:rPr>
-              <w:tab/>
-            </w:r>
-            <w:r>
-              <w:rPr>
-                <w:rFonts w:ascii="Times New Roman" w:hAnsi="Times New Roman" w:cs="Times New Roman"/>
-                <w:noProof/>
-                <w:webHidden/>
-              </w:rPr>
-              <w:fldChar w:fldCharType="begin"/>
-            </w:r>
-            <w:r>
-              <w:rPr>
-                <w:rFonts w:ascii="Times New Roman" w:hAnsi="Times New Roman" w:cs="Times New Roman"/>
-                <w:noProof/>
-                <w:webHidden/>
-              </w:rPr>
-              <w:instrText xml:space="preserve"> PAGEREF _Toc6573435 \h </w:instrText>
-            </w:r>
-            <w:r>
-              <w:rPr>
-                <w:rFonts w:ascii="Times New Roman" w:hAnsi="Times New Roman" w:cs="Times New Roman"/>
-                <w:noProof/>
-                <w:webHidden/>
-              </w:rPr>
-            </w:r>
-            <w:r>
-              <w:rPr>
-                <w:rFonts w:ascii="Times New Roman" w:hAnsi="Times New Roman" w:cs="Times New Roman"/>
-                <w:noProof/>
-                <w:webHidden/>
-              </w:rPr>
-              <w:fldChar w:fldCharType="separate"/>
-            </w:r>
-            <w:r>
-              <w:rPr>
-                <w:rFonts w:ascii="Times New Roman" w:hAnsi="Times New Roman" w:cs="Times New Roman"/>
-                <w:noProof/>
-                <w:webHidden/>
-              </w:rPr>
-              <w:t>13</w:t>
-            </w:r>
-            <w:r>
-              <w:rPr>
-                <w:rFonts w:ascii="Times New Roman" w:hAnsi="Times New Roman" w:cs="Times New Roman"/>
-                <w:noProof/>
-                <w:webHidden/>
-              </w:rPr>
-              <w:fldChar w:fldCharType="end"/>
-            </w:r>
-          </w:hyperlink>
-        </w:p>
-        <w:p>
-          <w:pPr>
-            <w:pStyle w:val="21"/>
-            <w:tabs>
-              <w:tab w:val="right" w:pos="9702"/>
-            </w:tabs>
-            <w:rPr>
-              <w:rFonts w:ascii="Times New Roman" w:eastAsiaTheme="minorEastAsia" w:hAnsi="Times New Roman" w:cs="Times New Roman"/>
-              <w:noProof/>
-              <w:color w:val="auto"/>
-              <w:sz w:val="22"/>
-            </w:rPr>
-          </w:pPr>
-          <w:hyperlink w:anchor="_Toc6573436" w:history="1">
-            <w:r>
-              <w:rPr>
-                <w:rStyle w:val="ad"/>
-                <w:rFonts w:ascii="Times New Roman" w:hAnsi="Times New Roman" w:cs="Times New Roman"/>
-                <w:noProof/>
-              </w:rPr>
-              <w:t>1.3 Постановка цели и задач работы</w:t>
-            </w:r>
-            <w:r>
-              <w:rPr>
-                <w:rFonts w:ascii="Times New Roman" w:hAnsi="Times New Roman" w:cs="Times New Roman"/>
-                <w:noProof/>
-                <w:webHidden/>
-              </w:rPr>
-              <w:tab/>
-            </w:r>
-            <w:r>
-              <w:rPr>
-                <w:rFonts w:ascii="Times New Roman" w:hAnsi="Times New Roman" w:cs="Times New Roman"/>
-                <w:noProof/>
-                <w:webHidden/>
-              </w:rPr>
-              <w:fldChar w:fldCharType="begin"/>
-            </w:r>
-            <w:r>
-              <w:rPr>
-                <w:rFonts w:ascii="Times New Roman" w:hAnsi="Times New Roman" w:cs="Times New Roman"/>
-                <w:noProof/>
-                <w:webHidden/>
-              </w:rPr>
-              <w:instrText xml:space="preserve"> PAGEREF _Toc6573436 \h </w:instrText>
-            </w:r>
-            <w:r>
-              <w:rPr>
-                <w:rFonts w:ascii="Times New Roman" w:hAnsi="Times New Roman" w:cs="Times New Roman"/>
-                <w:noProof/>
-                <w:webHidden/>
-              </w:rPr>
-            </w:r>
-            <w:r>
-              <w:rPr>
-                <w:rFonts w:ascii="Times New Roman" w:hAnsi="Times New Roman" w:cs="Times New Roman"/>
-                <w:noProof/>
-                <w:webHidden/>
-              </w:rPr>
-              <w:fldChar w:fldCharType="separate"/>
-            </w:r>
-            <w:r>
-              <w:rPr>
-                <w:rFonts w:ascii="Times New Roman" w:hAnsi="Times New Roman" w:cs="Times New Roman"/>
-                <w:noProof/>
-                <w:webHidden/>
-              </w:rPr>
-              <w:t>17</w:t>
-            </w:r>
-            <w:r>
-              <w:rPr>
-                <w:rFonts w:ascii="Times New Roman" w:hAnsi="Times New Roman" w:cs="Times New Roman"/>
-                <w:noProof/>
-                <w:webHidden/>
-              </w:rPr>
-              <w:fldChar w:fldCharType="end"/>
-            </w:r>
-          </w:hyperlink>
-        </w:p>
-        <w:p>
-          <w:pPr>
-            <w:pStyle w:val="12"/>
-            <w:tabs>
-              <w:tab w:val="right" w:pos="9702"/>
-            </w:tabs>
-            <w:rPr>
-              <w:rFonts w:ascii="Times New Roman" w:eastAsiaTheme="minorEastAsia" w:hAnsi="Times New Roman" w:cs="Times New Roman"/>
-              <w:noProof/>
-              <w:color w:val="auto"/>
-              <w:sz w:val="22"/>
-            </w:rPr>
-          </w:pPr>
-          <w:hyperlink w:anchor="_Toc6573437" w:history="1">
-            <w:r>
-              <w:rPr>
-                <w:rStyle w:val="ad"/>
-                <w:rFonts w:ascii="Times New Roman" w:hAnsi="Times New Roman" w:cs="Times New Roman"/>
-                <w:noProof/>
-              </w:rPr>
-              <w:t>2 Постановка задачи проектирования</w:t>
-            </w:r>
-            <w:r>
-              <w:rPr>
-                <w:rFonts w:ascii="Times New Roman" w:hAnsi="Times New Roman" w:cs="Times New Roman"/>
-                <w:noProof/>
-                <w:webHidden/>
-              </w:rPr>
-              <w:tab/>
-            </w:r>
-            <w:r>
-              <w:rPr>
-                <w:rFonts w:ascii="Times New Roman" w:hAnsi="Times New Roman" w:cs="Times New Roman"/>
-                <w:noProof/>
-                <w:webHidden/>
-              </w:rPr>
-              <w:fldChar w:fldCharType="begin"/>
-            </w:r>
-            <w:r>
-              <w:rPr>
-                <w:rFonts w:ascii="Times New Roman" w:hAnsi="Times New Roman" w:cs="Times New Roman"/>
-                <w:noProof/>
-                <w:webHidden/>
-              </w:rPr>
-              <w:instrText xml:space="preserve"> PAGEREF _Toc6573437 \h </w:instrText>
-            </w:r>
-            <w:r>
-              <w:rPr>
-                <w:rFonts w:ascii="Times New Roman" w:hAnsi="Times New Roman" w:cs="Times New Roman"/>
-                <w:noProof/>
-                <w:webHidden/>
-              </w:rPr>
-            </w:r>
-            <w:r>
-              <w:rPr>
-                <w:rFonts w:ascii="Times New Roman" w:hAnsi="Times New Roman" w:cs="Times New Roman"/>
-                <w:noProof/>
-                <w:webHidden/>
-              </w:rPr>
-              <w:fldChar w:fldCharType="separate"/>
-            </w:r>
-            <w:r>
-              <w:rPr>
-                <w:rFonts w:ascii="Times New Roman" w:hAnsi="Times New Roman" w:cs="Times New Roman"/>
-                <w:noProof/>
-                <w:webHidden/>
-              </w:rPr>
-              <w:t>19</w:t>
-            </w:r>
-            <w:r>
-              <w:rPr>
-                <w:rFonts w:ascii="Times New Roman" w:hAnsi="Times New Roman" w:cs="Times New Roman"/>
-                <w:noProof/>
-                <w:webHidden/>
-              </w:rPr>
-              <w:fldChar w:fldCharType="end"/>
-            </w:r>
-          </w:hyperlink>
-        </w:p>
-        <w:p>
-          <w:pPr>
-            <w:pStyle w:val="12"/>
-            <w:tabs>
-              <w:tab w:val="right" w:pos="9702"/>
-            </w:tabs>
-            <w:rPr>
-              <w:rFonts w:ascii="Times New Roman" w:eastAsiaTheme="minorEastAsia" w:hAnsi="Times New Roman" w:cs="Times New Roman"/>
-              <w:noProof/>
-              <w:color w:val="auto"/>
-              <w:sz w:val="22"/>
-            </w:rPr>
-          </w:pPr>
-          <w:hyperlink w:anchor="_Toc6573438" w:history="1">
-            <w:r>
-              <w:rPr>
-                <w:rStyle w:val="ad"/>
-                <w:rFonts w:ascii="Times New Roman" w:hAnsi="Times New Roman" w:cs="Times New Roman"/>
-                <w:noProof/>
-              </w:rPr>
-              <w:t>3 Проектирование моделей системы</w:t>
-            </w:r>
-            <w:r>
-              <w:rPr>
-                <w:rFonts w:ascii="Times New Roman" w:hAnsi="Times New Roman" w:cs="Times New Roman"/>
-                <w:noProof/>
-                <w:webHidden/>
-              </w:rPr>
-              <w:tab/>
-            </w:r>
-            <w:r>
-              <w:rPr>
-                <w:rFonts w:ascii="Times New Roman" w:hAnsi="Times New Roman" w:cs="Times New Roman"/>
-                <w:noProof/>
-                <w:webHidden/>
-              </w:rPr>
-              <w:fldChar w:fldCharType="begin"/>
-            </w:r>
-            <w:r>
-              <w:rPr>
-                <w:rFonts w:ascii="Times New Roman" w:hAnsi="Times New Roman" w:cs="Times New Roman"/>
-                <w:noProof/>
-                <w:webHidden/>
-              </w:rPr>
-              <w:instrText xml:space="preserve"> PAGEREF _Toc6573438 \h </w:instrText>
-            </w:r>
-            <w:r>
-              <w:rPr>
-                <w:rFonts w:ascii="Times New Roman" w:hAnsi="Times New Roman" w:cs="Times New Roman"/>
-                <w:noProof/>
-                <w:webHidden/>
-              </w:rPr>
-            </w:r>
-            <w:r>
-              <w:rPr>
-                <w:rFonts w:ascii="Times New Roman" w:hAnsi="Times New Roman" w:cs="Times New Roman"/>
-                <w:noProof/>
-                <w:webHidden/>
-              </w:rPr>
-              <w:fldChar w:fldCharType="separate"/>
-            </w:r>
-            <w:r>
-              <w:rPr>
-                <w:rFonts w:ascii="Times New Roman" w:hAnsi="Times New Roman" w:cs="Times New Roman"/>
-                <w:noProof/>
-                <w:webHidden/>
-              </w:rPr>
-              <w:t>20</w:t>
-            </w:r>
-            <w:r>
-              <w:rPr>
-                <w:rFonts w:ascii="Times New Roman" w:hAnsi="Times New Roman" w:cs="Times New Roman"/>
-                <w:noProof/>
-                <w:webHidden/>
-              </w:rPr>
-              <w:fldChar w:fldCharType="end"/>
-            </w:r>
-          </w:hyperlink>
-        </w:p>
-        <w:p>
-          <w:pPr>
-            <w:pStyle w:val="12"/>
-            <w:tabs>
-              <w:tab w:val="right" w:pos="9702"/>
-            </w:tabs>
-            <w:rPr>
-              <w:rFonts w:ascii="Times New Roman" w:eastAsiaTheme="minorEastAsia" w:hAnsi="Times New Roman" w:cs="Times New Roman"/>
-              <w:noProof/>
-              <w:color w:val="auto"/>
-              <w:sz w:val="22"/>
-            </w:rPr>
-          </w:pPr>
-          <w:hyperlink w:anchor="_Toc6573439" w:history="1">
-            <w:r>
-              <w:rPr>
-                <w:rStyle w:val="ad"/>
-                <w:rFonts w:ascii="Times New Roman" w:hAnsi="Times New Roman" w:cs="Times New Roman"/>
-                <w:noProof/>
-              </w:rPr>
-              <w:t>Заключение</w:t>
-            </w:r>
-            <w:r>
-              <w:rPr>
-                <w:rFonts w:ascii="Times New Roman" w:hAnsi="Times New Roman" w:cs="Times New Roman"/>
-                <w:noProof/>
-                <w:webHidden/>
-              </w:rPr>
-              <w:tab/>
-            </w:r>
-            <w:r>
-              <w:rPr>
-                <w:rFonts w:ascii="Times New Roman" w:hAnsi="Times New Roman" w:cs="Times New Roman"/>
-                <w:noProof/>
-                <w:webHidden/>
-              </w:rPr>
-              <w:fldChar w:fldCharType="begin"/>
-            </w:r>
-            <w:r>
-              <w:rPr>
-                <w:rFonts w:ascii="Times New Roman" w:hAnsi="Times New Roman" w:cs="Times New Roman"/>
-                <w:noProof/>
-                <w:webHidden/>
-              </w:rPr>
-              <w:instrText xml:space="preserve"> PAGEREF _Toc6573439 \h </w:instrText>
-            </w:r>
-            <w:r>
-              <w:rPr>
-                <w:rFonts w:ascii="Times New Roman" w:hAnsi="Times New Roman" w:cs="Times New Roman"/>
-                <w:noProof/>
-                <w:webHidden/>
-              </w:rPr>
-            </w:r>
-            <w:r>
-              <w:rPr>
-                <w:rFonts w:ascii="Times New Roman" w:hAnsi="Times New Roman" w:cs="Times New Roman"/>
-                <w:noProof/>
-                <w:webHidden/>
-              </w:rPr>
-              <w:fldChar w:fldCharType="separate"/>
-            </w:r>
-            <w:r>
-              <w:rPr>
-                <w:rFonts w:ascii="Times New Roman" w:hAnsi="Times New Roman" w:cs="Times New Roman"/>
-                <w:noProof/>
-                <w:webHidden/>
-              </w:rPr>
-              <w:t>21</w:t>
-            </w:r>
-            <w:r>
-              <w:rPr>
-                <w:rFonts w:ascii="Times New Roman" w:hAnsi="Times New Roman" w:cs="Times New Roman"/>
-                <w:noProof/>
-                <w:webHidden/>
-              </w:rPr>
-              <w:fldChar w:fldCharType="end"/>
-            </w:r>
-          </w:hyperlink>
-        </w:p>
-        <w:p>
-          <w:pPr>
-            <w:pStyle w:val="12"/>
-            <w:tabs>
-              <w:tab w:val="right" w:pos="9702"/>
-            </w:tabs>
-            <w:rPr>
-              <w:rFonts w:ascii="Times New Roman" w:eastAsiaTheme="minorEastAsia" w:hAnsi="Times New Roman" w:cs="Times New Roman"/>
-              <w:noProof/>
-              <w:color w:val="auto"/>
-              <w:sz w:val="22"/>
-            </w:rPr>
-          </w:pPr>
-          <w:hyperlink w:anchor="_Toc6573440" w:history="1">
-            <w:r>
-              <w:rPr>
-                <w:rStyle w:val="ad"/>
-                <w:rFonts w:ascii="Times New Roman" w:hAnsi="Times New Roman" w:cs="Times New Roman"/>
-                <w:noProof/>
-              </w:rPr>
-              <w:t>Список использованных источников</w:t>
-            </w:r>
-            <w:r>
-              <w:rPr>
-                <w:rFonts w:ascii="Times New Roman" w:hAnsi="Times New Roman" w:cs="Times New Roman"/>
-                <w:noProof/>
-                <w:webHidden/>
-              </w:rPr>
-              <w:tab/>
-            </w:r>
-            <w:r>
-              <w:rPr>
-                <w:rFonts w:ascii="Times New Roman" w:hAnsi="Times New Roman" w:cs="Times New Roman"/>
-                <w:noProof/>
-                <w:webHidden/>
-              </w:rPr>
-              <w:fldChar w:fldCharType="begin"/>
-            </w:r>
-            <w:r>
-              <w:rPr>
-                <w:rFonts w:ascii="Times New Roman" w:hAnsi="Times New Roman" w:cs="Times New Roman"/>
-                <w:noProof/>
-                <w:webHidden/>
-              </w:rPr>
-              <w:instrText xml:space="preserve"> PAGEREF _Toc6573440 \h </w:instrText>
-            </w:r>
-            <w:r>
-              <w:rPr>
-                <w:rFonts w:ascii="Times New Roman" w:hAnsi="Times New Roman" w:cs="Times New Roman"/>
-                <w:noProof/>
-                <w:webHidden/>
-              </w:rPr>
-            </w:r>
-            <w:r>
-              <w:rPr>
-                <w:rFonts w:ascii="Times New Roman" w:hAnsi="Times New Roman" w:cs="Times New Roman"/>
-                <w:noProof/>
-                <w:webHidden/>
-              </w:rPr>
-              <w:fldChar w:fldCharType="separate"/>
-            </w:r>
-            <w:r>
-              <w:rPr>
-                <w:rFonts w:ascii="Times New Roman" w:hAnsi="Times New Roman" w:cs="Times New Roman"/>
-                <w:noProof/>
-                <w:webHidden/>
-              </w:rPr>
-              <w:t>22</w:t>
-            </w:r>
-            <w:r>
-              <w:rPr>
-                <w:rFonts w:ascii="Times New Roman" w:hAnsi="Times New Roman" w:cs="Times New Roman"/>
-                <w:noProof/>
-                <w:webHidden/>
-              </w:rPr>
-              <w:fldChar w:fldCharType="end"/>
-            </w:r>
-          </w:hyperlink>
-        </w:p>
-        <w:p>
-          <w:pPr>
-            <w:rPr>
-              <w:szCs w:val="28"/>
-            </w:rPr>
-          </w:pPr>
-          <w:r>
-            <w:rPr>
-              <w:szCs w:val="28"/>
-            </w:rPr>
-            <w:fldChar w:fldCharType="end"/>
-          </w:r>
-        </w:p>
-      </w:sdtContent>
-    </w:sdt>
-    <w:p>
-      <w:pPr>
-        <w:spacing w:after="0" w:line="259" w:lineRule="auto"/>
-        <w:ind w:right="0" w:firstLine="0"/>
-        <w:jc w:val="left"/>
-        <w:rPr>
-          <w:szCs w:val="28"/>
-        </w:rPr>
-        <w:sectPr>
-          <w:footerReference w:type="default" r:id="rId8"/>
-          <w:pgSz w:w="11906" w:h="16838"/>
-          <w:pgMar w:top="1184" w:right="494" w:bottom="777" w:left="1700" w:header="0" w:footer="720" w:gutter="0"/>
-          <w:pgNumType w:start="1"/>
-          <w:cols w:space="720"/>
-          <w:formProt w:val="0"/>
-          <w:docGrid w:linePitch="100"/>
-        </w:sectPr>
-      </w:pPr>
-      <w:r>
-        <w:rPr>
-          <w:szCs w:val="28"/>
-        </w:rPr>
-        <w:t xml:space="preserve"> </w:t>
-      </w:r>
-    </w:p>
-    <w:p>
-      <w:pPr>
-        <w:pStyle w:val="1"/>
-        <w:spacing w:after="114"/>
-        <w:ind w:left="10" w:right="143" w:firstLine="561"/>
-        <w:rPr>
-          <w:szCs w:val="28"/>
-        </w:rPr>
-      </w:pPr>
-      <w:bookmarkStart w:id="0" w:name="_Toc6573432"/>
-      <w:r>
-        <w:rPr>
-          <w:szCs w:val="28"/>
-        </w:rPr>
-        <w:lastRenderedPageBreak/>
-        <w:t>Обозначения и сокращения</w:t>
-      </w:r>
-      <w:bookmarkEnd w:id="0"/>
-      <w:r>
-        <w:rPr>
-          <w:szCs w:val="28"/>
-        </w:rPr>
-        <w:t xml:space="preserve"> </w:t>
-      </w:r>
-    </w:p>
-    <w:p>
-      <w:pPr>
-        <w:spacing w:after="160" w:line="259" w:lineRule="auto"/>
-        <w:ind w:right="0" w:firstLine="0"/>
-        <w:jc w:val="left"/>
-        <w:rPr>
-          <w:szCs w:val="28"/>
-        </w:rPr>
-      </w:pPr>
-      <w:r>
-        <w:rPr>
-          <w:b/>
-          <w:szCs w:val="28"/>
-        </w:rPr>
-        <w:tab/>
-        <w:t xml:space="preserve"> </w:t>
-      </w:r>
-    </w:p>
-    <w:p>
-      <w:pPr>
-        <w:spacing w:after="160" w:line="259" w:lineRule="auto"/>
-        <w:ind w:right="0" w:firstLine="0"/>
-        <w:jc w:val="left"/>
-        <w:rPr>
-          <w:b/>
-          <w:szCs w:val="28"/>
-        </w:rPr>
-      </w:pPr>
-      <w:r>
-        <w:rPr>
-          <w:szCs w:val="28"/>
-        </w:rPr>
-        <w:br w:type="page"/>
-      </w:r>
-    </w:p>
-    <w:p>
-      <w:pPr>
-        <w:pStyle w:val="1"/>
-        <w:spacing w:after="182"/>
-        <w:ind w:left="10" w:right="140" w:firstLine="561"/>
-        <w:rPr>
-          <w:szCs w:val="28"/>
-        </w:rPr>
-      </w:pPr>
-      <w:bookmarkStart w:id="1" w:name="_Toc6573433"/>
-      <w:r>
-        <w:rPr>
-          <w:szCs w:val="28"/>
-        </w:rPr>
-        <w:lastRenderedPageBreak/>
-        <w:t>Введение</w:t>
-      </w:r>
-      <w:bookmarkEnd w:id="1"/>
-      <w:r>
-        <w:rPr>
-          <w:szCs w:val="28"/>
-        </w:rPr>
-        <w:t xml:space="preserve"> </w:t>
-      </w:r>
-    </w:p>
-    <w:p>
-      <w:pPr>
-        <w:spacing w:after="160" w:line="259" w:lineRule="auto"/>
-        <w:ind w:right="0" w:firstLine="0"/>
-        <w:jc w:val="left"/>
-        <w:rPr>
-          <w:szCs w:val="28"/>
-        </w:rPr>
-      </w:pPr>
-      <w:r>
-        <w:rPr>
-          <w:szCs w:val="28"/>
-        </w:rPr>
-        <w:br w:type="page"/>
-      </w:r>
-    </w:p>
-    <w:p>
-      <w:pPr>
-        <w:tabs>
-          <w:tab w:val="center" w:pos="10072"/>
-        </w:tabs>
-        <w:spacing w:after="0" w:line="288" w:lineRule="auto"/>
-        <w:ind w:right="0" w:firstLine="709"/>
-        <w:rPr>
-          <w:szCs w:val="28"/>
-        </w:rPr>
-      </w:pPr>
-      <w:r>
-        <w:rPr>
-          <w:szCs w:val="28"/>
-        </w:rPr>
-        <w:lastRenderedPageBreak/>
-        <w:tab/>
-        <w:t xml:space="preserve"> </w:t>
-      </w:r>
-    </w:p>
-    <w:p>
-      <w:pPr>
         <w:pStyle w:val="1"/>
         <w:spacing w:after="0" w:line="288" w:lineRule="auto"/>
         <w:ind w:left="0" w:right="0" w:firstLine="709"/>
@@ -945,14 +12,14 @@
           <w:szCs w:val="28"/>
         </w:rPr>
       </w:pPr>
-      <w:bookmarkStart w:id="2" w:name="_Toc6573434"/>
+      <w:bookmarkStart w:id="0" w:name="_Toc9985231"/>
       <w:r>
         <w:rPr>
           <w:szCs w:val="28"/>
         </w:rPr>
         <w:t>1 Анализ предметной области</w:t>
       </w:r>
-      <w:bookmarkEnd w:id="2"/>
+      <w:bookmarkEnd w:id="0"/>
     </w:p>
     <w:p>
       <w:pPr>
@@ -964,8 +31,6 @@
           <w:szCs w:val="28"/>
         </w:rPr>
       </w:pPr>
-      <w:bookmarkStart w:id="3" w:name="_GoBack"/>
-      <w:bookmarkEnd w:id="3"/>
     </w:p>
     <w:p>
       <w:pPr>
@@ -1288,8 +353,26 @@
           <w:szCs w:val="28"/>
           <w:shd w:val="clear" w:color="auto" w:fill="FFFFFF"/>
         </w:rPr>
+        <w:t>Методы индикации получали широчайшее распространение во всех практически значимых областях зна</w:t>
+      </w:r>
+      <w:bookmarkStart w:id="1" w:name="_GoBack"/>
+      <w:bookmarkEnd w:id="1"/>
+      <w:r>
+        <w:rPr>
+          <w:color w:val="212529"/>
+          <w:szCs w:val="28"/>
+          <w:shd w:val="clear" w:color="auto" w:fill="FFFFFF"/>
+        </w:rPr>
+        <w:t xml:space="preserve">ний. В биологии они показали свою </w:t>
+      </w:r>
+      <w:r>
+        <w:rPr>
+          <w:color w:val="212529"/>
+          <w:szCs w:val="28"/>
+          <w:shd w:val="clear" w:color="auto" w:fill="FFFFFF"/>
+        </w:rPr>
         <w:lastRenderedPageBreak/>
-        <w:t>Методы индикации получали широчайшее распространение во всех практически значимых областях знаний. В биологии они показали свою эффективность при обнаружении вирусов различного вида на основе определенных признаков. В экологии - для определения наличия загрязнений окружающей среды: на основании полученных с помощью индикации данных можно обнаружить в различных мхах, встречающихся в городских парках, маркеры тяжелых металлов и иные следовые элементы даже в ультранизких концентрациях.</w:t>
+        <w:t>эффективность при обнаружении вирусов различного вида на основе определенных признаков. В экологии - для определения наличия загрязнений окружающей среды: на основании полученных с помощью индикации данных можно обнаружить в различных мхах, встречающихся в городских парках, маркеры тяжелых металлов и иные следовые элементы даже в ультранизких концентрациях.</w:t>
       </w:r>
     </w:p>
     <w:p>
@@ -1336,7 +419,7 @@
         </w:rPr>
         <w:t xml:space="preserve">Электронный индикатор помогает человеку быстро и наглядно оценить необходимые параметры, особенно те, которые человек непосредственно не может определить с помощью органов чувств. Если требуется высокая точность оценки, устанавливаются многоразрядные </w:t>
       </w:r>
-      <w:hyperlink r:id="rId9" w:tgtFrame="Цифровой индикатор">
+      <w:hyperlink r:id="rId8" w:tgtFrame="Цифровой индикатор">
         <w:r>
           <w:rPr>
             <w:rStyle w:val="ListLabel262"/>
@@ -1368,8 +451,16 @@
           <w:szCs w:val="28"/>
           <w:highlight w:val="white"/>
         </w:rPr>
+        <w:t xml:space="preserve">Причисление тех или иных устройств к индикаторам определяется их применением. Так, например, обычная лампочка накаливания, созданная для освещения, при использовании в системах оповещения или пультах управления и </w:t>
+      </w:r>
+      <w:r>
+        <w:rPr>
+          <w:color w:val="222222"/>
+          <w:szCs w:val="28"/>
+          <w:highlight w:val="white"/>
+        </w:rPr>
         <w:lastRenderedPageBreak/>
-        <w:t xml:space="preserve">Причисление тех или иных устройств к индикаторам определяется их применением. Так, например, обычная лампочка накаливания, созданная для освещения, при использовании в системах оповещения или пультах управления и контроля, может считаться индикатором. </w:t>
+        <w:t xml:space="preserve">контроля, может считаться индикатором. </w:t>
       </w:r>
       <w:r>
         <w:rPr>
@@ -1379,7 +470,7 @@
         </w:rPr>
         <w:t>В то же время, </w:t>
       </w:r>
-      <w:hyperlink r:id="rId10" w:tgtFrame="Светодиодный графический экран">
+      <w:hyperlink r:id="rId9" w:tgtFrame="Светодиодный графический экран">
         <w:r>
           <w:rPr>
             <w:rStyle w:val="ListLabel263"/>
@@ -2244,7 +1335,6 @@
           <w:color w:val="252525"/>
           <w:szCs w:val="28"/>
         </w:rPr>
-        <w:lastRenderedPageBreak/>
         <w:t>7. По материалу корпуса:</w:t>
       </w:r>
     </w:p>
@@ -2326,6 +1416,7 @@
           <w:color w:val="252525"/>
           <w:szCs w:val="28"/>
         </w:rPr>
+        <w:lastRenderedPageBreak/>
         <w:t>м</w:t>
       </w:r>
       <w:r>
@@ -2949,7 +2040,7 @@
           <w:szCs w:val="28"/>
         </w:rPr>
       </w:pPr>
-      <w:bookmarkStart w:id="4" w:name="_Toc6573435"/>
+      <w:bookmarkStart w:id="2" w:name="_Toc9985232"/>
       <w:r>
         <w:rPr>
           <w:szCs w:val="28"/>
@@ -2957,7 +2048,7 @@
         <w:lastRenderedPageBreak/>
         <w:t>1.2 Обзор сведений о существующих модулях индикации для системы сбора и обработки данных.</w:t>
       </w:r>
-      <w:bookmarkEnd w:id="4"/>
+      <w:bookmarkEnd w:id="2"/>
     </w:p>
     <w:p>
       <w:pPr>
@@ -3031,7 +2122,7 @@
         </w:rPr>
         <w:t xml:space="preserve"> комплекс средств, предназначенный для работы совместно с </w:t>
       </w:r>
-      <w:hyperlink r:id="rId11" w:tgtFrame="Персональный компьютер">
+      <w:hyperlink r:id="rId10" w:tgtFrame="Персональный компьютер">
         <w:r>
           <w:rPr>
             <w:rStyle w:val="-"/>
@@ -3070,7 +2161,7 @@
         </w:rPr>
         <w:t>с </w:t>
       </w:r>
-      <w:hyperlink r:id="rId12" w:tgtFrame="Персональный компьютер">
+      <w:hyperlink r:id="rId11" w:tgtFrame="Персональный компьютер">
         <w:r>
           <w:rPr>
             <w:rStyle w:val="-"/>
@@ -3144,7 +2235,7 @@
         </w:rPr>
         <w:t>На основе ИИС могут быть построены различные </w:t>
       </w:r>
-      <w:hyperlink r:id="rId13" w:tgtFrame="Автоматизированная система управления">
+      <w:hyperlink r:id="rId12" w:tgtFrame="Автоматизированная система управления">
         <w:r>
           <w:rPr>
             <w:rStyle w:val="-"/>
@@ -3161,7 +2252,7 @@
         </w:rPr>
         <w:t> (АСУ), среди которых: информационно-логические комплексы (их называют АСУ технологическими процессами — </w:t>
       </w:r>
-      <w:hyperlink r:id="rId14" w:tgtFrame="АСУ ТП">
+      <w:hyperlink r:id="rId13" w:tgtFrame="АСУ ТП">
         <w:r>
           <w:rPr>
             <w:rStyle w:val="-"/>
@@ -3178,7 +2269,7 @@
         </w:rPr>
         <w:t>), информационно-вычислительные комплексы (автоматизированная система научных исследований — </w:t>
       </w:r>
-      <w:hyperlink r:id="rId15" w:tgtFrame="АСНИ">
+      <w:hyperlink r:id="rId14" w:tgtFrame="АСНИ">
         <w:r>
           <w:rPr>
             <w:rStyle w:val="-"/>
@@ -3224,7 +2315,7 @@
         </w:rPr>
         <w:t> также включают и управляющие средства: линии цифрового ввода-вывода, </w:t>
       </w:r>
-      <w:hyperlink r:id="rId16">
+      <w:hyperlink r:id="rId15">
         <w:r>
           <w:rPr>
             <w:rStyle w:val="-"/>
@@ -3270,7 +2361,7 @@
         </w:rPr>
         <w:t> охватывает сразу несколько </w:t>
       </w:r>
-      <w:hyperlink r:id="rId17">
+      <w:hyperlink r:id="rId16">
         <w:r>
           <w:rPr>
             <w:rStyle w:val="-"/>
@@ -3330,21 +2421,12 @@
       </w:r>
       <w:proofErr w:type="spellStart"/>
       <w:r>
-        <w:rPr>
-          <w:szCs w:val="28"/>
-        </w:rPr>
         <w:fldChar w:fldCharType="begin"/>
       </w:r>
       <w:r>
-        <w:rPr>
-          <w:szCs w:val="28"/>
-        </w:rPr>
         <w:instrText xml:space="preserve"> HYPERLINK "http://www.lcard.ru/products/ltr" \h </w:instrText>
       </w:r>
       <w:r>
-        <w:rPr>
-          <w:szCs w:val="28"/>
-        </w:rPr>
         <w:fldChar w:fldCharType="separate"/>
       </w:r>
       <w:r>
@@ -3585,7 +2667,7 @@
                     <pic:cNvPicPr/>
                   </pic:nvPicPr>
                   <pic:blipFill>
-                    <a:blip r:embed="rId18"/>
+                    <a:blip r:embed="rId17"/>
                     <a:stretch/>
                   </pic:blipFill>
                   <pic:spPr>
@@ -3761,7 +2843,7 @@
                         <pic:cNvPicPr/>
                       </pic:nvPicPr>
                       <pic:blipFill>
-                        <a:blip r:embed="rId19"/>
+                        <a:blip r:embed="rId18"/>
                         <a:stretch/>
                       </pic:blipFill>
                       <pic:spPr>
@@ -3782,10 +2864,10 @@
               </wp:inline>
             </w:drawing>
           </mc:Choice>
-          <mc:Fallback xmlns:w16se="http://schemas.microsoft.com/office/word/2015/wordml/symex" xmlns:cx="http://schemas.microsoft.com/office/drawing/2014/chartex">
+          <mc:Fallback xmlns:cx="http://schemas.microsoft.com/office/drawing/2014/chartex" xmlns:w16se="http://schemas.microsoft.com/office/word/2015/wordml/symex">
             <w:pict>
               <v:shape id="shape_0" stroked="f" style="position:absolute;margin-left:0pt;margin-top:-252.05pt;width:263.2pt;height:251.95pt;mso-position-vertical:top" type="shapetype_75">
-                <v:imagedata r:id="rId20" o:detectmouseclick="t"/>
+                <v:imagedata r:id="rId21" o:detectmouseclick="t"/>
                 <w10:wrap type="none"/>
                 <v:stroke color="#3465a4" joinstyle="round" endcap="flat"/>
               </v:shape>
@@ -3948,7 +3030,7 @@
                     <pic:cNvPicPr/>
                   </pic:nvPicPr>
                   <pic:blipFill>
-                    <a:blip r:embed="rId21"/>
+                    <a:blip r:embed="rId22"/>
                     <a:stretch/>
                   </pic:blipFill>
                   <pic:spPr>
@@ -4150,7 +3232,7 @@
                     <pic:cNvPicPr/>
                   </pic:nvPicPr>
                   <pic:blipFill>
-                    <a:blip r:embed="rId22"/>
+                    <a:blip r:embed="rId23"/>
                     <a:stretch/>
                   </pic:blipFill>
                   <pic:spPr>
@@ -4316,7 +3398,7 @@
                     <pic:cNvPicPr/>
                   </pic:nvPicPr>
                   <pic:blipFill>
-                    <a:blip r:embed="rId23"/>
+                    <a:blip r:embed="rId24"/>
                     <a:stretch/>
                   </pic:blipFill>
                   <pic:spPr>
@@ -4429,14 +3511,14 @@
           <w:szCs w:val="28"/>
         </w:rPr>
       </w:pPr>
-      <w:bookmarkStart w:id="5" w:name="_Toc6573436"/>
+      <w:bookmarkStart w:id="3" w:name="_Toc9985233"/>
       <w:r>
         <w:rPr>
           <w:szCs w:val="28"/>
         </w:rPr>
         <w:t>1.3 Постановка цели и задач работы</w:t>
       </w:r>
-      <w:bookmarkEnd w:id="5"/>
+      <w:bookmarkEnd w:id="3"/>
     </w:p>
     <w:p>
       <w:pPr>
@@ -4522,7 +3604,7 @@
           <w:szCs w:val="28"/>
         </w:rPr>
       </w:pPr>
-      <w:bookmarkStart w:id="6" w:name="_Toc6573437"/>
+      <w:bookmarkStart w:id="4" w:name="_Toc9985234"/>
       <w:r>
         <w:rPr>
           <w:szCs w:val="28"/>
@@ -4530,7 +3612,7 @@
         <w:lastRenderedPageBreak/>
         <w:t>Постановка задачи проектирования</w:t>
       </w:r>
-      <w:bookmarkEnd w:id="6"/>
+      <w:bookmarkEnd w:id="4"/>
     </w:p>
     <w:p>
       <w:pPr>
@@ -5110,7 +4192,14 @@
           <w:szCs w:val="28"/>
           <w:lang w:val="en-US"/>
         </w:rPr>
-        <w:t xml:space="preserve">Proteus </w:t>
+        <w:t>Proteus</w:t>
+      </w:r>
+      <w:r>
+        <w:rPr>
+          <w:sz w:val="28"/>
+          <w:szCs w:val="28"/>
+        </w:rPr>
+        <w:t xml:space="preserve"> </w:t>
       </w:r>
       <w:r>
         <w:rPr>
@@ -5168,7 +4257,7 @@
                     </pic:cNvPicPr>
                   </pic:nvPicPr>
                   <pic:blipFill>
-                    <a:blip r:embed="rId24">
+                    <a:blip r:embed="rId25">
                       <a:extLst>
                         <a:ext uri="{28A0092B-C50C-407E-A947-70E740481C1C}">
                           <a14:useLocalDpi xmlns:a14="http://schemas.microsoft.com/office/drawing/2010/main" val="0"/>
@@ -5613,7 +4702,7 @@
                     <pic:cNvPicPr/>
                   </pic:nvPicPr>
                   <pic:blipFill>
-                    <a:blip r:embed="rId25"/>
+                    <a:blip r:embed="rId26"/>
                     <a:stretch>
                       <a:fillRect/>
                     </a:stretch>
@@ -5932,7 +5021,7 @@
                     </pic:cNvPicPr>
                   </pic:nvPicPr>
                   <pic:blipFill>
-                    <a:blip r:embed="rId26">
+                    <a:blip r:embed="rId27">
                       <a:extLst>
                         <a:ext uri="{28A0092B-C50C-407E-A947-70E740481C1C}">
                           <a14:useLocalDpi xmlns:a14="http://schemas.microsoft.com/office/drawing/2010/main" val="0"/>
@@ -6317,6 +5406,7 @@
           <w:szCs w:val="28"/>
         </w:rPr>
       </w:pPr>
+      <w:bookmarkStart w:id="5" w:name="_Toc9985235"/>
       <w:r>
         <w:rPr>
           <w:b/>
@@ -6342,6 +5432,7 @@
         </w:rPr>
         <w:t>Общая информация о языках программирования микроконтроллеров</w:t>
       </w:r>
+      <w:bookmarkEnd w:id="5"/>
     </w:p>
     <w:p>
       <w:pPr>
@@ -6401,6 +5492,7 @@
           <w:szCs w:val="28"/>
         </w:rPr>
       </w:pPr>
+      <w:bookmarkStart w:id="6" w:name="_Toc9985236"/>
       <w:r>
         <w:rPr>
           <w:b/>
@@ -6426,6 +5518,7 @@
         </w:rPr>
         <w:t>Классификация языков программирования микроконтроллеров</w:t>
       </w:r>
+      <w:bookmarkEnd w:id="6"/>
     </w:p>
     <w:p>
       <w:pPr>
@@ -6519,6 +5612,7 @@
           <w:szCs w:val="28"/>
         </w:rPr>
       </w:pPr>
+      <w:bookmarkStart w:id="7" w:name="_Toc9985237"/>
       <w:r>
         <w:rPr>
           <w:b/>
@@ -6537,6 +5631,7 @@
         </w:rPr>
         <w:t>Ассемблер</w:t>
       </w:r>
+      <w:bookmarkEnd w:id="7"/>
     </w:p>
     <w:p>
       <w:pPr>
@@ -6588,6 +5683,7 @@
           <w:szCs w:val="28"/>
         </w:rPr>
       </w:pPr>
+      <w:bookmarkStart w:id="8" w:name="_Toc9985238"/>
       <w:r>
         <w:rPr>
           <w:b/>
@@ -6605,6 +5701,7 @@
         </w:rPr>
         <w:t>PL/M</w:t>
       </w:r>
+      <w:bookmarkEnd w:id="8"/>
     </w:p>
     <w:p>
       <w:pPr>
@@ -6838,6 +5935,7 @@
           <w:szCs w:val="28"/>
         </w:rPr>
       </w:pPr>
+      <w:bookmarkStart w:id="9" w:name="_Toc9985239"/>
       <w:r>
         <w:rPr>
           <w:b/>
@@ -6856,6 +5954,7 @@
         </w:rPr>
         <w:t>Basic</w:t>
       </w:r>
+      <w:bookmarkEnd w:id="9"/>
       <w:proofErr w:type="spellEnd"/>
     </w:p>
     <w:p>
@@ -6937,6 +6036,7 @@
           <w:szCs w:val="28"/>
         </w:rPr>
       </w:pPr>
+      <w:bookmarkStart w:id="10" w:name="_Toc9985240"/>
       <w:r>
         <w:rPr>
           <w:b/>
@@ -6954,6 +6054,7 @@
         </w:rPr>
         <w:t>C/C++</w:t>
       </w:r>
+      <w:bookmarkEnd w:id="10"/>
     </w:p>
     <w:p>
       <w:pPr>
@@ -7376,7 +6477,7 @@
           <w:szCs w:val="28"/>
         </w:rPr>
       </w:pPr>
-      <w:hyperlink r:id="rId27" w:tooltip="Small Device C Compiler" w:history="1">
+      <w:hyperlink r:id="rId28" w:tooltip="Small Device C Compiler" w:history="1">
         <w:proofErr w:type="spellStart"/>
         <w:r>
           <w:rPr>
@@ -7441,7 +6542,7 @@
           <w:szCs w:val="28"/>
         </w:rPr>
       </w:pPr>
-      <w:hyperlink r:id="rId28" w:tooltip="CodeVisionAVR" w:history="1">
+      <w:hyperlink r:id="rId29" w:tooltip="CodeVisionAVR" w:history="1">
         <w:proofErr w:type="spellStart"/>
         <w:r>
           <w:rPr>
@@ -7474,7 +6575,7 @@
           <w:szCs w:val="28"/>
         </w:rPr>
       </w:pPr>
-      <w:hyperlink r:id="rId29" w:tooltip="IAR Embedded Workbench (страница отсутствует)" w:history="1">
+      <w:hyperlink r:id="rId30" w:tooltip="IAR Embedded Workbench (страница отсутствует)" w:history="1">
         <w:r>
           <w:rPr>
             <w:color w:val="auto"/>
@@ -7505,7 +6606,7 @@
           <w:szCs w:val="28"/>
         </w:rPr>
       </w:pPr>
-      <w:hyperlink r:id="rId30" w:tooltip="WinAVR" w:history="1">
+      <w:hyperlink r:id="rId31" w:tooltip="WinAVR" w:history="1">
         <w:proofErr w:type="spellStart"/>
         <w:r>
           <w:rPr>
@@ -7642,7 +6743,7 @@
         </w:rPr>
         <w:t>Известные компиляторы </w:t>
       </w:r>
-      <w:hyperlink r:id="rId31" w:tooltip="Бейсик" w:history="1">
+      <w:hyperlink r:id="rId32" w:tooltip="Бейсик" w:history="1">
         <w:r>
           <w:rPr>
             <w:rFonts w:ascii="Times New Roman" w:eastAsia="Times New Roman" w:hAnsi="Times New Roman" w:cs="Times New Roman"/>
@@ -7677,7 +6778,7 @@
           <w:szCs w:val="28"/>
         </w:rPr>
       </w:pPr>
-      <w:hyperlink r:id="rId32" w:tooltip="MikroBasic (страница отсутствует)" w:history="1">
+      <w:hyperlink r:id="rId33" w:tooltip="MikroBasic (страница отсутствует)" w:history="1">
         <w:proofErr w:type="spellStart"/>
         <w:r>
           <w:rPr>
@@ -7710,7 +6811,7 @@
           <w:szCs w:val="28"/>
         </w:rPr>
       </w:pPr>
-      <w:hyperlink r:id="rId33" w:tooltip="Bascom-avr" w:history="1">
+      <w:hyperlink r:id="rId34" w:tooltip="Bascom-avr" w:history="1">
         <w:proofErr w:type="spellStart"/>
         <w:r>
           <w:rPr>
@@ -7743,7 +6844,7 @@
           <w:szCs w:val="28"/>
         </w:rPr>
       </w:pPr>
-      <w:hyperlink r:id="rId34" w:tooltip="FastAVR (страница отсутствует)" w:history="1">
+      <w:hyperlink r:id="rId35" w:tooltip="FastAVR (страница отсутствует)" w:history="1">
         <w:proofErr w:type="spellStart"/>
         <w:r>
           <w:rPr>
@@ -7776,7 +6877,7 @@
           <w:szCs w:val="28"/>
         </w:rPr>
       </w:pPr>
-      <w:hyperlink r:id="rId35" w:tooltip="PICBasic (страница отсутствует)" w:history="1">
+      <w:hyperlink r:id="rId36" w:tooltip="PICBasic (страница отсутствует)" w:history="1">
         <w:proofErr w:type="spellStart"/>
         <w:r>
           <w:rPr>
@@ -7808,7 +6909,7 @@
           <w:szCs w:val="28"/>
         </w:rPr>
       </w:pPr>
-      <w:hyperlink r:id="rId36" w:history="1">
+      <w:hyperlink r:id="rId37" w:history="1">
         <w:proofErr w:type="spellStart"/>
         <w:r>
           <w:rPr>
@@ -8102,7 +7203,7 @@
                     </pic:cNvPicPr>
                   </pic:nvPicPr>
                   <pic:blipFill>
-                    <a:blip r:embed="rId37">
+                    <a:blip r:embed="rId38">
                       <a:extLst>
                         <a:ext uri="{28A0092B-C50C-407E-A947-70E740481C1C}">
                           <a14:useLocalDpi xmlns:a14="http://schemas.microsoft.com/office/drawing/2010/main" val="0"/>
@@ -8397,7 +7498,7 @@
         <w:lastRenderedPageBreak/>
         <w:t>редактора</w:t>
       </w:r>
-      <w:hyperlink r:id="rId38" w:tooltip="Хороший текстовый редактор с элементами IDE RJ TextED" w:history="1"/>
+      <w:hyperlink r:id="rId39" w:tooltip="Хороший текстовый редактор с элементами IDE RJ TextED" w:history="1"/>
       <w:r>
         <w:rPr>
           <w:szCs w:val="28"/>
@@ -8532,7 +7633,7 @@
         </w:rPr>
         <w:t xml:space="preserve">– </w:t>
       </w:r>
-      <w:hyperlink r:id="rId39" w:tooltip="Кроссплатформенное программное обеспечение" w:history="1">
+      <w:hyperlink r:id="rId40" w:tooltip="Кроссплатформенное программное обеспечение" w:history="1">
         <w:r>
           <w:rPr>
             <w:rStyle w:val="ad"/>
@@ -8552,7 +7653,7 @@
         </w:rPr>
         <w:t> </w:t>
       </w:r>
-      <w:hyperlink r:id="rId40" w:tooltip="Свободное программное обеспечение" w:history="1">
+      <w:hyperlink r:id="rId41" w:tooltip="Свободное программное обеспечение" w:history="1">
         <w:r>
           <w:rPr>
             <w:rStyle w:val="ad"/>
@@ -8572,7 +7673,7 @@
         </w:rPr>
         <w:t> </w:t>
       </w:r>
-      <w:hyperlink r:id="rId41" w:tooltip="Среда разработки программного обеспечения" w:history="1">
+      <w:hyperlink r:id="rId42" w:tooltip="Среда разработки программного обеспечения" w:history="1">
         <w:r>
           <w:rPr>
             <w:rStyle w:val="ad"/>
@@ -8592,7 +7693,7 @@
         </w:rPr>
         <w:t> для разработки на С, С++ и </w:t>
       </w:r>
-      <w:hyperlink r:id="rId42" w:tooltip="QML" w:history="1">
+      <w:hyperlink r:id="rId43" w:tooltip="QML" w:history="1">
         <w:r>
           <w:rPr>
             <w:rStyle w:val="ad"/>
@@ -8708,24 +7809,12 @@
       </w:r>
       <w:proofErr w:type="spellStart"/>
       <w:r>
-        <w:rPr>
-          <w:color w:val="auto"/>
-          <w:szCs w:val="28"/>
-        </w:rPr>
         <w:fldChar w:fldCharType="begin"/>
       </w:r>
       <w:r>
-        <w:rPr>
-          <w:color w:val="auto"/>
-          <w:szCs w:val="28"/>
-        </w:rPr>
         <w:instrText xml:space="preserve"> HYPERLINK "https://ru.wikipedia.org/wiki/Qt" \o "Qt" </w:instrText>
       </w:r>
       <w:r>
-        <w:rPr>
-          <w:color w:val="auto"/>
-          <w:szCs w:val="28"/>
-        </w:rPr>
         <w:fldChar w:fldCharType="separate"/>
       </w:r>
       <w:r>
@@ -8741,8 +7830,11 @@
       <w:proofErr w:type="spellEnd"/>
       <w:r>
         <w:rPr>
+          <w:rStyle w:val="ad"/>
           <w:color w:val="auto"/>
           <w:szCs w:val="28"/>
+          <w:u w:val="none"/>
+          <w:shd w:val="clear" w:color="auto" w:fill="FFFFFF"/>
         </w:rPr>
         <w:fldChar w:fldCharType="end"/>
       </w:r>
@@ -8861,7 +7953,7 @@
                     </pic:cNvPicPr>
                   </pic:nvPicPr>
                   <pic:blipFill>
-                    <a:blip r:embed="rId43">
+                    <a:blip r:embed="rId44">
                       <a:extLst>
                         <a:ext uri="{28A0092B-C50C-407E-A947-70E740481C1C}">
                           <a14:useLocalDpi xmlns:a14="http://schemas.microsoft.com/office/drawing/2010/main" val="0"/>
@@ -9065,27 +8157,15 @@
       </w:r>
       <w:proofErr w:type="spellEnd"/>
       <w:r>
-        <w:rPr>
-          <w:szCs w:val="28"/>
-        </w:rPr>
         <w:fldChar w:fldCharType="begin"/>
       </w:r>
       <w:r>
-        <w:rPr>
-          <w:szCs w:val="28"/>
-        </w:rPr>
         <w:instrText xml:space="preserve"> HYPERLINK "https://ru.wikipedia.org/wiki/Qt" \o "Qt" </w:instrText>
       </w:r>
       <w:r>
-        <w:rPr>
-          <w:szCs w:val="28"/>
-        </w:rPr>
         <w:fldChar w:fldCharType="separate"/>
       </w:r>
       <w:r>
-        <w:rPr>
-          <w:szCs w:val="28"/>
-        </w:rPr>
         <w:fldChar w:fldCharType="end"/>
       </w:r>
       <w:r>
@@ -10083,7 +9163,7 @@
                     </pic:cNvPicPr>
                   </pic:nvPicPr>
                   <pic:blipFill>
-                    <a:blip r:embed="rId44">
+                    <a:blip r:embed="rId45">
                       <a:extLst>
                         <a:ext uri="{28A0092B-C50C-407E-A947-70E740481C1C}">
                           <a14:useLocalDpi xmlns:a14="http://schemas.microsoft.com/office/drawing/2010/main" val="0"/>
@@ -10366,15 +9446,7 @@
           <w:szCs w:val="28"/>
           <w:shd w:val="clear" w:color="auto" w:fill="FFFFFF"/>
         </w:rPr>
-        <w:t xml:space="preserve"> </w:t>
-      </w:r>
-      <w:r>
-        <w:rPr>
-          <w:color w:val="auto"/>
-          <w:szCs w:val="28"/>
-          <w:shd w:val="clear" w:color="auto" w:fill="FFFFFF"/>
-        </w:rPr>
-        <w:t xml:space="preserve">Микроконтроллер компании </w:t>
+        <w:t xml:space="preserve"> Микроконтроллер компании </w:t>
       </w:r>
       <w:r>
         <w:rPr>
@@ -10383,40 +9455,15 @@
           <w:shd w:val="clear" w:color="auto" w:fill="FFFFFF"/>
           <w:lang w:val="en-US"/>
         </w:rPr>
-        <w:t>Atmel</w:t>
+        <w:t xml:space="preserve">Atmel </w:t>
       </w:r>
       <w:r>
         <w:rPr>
           <w:color w:val="auto"/>
           <w:szCs w:val="28"/>
           <w:shd w:val="clear" w:color="auto" w:fill="FFFFFF"/>
-          <w:lang w:val="en-US"/>
-        </w:rPr>
-        <w:t xml:space="preserve"> </w:t>
-      </w:r>
-      <w:r>
-        <w:rPr>
-          <w:color w:val="auto"/>
-          <w:szCs w:val="28"/>
-          <w:shd w:val="clear" w:color="auto" w:fill="FFFFFF"/>
-        </w:rPr>
-        <w:t>предоставлен на рисунке 1</w:t>
-      </w:r>
-      <w:r>
-        <w:rPr>
-          <w:color w:val="auto"/>
-          <w:szCs w:val="28"/>
-          <w:shd w:val="clear" w:color="auto" w:fill="FFFFFF"/>
-        </w:rPr>
-        <w:t>2</w:t>
-      </w:r>
-      <w:r>
-        <w:rPr>
-          <w:color w:val="auto"/>
-          <w:szCs w:val="28"/>
-          <w:shd w:val="clear" w:color="auto" w:fill="FFFFFF"/>
-        </w:rPr>
-        <w:t>.</w:t>
+        </w:rPr>
+        <w:t>предоставлен на рисунке 12.</w:t>
       </w:r>
     </w:p>
     <w:p>
@@ -10465,7 +9512,7 @@
                     </pic:cNvPicPr>
                   </pic:nvPicPr>
                   <pic:blipFill>
-                    <a:blip r:embed="rId45">
+                    <a:blip r:embed="rId46">
                       <a:extLst>
                         <a:ext uri="{28A0092B-C50C-407E-A947-70E740481C1C}">
                           <a14:useLocalDpi xmlns:a14="http://schemas.microsoft.com/office/drawing/2010/main" val="0"/>
@@ -10926,23 +9973,7 @@
           <w:szCs w:val="28"/>
           <w:shd w:val="clear" w:color="auto" w:fill="FFFFFF"/>
         </w:rPr>
-        <w:t>предоставлен на рисунке 1</w:t>
-      </w:r>
-      <w:r>
-        <w:rPr>
-          <w:color w:val="auto"/>
-          <w:szCs w:val="28"/>
-          <w:shd w:val="clear" w:color="auto" w:fill="FFFFFF"/>
-        </w:rPr>
-        <w:t>3</w:t>
-      </w:r>
-      <w:r>
-        <w:rPr>
-          <w:color w:val="auto"/>
-          <w:szCs w:val="28"/>
-          <w:shd w:val="clear" w:color="auto" w:fill="FFFFFF"/>
-        </w:rPr>
-        <w:t>.</w:t>
+        <w:t>предоставлен на рисунке 13.</w:t>
       </w:r>
     </w:p>
     <w:p>
@@ -10992,7 +10023,7 @@
                     </pic:cNvPicPr>
                   </pic:nvPicPr>
                   <pic:blipFill>
-                    <a:blip r:embed="rId46">
+                    <a:blip r:embed="rId47">
                       <a:extLst>
                         <a:ext uri="{28A0092B-C50C-407E-A947-70E740481C1C}">
                           <a14:useLocalDpi xmlns:a14="http://schemas.microsoft.com/office/drawing/2010/main" val="0"/>
@@ -11703,7 +10734,7 @@
                     </pic:cNvPicPr>
                   </pic:nvPicPr>
                   <pic:blipFill>
-                    <a:blip r:embed="rId47">
+                    <a:blip r:embed="rId48">
                       <a:extLst>
                         <a:ext uri="{28A0092B-C50C-407E-A947-70E740481C1C}">
                           <a14:useLocalDpi xmlns:a14="http://schemas.microsoft.com/office/drawing/2010/main" val="0"/>
@@ -12049,7 +11080,7 @@
                     </pic:cNvPicPr>
                   </pic:nvPicPr>
                   <pic:blipFill>
-                    <a:blip r:embed="rId48">
+                    <a:blip r:embed="rId49">
                       <a:extLst>
                         <a:ext uri="{28A0092B-C50C-407E-A947-70E740481C1C}">
                           <a14:useLocalDpi xmlns:a14="http://schemas.microsoft.com/office/drawing/2010/main" val="0"/>
@@ -12215,7 +11246,7 @@
                     </pic:cNvPicPr>
                   </pic:nvPicPr>
                   <pic:blipFill>
-                    <a:blip r:embed="rId49">
+                    <a:blip r:embed="rId50">
                       <a:extLst>
                         <a:ext uri="{28A0092B-C50C-407E-A947-70E740481C1C}">
                           <a14:useLocalDpi xmlns:a14="http://schemas.microsoft.com/office/drawing/2010/main" val="0"/>
@@ -12510,7 +11541,7 @@
                     </pic:cNvPicPr>
                   </pic:nvPicPr>
                   <pic:blipFill>
-                    <a:blip r:embed="rId50">
+                    <a:blip r:embed="rId51">
                       <a:extLst>
                         <a:ext uri="{28A0092B-C50C-407E-A947-70E740481C1C}">
                           <a14:useLocalDpi xmlns:a14="http://schemas.microsoft.com/office/drawing/2010/main" val="0"/>
@@ -12719,7 +11750,7 @@
                     </pic:cNvPicPr>
                   </pic:nvPicPr>
                   <pic:blipFill>
-                    <a:blip r:embed="rId51" cstate="print">
+                    <a:blip r:embed="rId52" cstate="print">
                       <a:extLst>
                         <a:ext uri="{28A0092B-C50C-407E-A947-70E740481C1C}">
                           <a14:useLocalDpi xmlns:a14="http://schemas.microsoft.com/office/drawing/2010/main" val="0"/>
@@ -13020,7 +12051,7 @@
                     </pic:cNvPicPr>
                   </pic:nvPicPr>
                   <pic:blipFill>
-                    <a:blip r:embed="rId52" cstate="print">
+                    <a:blip r:embed="rId53" cstate="print">
                       <a:extLst>
                         <a:ext uri="{28A0092B-C50C-407E-A947-70E740481C1C}">
                           <a14:useLocalDpi xmlns:a14="http://schemas.microsoft.com/office/drawing/2010/main" val="0"/>
@@ -13137,7 +12168,6 @@
       <w:pPr>
         <w:spacing w:after="0" w:line="288" w:lineRule="auto"/>
         <w:ind w:right="0" w:firstLine="709"/>
-        <w:jc w:val="left"/>
         <w:rPr>
           <w:szCs w:val="28"/>
         </w:rPr>
@@ -13151,8 +12181,8 @@
     </w:p>
     <w:p>
       <w:pPr>
-        <w:spacing w:line="259" w:lineRule="auto"/>
-        <w:ind w:left="720" w:right="134" w:firstLine="0"/>
+        <w:spacing w:after="0" w:line="288" w:lineRule="auto"/>
+        <w:ind w:right="0" w:firstLine="709"/>
         <w:rPr>
           <w:szCs w:val="28"/>
         </w:rPr>
@@ -13161,26 +12191,1593 @@
     <w:p>
       <w:pPr>
         <w:pStyle w:val="1"/>
-        <w:spacing w:after="478" w:line="264" w:lineRule="auto"/>
-        <w:ind w:left="561" w:firstLine="561"/>
-        <w:rPr>
-          <w:szCs w:val="28"/>
-        </w:rPr>
-      </w:pPr>
-      <w:bookmarkStart w:id="7" w:name="_Toc31645"/>
-      <w:bookmarkStart w:id="8" w:name="_Toc6573438"/>
-      <w:r>
-        <w:rPr>
-          <w:szCs w:val="28"/>
-        </w:rPr>
-        <w:t>3 Проектирование моделей системы</w:t>
-      </w:r>
-      <w:bookmarkEnd w:id="7"/>
-      <w:bookmarkEnd w:id="8"/>
-    </w:p>
-    <w:p>
-      <w:pPr>
-        <w:spacing w:after="160" w:line="259" w:lineRule="auto"/>
+        <w:numPr>
+          <w:ilvl w:val="0"/>
+          <w:numId w:val="29"/>
+        </w:numPr>
+        <w:tabs>
+          <w:tab w:val="left" w:pos="993"/>
+        </w:tabs>
+        <w:spacing w:after="0" w:line="288" w:lineRule="auto"/>
+        <w:ind w:left="0" w:right="0" w:firstLine="709"/>
+        <w:jc w:val="both"/>
+        <w:rPr>
+          <w:szCs w:val="28"/>
+        </w:rPr>
+      </w:pPr>
+      <w:bookmarkStart w:id="11" w:name="_Toc9985241"/>
+      <w:r>
+        <w:rPr>
+          <w:szCs w:val="28"/>
+        </w:rPr>
+        <w:t>Аспекты реализации</w:t>
+      </w:r>
+      <w:bookmarkEnd w:id="11"/>
+    </w:p>
+    <w:p>
+      <w:pPr>
+        <w:pStyle w:val="1"/>
+        <w:spacing w:after="0" w:line="288" w:lineRule="auto"/>
+        <w:ind w:left="0" w:right="0" w:firstLine="709"/>
+        <w:jc w:val="both"/>
+        <w:rPr>
+          <w:szCs w:val="28"/>
+        </w:rPr>
+      </w:pPr>
+      <w:bookmarkStart w:id="12" w:name="_Toc9985242"/>
+      <w:r>
+        <w:rPr>
+          <w:szCs w:val="28"/>
+        </w:rPr>
+        <w:t>3.1 Разработка архитектуры модулей индикации</w:t>
+      </w:r>
+      <w:bookmarkEnd w:id="12"/>
+    </w:p>
+    <w:p>
+      <w:pPr>
+        <w:pStyle w:val="1"/>
+        <w:spacing w:after="0" w:line="288" w:lineRule="auto"/>
+        <w:ind w:left="0" w:right="0" w:firstLine="709"/>
+        <w:jc w:val="both"/>
+        <w:rPr>
+          <w:szCs w:val="28"/>
+        </w:rPr>
+      </w:pPr>
+      <w:bookmarkStart w:id="13" w:name="_Toc9985243"/>
+      <w:r>
+        <w:rPr>
+          <w:szCs w:val="28"/>
+        </w:rPr>
+        <w:t>3.1.1 Диаграмма прецедентов</w:t>
+      </w:r>
+      <w:bookmarkEnd w:id="13"/>
+    </w:p>
+    <w:p>
+      <w:pPr>
+        <w:pStyle w:val="1"/>
+        <w:spacing w:after="0" w:line="288" w:lineRule="auto"/>
+        <w:ind w:left="0" w:right="0" w:firstLine="709"/>
+        <w:jc w:val="both"/>
+        <w:rPr>
+          <w:szCs w:val="28"/>
+        </w:rPr>
+      </w:pPr>
+    </w:p>
+    <w:p>
+      <w:pPr>
+        <w:pStyle w:val="1"/>
+        <w:spacing w:after="0" w:line="288" w:lineRule="auto"/>
+        <w:ind w:left="0" w:right="0" w:firstLine="709"/>
+        <w:jc w:val="both"/>
+        <w:rPr>
+          <w:b w:val="0"/>
+          <w:szCs w:val="28"/>
+        </w:rPr>
+      </w:pPr>
+      <w:bookmarkStart w:id="14" w:name="_Toc9985244"/>
+      <w:r>
+        <w:rPr>
+          <w:b w:val="0"/>
+          <w:szCs w:val="28"/>
+        </w:rPr>
+        <w:t>Диаграмма прецедентов для сигнального модуля индикации представлена на рисунке 20.</w:t>
+      </w:r>
+      <w:bookmarkEnd w:id="14"/>
+    </w:p>
+    <w:p>
+      <w:pPr>
+        <w:pStyle w:val="1"/>
+        <w:spacing w:after="0" w:line="288" w:lineRule="auto"/>
+        <w:ind w:left="0" w:right="0" w:firstLine="709"/>
+        <w:jc w:val="both"/>
+        <w:rPr>
+          <w:b w:val="0"/>
+          <w:szCs w:val="28"/>
+        </w:rPr>
+      </w:pPr>
+    </w:p>
+    <w:p>
+      <w:pPr>
+        <w:pStyle w:val="1"/>
+        <w:spacing w:after="0" w:line="288" w:lineRule="auto"/>
+        <w:ind w:left="0" w:right="0" w:firstLine="0"/>
+        <w:rPr>
+          <w:b w:val="0"/>
+          <w:szCs w:val="28"/>
+        </w:rPr>
+      </w:pPr>
+      <w:bookmarkStart w:id="15" w:name="_Toc9985245"/>
+      <w:r>
+        <w:rPr>
+          <w:b w:val="0"/>
+          <w:szCs w:val="28"/>
+        </w:rPr>
+        <w:pict>
+          <v:shapetype id="_x0000_t75" coordsize="21600,21600" o:spt="75" o:preferrelative="t" path="m@4@5l@4@11@9@11@9@5xe" filled="f" stroked="f">
+            <v:stroke joinstyle="miter"/>
+            <v:formulas>
+              <v:f eqn="if lineDrawn pixelLineWidth 0"/>
+              <v:f eqn="sum @0 1 0"/>
+              <v:f eqn="sum 0 0 @1"/>
+              <v:f eqn="prod @2 1 2"/>
+              <v:f eqn="prod @3 21600 pixelWidth"/>
+              <v:f eqn="prod @3 21600 pixelHeight"/>
+              <v:f eqn="sum @0 0 1"/>
+              <v:f eqn="prod @6 1 2"/>
+              <v:f eqn="prod @7 21600 pixelWidth"/>
+              <v:f eqn="sum @8 21600 0"/>
+              <v:f eqn="prod @7 21600 pixelHeight"/>
+              <v:f eqn="sum @10 21600 0"/>
+            </v:formulas>
+            <v:path o:extrusionok="f" gradientshapeok="t" o:connecttype="rect"/>
+            <o:lock v:ext="edit" aspectratio="t"/>
+          </v:shapetype>
+          <v:shape id="_x0000_i1025" type="#_x0000_t75" style="width:488.25pt;height:241.5pt">
+            <v:imagedata r:id="rId54" o:title="signal"/>
+          </v:shape>
+        </w:pict>
+      </w:r>
+      <w:bookmarkEnd w:id="15"/>
+    </w:p>
+    <w:p>
+      <w:pPr>
+        <w:pStyle w:val="1"/>
+        <w:spacing w:after="0" w:line="288" w:lineRule="auto"/>
+        <w:ind w:left="0" w:right="0" w:firstLine="0"/>
+        <w:rPr>
+          <w:b w:val="0"/>
+          <w:szCs w:val="28"/>
+        </w:rPr>
+      </w:pPr>
+    </w:p>
+    <w:p>
+      <w:pPr>
+        <w:pStyle w:val="1"/>
+        <w:spacing w:after="0" w:line="288" w:lineRule="auto"/>
+        <w:ind w:left="0" w:right="0" w:firstLine="0"/>
+        <w:rPr>
+          <w:b w:val="0"/>
+          <w:szCs w:val="28"/>
+        </w:rPr>
+      </w:pPr>
+      <w:bookmarkStart w:id="16" w:name="_Toc9985246"/>
+      <w:r>
+        <w:rPr>
+          <w:b w:val="0"/>
+          <w:szCs w:val="28"/>
+        </w:rPr>
+        <w:t xml:space="preserve">Рисунок </w:t>
+      </w:r>
+      <w:r>
+        <w:rPr>
+          <w:b w:val="0"/>
+          <w:szCs w:val="28"/>
+        </w:rPr>
+        <w:t>20</w:t>
+      </w:r>
+      <w:r>
+        <w:rPr>
+          <w:b w:val="0"/>
+          <w:szCs w:val="28"/>
+        </w:rPr>
+        <w:t xml:space="preserve"> – </w:t>
+      </w:r>
+      <w:r>
+        <w:rPr>
+          <w:b w:val="0"/>
+          <w:szCs w:val="28"/>
+        </w:rPr>
+        <w:t>Диаграмма прецедентов для сигнального модуля</w:t>
+      </w:r>
+      <w:bookmarkEnd w:id="16"/>
+    </w:p>
+    <w:p>
+      <w:pPr>
+        <w:pStyle w:val="1"/>
+        <w:spacing w:after="0" w:line="288" w:lineRule="auto"/>
+        <w:ind w:left="0" w:right="0" w:firstLine="709"/>
+        <w:jc w:val="both"/>
+        <w:rPr>
+          <w:b w:val="0"/>
+          <w:szCs w:val="28"/>
+        </w:rPr>
+      </w:pPr>
+    </w:p>
+    <w:p>
+      <w:pPr>
+        <w:spacing w:after="0" w:line="288" w:lineRule="auto"/>
+        <w:ind w:right="0" w:firstLine="709"/>
+        <w:rPr>
+          <w:szCs w:val="28"/>
+        </w:rPr>
+      </w:pPr>
+      <w:r>
+        <w:rPr>
+          <w:szCs w:val="28"/>
+        </w:rPr>
+        <w:t xml:space="preserve">Для построения диаграммы следует выделить следующие субъекты в системе. </w:t>
+      </w:r>
+    </w:p>
+    <w:p>
+      <w:pPr>
+        <w:spacing w:after="0" w:line="288" w:lineRule="auto"/>
+        <w:ind w:right="0" w:firstLine="709"/>
+        <w:rPr>
+          <w:szCs w:val="28"/>
+        </w:rPr>
+      </w:pPr>
+    </w:p>
+    <w:p>
+      <w:pPr>
+        <w:spacing w:after="0" w:line="288" w:lineRule="auto"/>
+        <w:ind w:right="0" w:firstLine="0"/>
+        <w:rPr>
+          <w:szCs w:val="28"/>
+        </w:rPr>
+      </w:pPr>
+      <w:r>
+        <w:rPr>
+          <w:szCs w:val="28"/>
+        </w:rPr>
+        <w:t xml:space="preserve">Таблица 1 – Описание субъектов системы </w:t>
+      </w:r>
+    </w:p>
+    <w:tbl>
+      <w:tblPr>
+        <w:tblStyle w:val="TableGrid"/>
+        <w:tblW w:w="9350" w:type="dxa"/>
+        <w:tblInd w:w="5" w:type="dxa"/>
+        <w:tblCellMar>
+          <w:top w:w="67" w:type="dxa"/>
+          <w:left w:w="110" w:type="dxa"/>
+          <w:right w:w="115" w:type="dxa"/>
+        </w:tblCellMar>
+        <w:tblLook w:val="04A0" w:firstRow="1" w:lastRow="0" w:firstColumn="1" w:lastColumn="0" w:noHBand="0" w:noVBand="1"/>
+      </w:tblPr>
+      <w:tblGrid>
+        <w:gridCol w:w="2550"/>
+        <w:gridCol w:w="6800"/>
+      </w:tblGrid>
+      <w:tr>
+        <w:trPr>
+          <w:trHeight w:val="384"/>
+        </w:trPr>
+        <w:tc>
+          <w:tcPr>
+            <w:tcW w:w="2550" w:type="dxa"/>
+            <w:tcBorders>
+              <w:top w:val="single" w:sz="4" w:space="0" w:color="000000"/>
+              <w:left w:val="single" w:sz="4" w:space="0" w:color="000000"/>
+              <w:bottom w:val="single" w:sz="4" w:space="0" w:color="000000"/>
+              <w:right w:val="single" w:sz="4" w:space="0" w:color="000000"/>
+            </w:tcBorders>
+          </w:tcPr>
+          <w:p>
+            <w:pPr>
+              <w:spacing w:after="0" w:line="288" w:lineRule="auto"/>
+              <w:ind w:right="0" w:firstLine="709"/>
+              <w:rPr>
+                <w:szCs w:val="28"/>
+              </w:rPr>
+            </w:pPr>
+            <w:r>
+              <w:rPr>
+                <w:szCs w:val="28"/>
+              </w:rPr>
+              <w:t xml:space="preserve">Субъект </w:t>
+            </w:r>
+          </w:p>
+        </w:tc>
+        <w:tc>
+          <w:tcPr>
+            <w:tcW w:w="6799" w:type="dxa"/>
+            <w:tcBorders>
+              <w:top w:val="single" w:sz="4" w:space="0" w:color="000000"/>
+              <w:left w:val="single" w:sz="4" w:space="0" w:color="000000"/>
+              <w:bottom w:val="single" w:sz="4" w:space="0" w:color="000000"/>
+              <w:right w:val="single" w:sz="4" w:space="0" w:color="000000"/>
+            </w:tcBorders>
+          </w:tcPr>
+          <w:p>
+            <w:pPr>
+              <w:spacing w:after="0" w:line="288" w:lineRule="auto"/>
+              <w:ind w:right="0" w:firstLine="709"/>
+              <w:rPr>
+                <w:szCs w:val="28"/>
+              </w:rPr>
+            </w:pPr>
+            <w:r>
+              <w:rPr>
+                <w:szCs w:val="28"/>
+              </w:rPr>
+              <w:t xml:space="preserve">Описание </w:t>
+            </w:r>
+          </w:p>
+        </w:tc>
+      </w:tr>
+      <w:tr>
+        <w:trPr>
+          <w:trHeight w:val="1118"/>
+        </w:trPr>
+        <w:tc>
+          <w:tcPr>
+            <w:tcW w:w="2550" w:type="dxa"/>
+            <w:tcBorders>
+              <w:top w:val="single" w:sz="4" w:space="0" w:color="000000"/>
+              <w:left w:val="single" w:sz="4" w:space="0" w:color="000000"/>
+              <w:bottom w:val="single" w:sz="4" w:space="0" w:color="000000"/>
+              <w:right w:val="single" w:sz="4" w:space="0" w:color="000000"/>
+            </w:tcBorders>
+          </w:tcPr>
+          <w:p>
+            <w:pPr>
+              <w:spacing w:after="0" w:line="288" w:lineRule="auto"/>
+              <w:ind w:right="0" w:firstLine="22"/>
+              <w:rPr>
+                <w:szCs w:val="28"/>
+              </w:rPr>
+            </w:pPr>
+            <w:r>
+              <w:rPr>
+                <w:szCs w:val="28"/>
+              </w:rPr>
+              <w:t xml:space="preserve">Пользователь </w:t>
+            </w:r>
+          </w:p>
+        </w:tc>
+        <w:tc>
+          <w:tcPr>
+            <w:tcW w:w="6799" w:type="dxa"/>
+            <w:tcBorders>
+              <w:top w:val="single" w:sz="4" w:space="0" w:color="000000"/>
+              <w:left w:val="single" w:sz="4" w:space="0" w:color="000000"/>
+              <w:bottom w:val="single" w:sz="4" w:space="0" w:color="000000"/>
+              <w:right w:val="single" w:sz="4" w:space="0" w:color="000000"/>
+            </w:tcBorders>
+          </w:tcPr>
+          <w:p>
+            <w:pPr>
+              <w:spacing w:after="0" w:line="288" w:lineRule="auto"/>
+              <w:ind w:right="0" w:firstLine="22"/>
+              <w:rPr>
+                <w:szCs w:val="28"/>
+              </w:rPr>
+            </w:pPr>
+            <w:r>
+              <w:rPr>
+                <w:szCs w:val="28"/>
+              </w:rPr>
+              <w:t xml:space="preserve">Данный субъект работает с системой сбора данных и на основе полученной информации от модулей индикации оценивает состояние системы. </w:t>
+            </w:r>
+          </w:p>
+        </w:tc>
+      </w:tr>
+      <w:tr>
+        <w:trPr>
+          <w:trHeight w:val="754"/>
+        </w:trPr>
+        <w:tc>
+          <w:tcPr>
+            <w:tcW w:w="2550" w:type="dxa"/>
+            <w:tcBorders>
+              <w:top w:val="single" w:sz="4" w:space="0" w:color="000000"/>
+              <w:left w:val="single" w:sz="4" w:space="0" w:color="000000"/>
+              <w:bottom w:val="single" w:sz="4" w:space="0" w:color="000000"/>
+              <w:right w:val="single" w:sz="4" w:space="0" w:color="000000"/>
+            </w:tcBorders>
+          </w:tcPr>
+          <w:p>
+            <w:pPr>
+              <w:spacing w:after="0" w:line="288" w:lineRule="auto"/>
+              <w:ind w:right="0" w:firstLine="22"/>
+              <w:rPr>
+                <w:szCs w:val="28"/>
+              </w:rPr>
+            </w:pPr>
+            <w:r>
+              <w:rPr>
+                <w:szCs w:val="28"/>
+              </w:rPr>
+              <w:t>Система сбора метеоданных</w:t>
+            </w:r>
+          </w:p>
+        </w:tc>
+        <w:tc>
+          <w:tcPr>
+            <w:tcW w:w="6799" w:type="dxa"/>
+            <w:tcBorders>
+              <w:top w:val="single" w:sz="4" w:space="0" w:color="000000"/>
+              <w:left w:val="single" w:sz="4" w:space="0" w:color="000000"/>
+              <w:bottom w:val="single" w:sz="4" w:space="0" w:color="000000"/>
+              <w:right w:val="single" w:sz="4" w:space="0" w:color="000000"/>
+            </w:tcBorders>
+          </w:tcPr>
+          <w:p>
+            <w:pPr>
+              <w:spacing w:after="0" w:line="288" w:lineRule="auto"/>
+              <w:ind w:right="0" w:firstLine="22"/>
+              <w:rPr>
+                <w:szCs w:val="28"/>
+              </w:rPr>
+            </w:pPr>
+            <w:r>
+              <w:rPr>
+                <w:szCs w:val="28"/>
+              </w:rPr>
+              <w:t xml:space="preserve">Субъект, который собирает данные от измерителей и обрабатывает их. </w:t>
+            </w:r>
+          </w:p>
+        </w:tc>
+      </w:tr>
+      <w:tr>
+        <w:trPr>
+          <w:trHeight w:val="754"/>
+        </w:trPr>
+        <w:tc>
+          <w:tcPr>
+            <w:tcW w:w="2550" w:type="dxa"/>
+            <w:tcBorders>
+              <w:top w:val="single" w:sz="4" w:space="0" w:color="000000"/>
+              <w:left w:val="single" w:sz="4" w:space="0" w:color="000000"/>
+              <w:bottom w:val="single" w:sz="4" w:space="0" w:color="000000"/>
+              <w:right w:val="single" w:sz="4" w:space="0" w:color="000000"/>
+            </w:tcBorders>
+          </w:tcPr>
+          <w:p>
+            <w:pPr>
+              <w:spacing w:after="0" w:line="288" w:lineRule="auto"/>
+              <w:ind w:right="0" w:firstLine="22"/>
+              <w:rPr>
+                <w:szCs w:val="28"/>
+              </w:rPr>
+            </w:pPr>
+            <w:r>
+              <w:rPr>
+                <w:szCs w:val="28"/>
+              </w:rPr>
+              <w:t>Модуль индикации</w:t>
+            </w:r>
+          </w:p>
+        </w:tc>
+        <w:tc>
+          <w:tcPr>
+            <w:tcW w:w="6799" w:type="dxa"/>
+            <w:tcBorders>
+              <w:top w:val="single" w:sz="4" w:space="0" w:color="000000"/>
+              <w:left w:val="single" w:sz="4" w:space="0" w:color="000000"/>
+              <w:bottom w:val="single" w:sz="4" w:space="0" w:color="000000"/>
+              <w:right w:val="single" w:sz="4" w:space="0" w:color="000000"/>
+            </w:tcBorders>
+          </w:tcPr>
+          <w:p>
+            <w:pPr>
+              <w:spacing w:after="0" w:line="288" w:lineRule="auto"/>
+              <w:ind w:right="0" w:firstLine="22"/>
+              <w:rPr>
+                <w:szCs w:val="28"/>
+              </w:rPr>
+            </w:pPr>
+            <w:r>
+              <w:rPr>
+                <w:szCs w:val="28"/>
+              </w:rPr>
+              <w:t>Данный субъект сообщает пользователю состояние системы, которое получает от системы сбора метеоданных.</w:t>
+            </w:r>
+          </w:p>
+        </w:tc>
+      </w:tr>
+    </w:tbl>
+    <w:p>
+      <w:pPr>
+        <w:spacing w:after="0" w:line="288" w:lineRule="auto"/>
+        <w:ind w:right="0" w:firstLine="709"/>
+        <w:rPr>
+          <w:szCs w:val="28"/>
+        </w:rPr>
+      </w:pPr>
+    </w:p>
+    <w:p>
+      <w:pPr>
+        <w:spacing w:after="0" w:line="288" w:lineRule="auto"/>
+        <w:ind w:right="0" w:firstLine="709"/>
+        <w:rPr>
+          <w:szCs w:val="28"/>
+        </w:rPr>
+      </w:pPr>
+      <w:r>
+        <w:rPr>
+          <w:szCs w:val="28"/>
+        </w:rPr>
+        <w:t xml:space="preserve">Для системы следует выделить следующие прецеденты. </w:t>
+      </w:r>
+    </w:p>
+    <w:p>
+      <w:pPr>
+        <w:spacing w:after="0" w:line="288" w:lineRule="auto"/>
+        <w:ind w:right="0" w:firstLine="0"/>
+        <w:rPr>
+          <w:szCs w:val="28"/>
+        </w:rPr>
+      </w:pPr>
+    </w:p>
+    <w:p>
+      <w:pPr>
+        <w:spacing w:after="0" w:line="288" w:lineRule="auto"/>
+        <w:ind w:right="0" w:firstLine="0"/>
+        <w:rPr>
+          <w:szCs w:val="28"/>
+        </w:rPr>
+      </w:pPr>
+      <w:r>
+        <w:rPr>
+          <w:szCs w:val="28"/>
+        </w:rPr>
+        <w:t xml:space="preserve">Таблица 2 – Описание прецедентов </w:t>
+      </w:r>
+    </w:p>
+    <w:tbl>
+      <w:tblPr>
+        <w:tblStyle w:val="TableGrid"/>
+        <w:tblW w:w="9350" w:type="dxa"/>
+        <w:tblInd w:w="5" w:type="dxa"/>
+        <w:tblCellMar>
+          <w:top w:w="68" w:type="dxa"/>
+          <w:left w:w="110" w:type="dxa"/>
+          <w:right w:w="38" w:type="dxa"/>
+        </w:tblCellMar>
+        <w:tblLook w:val="04A0" w:firstRow="1" w:lastRow="0" w:firstColumn="1" w:lastColumn="0" w:noHBand="0" w:noVBand="1"/>
+      </w:tblPr>
+      <w:tblGrid>
+        <w:gridCol w:w="2581"/>
+        <w:gridCol w:w="6769"/>
+      </w:tblGrid>
+      <w:tr>
+        <w:trPr>
+          <w:trHeight w:val="379"/>
+        </w:trPr>
+        <w:tc>
+          <w:tcPr>
+            <w:tcW w:w="2550" w:type="dxa"/>
+            <w:tcBorders>
+              <w:top w:val="single" w:sz="4" w:space="0" w:color="000000"/>
+              <w:left w:val="single" w:sz="4" w:space="0" w:color="000000"/>
+              <w:bottom w:val="single" w:sz="4" w:space="0" w:color="000000"/>
+              <w:right w:val="single" w:sz="4" w:space="0" w:color="000000"/>
+            </w:tcBorders>
+          </w:tcPr>
+          <w:p>
+            <w:pPr>
+              <w:spacing w:after="0" w:line="288" w:lineRule="auto"/>
+              <w:ind w:right="0" w:firstLine="709"/>
+              <w:rPr>
+                <w:szCs w:val="28"/>
+              </w:rPr>
+            </w:pPr>
+            <w:r>
+              <w:rPr>
+                <w:szCs w:val="28"/>
+              </w:rPr>
+              <w:t xml:space="preserve">Прецедент </w:t>
+            </w:r>
+          </w:p>
+        </w:tc>
+        <w:tc>
+          <w:tcPr>
+            <w:tcW w:w="6799" w:type="dxa"/>
+            <w:tcBorders>
+              <w:top w:val="single" w:sz="4" w:space="0" w:color="000000"/>
+              <w:left w:val="single" w:sz="4" w:space="0" w:color="000000"/>
+              <w:bottom w:val="single" w:sz="4" w:space="0" w:color="000000"/>
+              <w:right w:val="single" w:sz="4" w:space="0" w:color="000000"/>
+            </w:tcBorders>
+          </w:tcPr>
+          <w:p>
+            <w:pPr>
+              <w:spacing w:after="0" w:line="288" w:lineRule="auto"/>
+              <w:ind w:right="0" w:firstLine="709"/>
+              <w:rPr>
+                <w:szCs w:val="28"/>
+              </w:rPr>
+            </w:pPr>
+            <w:r>
+              <w:rPr>
+                <w:szCs w:val="28"/>
+              </w:rPr>
+              <w:t xml:space="preserve">Описание </w:t>
+            </w:r>
+          </w:p>
+        </w:tc>
+      </w:tr>
+      <w:tr>
+        <w:trPr>
+          <w:trHeight w:val="1124"/>
+        </w:trPr>
+        <w:tc>
+          <w:tcPr>
+            <w:tcW w:w="2550" w:type="dxa"/>
+            <w:tcBorders>
+              <w:top w:val="single" w:sz="4" w:space="0" w:color="000000"/>
+              <w:left w:val="single" w:sz="4" w:space="0" w:color="000000"/>
+              <w:bottom w:val="single" w:sz="4" w:space="0" w:color="000000"/>
+              <w:right w:val="single" w:sz="4" w:space="0" w:color="000000"/>
+            </w:tcBorders>
+          </w:tcPr>
+          <w:p>
+            <w:pPr>
+              <w:spacing w:after="0" w:line="288" w:lineRule="auto"/>
+              <w:ind w:right="0" w:firstLine="22"/>
+              <w:rPr>
+                <w:szCs w:val="28"/>
+              </w:rPr>
+            </w:pPr>
+            <w:r>
+              <w:rPr>
+                <w:szCs w:val="28"/>
+              </w:rPr>
+              <w:t xml:space="preserve">Получение данных с измерителей </w:t>
+            </w:r>
+          </w:p>
+        </w:tc>
+        <w:tc>
+          <w:tcPr>
+            <w:tcW w:w="6799" w:type="dxa"/>
+            <w:tcBorders>
+              <w:top w:val="single" w:sz="4" w:space="0" w:color="000000"/>
+              <w:left w:val="single" w:sz="4" w:space="0" w:color="000000"/>
+              <w:bottom w:val="single" w:sz="4" w:space="0" w:color="000000"/>
+              <w:right w:val="single" w:sz="4" w:space="0" w:color="000000"/>
+            </w:tcBorders>
+          </w:tcPr>
+          <w:p>
+            <w:pPr>
+              <w:spacing w:after="0" w:line="288" w:lineRule="auto"/>
+              <w:ind w:right="0" w:firstLine="22"/>
+              <w:rPr>
+                <w:szCs w:val="28"/>
+              </w:rPr>
+            </w:pPr>
+            <w:r>
+              <w:rPr>
+                <w:szCs w:val="28"/>
+              </w:rPr>
+              <w:t xml:space="preserve">Данные от измерителей поступают в систему сбора метеоданных. </w:t>
+            </w:r>
+          </w:p>
+        </w:tc>
+      </w:tr>
+      <w:tr>
+        <w:trPr>
+          <w:trHeight w:val="1118"/>
+        </w:trPr>
+        <w:tc>
+          <w:tcPr>
+            <w:tcW w:w="2550" w:type="dxa"/>
+            <w:tcBorders>
+              <w:top w:val="single" w:sz="4" w:space="0" w:color="000000"/>
+              <w:left w:val="single" w:sz="4" w:space="0" w:color="000000"/>
+              <w:bottom w:val="single" w:sz="4" w:space="0" w:color="000000"/>
+              <w:right w:val="single" w:sz="4" w:space="0" w:color="000000"/>
+            </w:tcBorders>
+          </w:tcPr>
+          <w:p>
+            <w:pPr>
+              <w:spacing w:after="0" w:line="288" w:lineRule="auto"/>
+              <w:ind w:right="0" w:firstLine="22"/>
+              <w:rPr>
+                <w:szCs w:val="28"/>
+              </w:rPr>
+            </w:pPr>
+            <w:r>
+              <w:rPr>
+                <w:szCs w:val="28"/>
+              </w:rPr>
+              <w:t xml:space="preserve">Обработка данных </w:t>
+            </w:r>
+          </w:p>
+        </w:tc>
+        <w:tc>
+          <w:tcPr>
+            <w:tcW w:w="6799" w:type="dxa"/>
+            <w:tcBorders>
+              <w:top w:val="single" w:sz="4" w:space="0" w:color="000000"/>
+              <w:left w:val="single" w:sz="4" w:space="0" w:color="000000"/>
+              <w:bottom w:val="single" w:sz="4" w:space="0" w:color="000000"/>
+              <w:right w:val="single" w:sz="4" w:space="0" w:color="000000"/>
+            </w:tcBorders>
+          </w:tcPr>
+          <w:p>
+            <w:pPr>
+              <w:spacing w:after="0" w:line="288" w:lineRule="auto"/>
+              <w:ind w:right="0" w:firstLine="22"/>
+              <w:rPr>
+                <w:szCs w:val="28"/>
+              </w:rPr>
+            </w:pPr>
+            <w:r>
+              <w:rPr>
+                <w:szCs w:val="28"/>
+              </w:rPr>
+              <w:t>Данные обрабатываются и готовятся к передаче на модуль индикации через протокол.</w:t>
+            </w:r>
+            <w:r>
+              <w:rPr>
+                <w:szCs w:val="28"/>
+              </w:rPr>
+              <w:t xml:space="preserve"> </w:t>
+            </w:r>
+          </w:p>
+        </w:tc>
+      </w:tr>
+      <w:tr>
+        <w:trPr>
+          <w:trHeight w:val="1124"/>
+        </w:trPr>
+        <w:tc>
+          <w:tcPr>
+            <w:tcW w:w="2550" w:type="dxa"/>
+            <w:tcBorders>
+              <w:top w:val="single" w:sz="4" w:space="0" w:color="000000"/>
+              <w:left w:val="single" w:sz="4" w:space="0" w:color="000000"/>
+              <w:bottom w:val="single" w:sz="4" w:space="0" w:color="000000"/>
+              <w:right w:val="single" w:sz="4" w:space="0" w:color="000000"/>
+            </w:tcBorders>
+          </w:tcPr>
+          <w:p>
+            <w:pPr>
+              <w:spacing w:after="0" w:line="288" w:lineRule="auto"/>
+              <w:ind w:right="0" w:firstLine="22"/>
+              <w:rPr>
+                <w:szCs w:val="28"/>
+              </w:rPr>
+            </w:pPr>
+            <w:r>
+              <w:rPr>
+                <w:szCs w:val="28"/>
+              </w:rPr>
+              <w:t xml:space="preserve">Передача данных через протокол </w:t>
+            </w:r>
+          </w:p>
+        </w:tc>
+        <w:tc>
+          <w:tcPr>
+            <w:tcW w:w="6799" w:type="dxa"/>
+            <w:tcBorders>
+              <w:top w:val="single" w:sz="4" w:space="0" w:color="000000"/>
+              <w:left w:val="single" w:sz="4" w:space="0" w:color="000000"/>
+              <w:bottom w:val="single" w:sz="4" w:space="0" w:color="000000"/>
+              <w:right w:val="single" w:sz="4" w:space="0" w:color="000000"/>
+            </w:tcBorders>
+          </w:tcPr>
+          <w:p>
+            <w:pPr>
+              <w:spacing w:after="0" w:line="288" w:lineRule="auto"/>
+              <w:ind w:right="0" w:firstLine="22"/>
+              <w:rPr>
+                <w:szCs w:val="28"/>
+              </w:rPr>
+            </w:pPr>
+            <w:r>
+              <w:rPr>
+                <w:szCs w:val="28"/>
+              </w:rPr>
+              <w:t>Подготовленные данные отправляются на модуль индикации.</w:t>
+            </w:r>
+          </w:p>
+        </w:tc>
+      </w:tr>
+      <w:tr>
+        <w:trPr>
+          <w:trHeight w:val="749"/>
+        </w:trPr>
+        <w:tc>
+          <w:tcPr>
+            <w:tcW w:w="2550" w:type="dxa"/>
+            <w:tcBorders>
+              <w:top w:val="single" w:sz="4" w:space="0" w:color="000000"/>
+              <w:left w:val="single" w:sz="4" w:space="0" w:color="000000"/>
+              <w:bottom w:val="single" w:sz="4" w:space="0" w:color="000000"/>
+              <w:right w:val="single" w:sz="4" w:space="0" w:color="000000"/>
+            </w:tcBorders>
+          </w:tcPr>
+          <w:p>
+            <w:pPr>
+              <w:spacing w:after="0" w:line="288" w:lineRule="auto"/>
+              <w:ind w:right="0" w:firstLine="22"/>
+              <w:rPr>
+                <w:szCs w:val="28"/>
+              </w:rPr>
+            </w:pPr>
+            <w:r>
+              <w:rPr>
+                <w:szCs w:val="28"/>
+              </w:rPr>
+              <w:t xml:space="preserve">Обработка данных микроконтроллером </w:t>
+            </w:r>
+          </w:p>
+        </w:tc>
+        <w:tc>
+          <w:tcPr>
+            <w:tcW w:w="6799" w:type="dxa"/>
+            <w:tcBorders>
+              <w:top w:val="single" w:sz="4" w:space="0" w:color="000000"/>
+              <w:left w:val="single" w:sz="4" w:space="0" w:color="000000"/>
+              <w:bottom w:val="single" w:sz="4" w:space="0" w:color="000000"/>
+              <w:right w:val="single" w:sz="4" w:space="0" w:color="000000"/>
+            </w:tcBorders>
+          </w:tcPr>
+          <w:p>
+            <w:pPr>
+              <w:spacing w:after="0" w:line="288" w:lineRule="auto"/>
+              <w:ind w:right="0" w:firstLine="22"/>
+              <w:rPr>
+                <w:szCs w:val="28"/>
+              </w:rPr>
+            </w:pPr>
+            <w:r>
+              <w:rPr>
+                <w:szCs w:val="28"/>
+              </w:rPr>
+              <w:t>Полученная от системы сбора метеоданных</w:t>
+            </w:r>
+            <w:r>
+              <w:rPr>
+                <w:szCs w:val="28"/>
+              </w:rPr>
+              <w:t xml:space="preserve"> </w:t>
+            </w:r>
+            <w:r>
+              <w:rPr>
+                <w:szCs w:val="28"/>
+              </w:rPr>
+              <w:t>информация обрабатывается.</w:t>
+            </w:r>
+          </w:p>
+        </w:tc>
+      </w:tr>
+      <w:tr>
+        <w:trPr>
+          <w:trHeight w:val="754"/>
+        </w:trPr>
+        <w:tc>
+          <w:tcPr>
+            <w:tcW w:w="2550" w:type="dxa"/>
+            <w:tcBorders>
+              <w:top w:val="single" w:sz="4" w:space="0" w:color="000000"/>
+              <w:left w:val="single" w:sz="4" w:space="0" w:color="000000"/>
+              <w:bottom w:val="single" w:sz="4" w:space="0" w:color="000000"/>
+              <w:right w:val="single" w:sz="4" w:space="0" w:color="000000"/>
+            </w:tcBorders>
+          </w:tcPr>
+          <w:p>
+            <w:pPr>
+              <w:spacing w:after="0" w:line="288" w:lineRule="auto"/>
+              <w:ind w:right="0" w:firstLine="22"/>
+              <w:rPr>
+                <w:szCs w:val="28"/>
+              </w:rPr>
+            </w:pPr>
+            <w:r>
+              <w:rPr>
+                <w:szCs w:val="28"/>
+              </w:rPr>
+              <w:t>Формирование сигнала для пользователя</w:t>
+            </w:r>
+          </w:p>
+        </w:tc>
+        <w:tc>
+          <w:tcPr>
+            <w:tcW w:w="6799" w:type="dxa"/>
+            <w:tcBorders>
+              <w:top w:val="single" w:sz="4" w:space="0" w:color="000000"/>
+              <w:left w:val="single" w:sz="4" w:space="0" w:color="000000"/>
+              <w:bottom w:val="single" w:sz="4" w:space="0" w:color="000000"/>
+              <w:right w:val="single" w:sz="4" w:space="0" w:color="000000"/>
+            </w:tcBorders>
+          </w:tcPr>
+          <w:p>
+            <w:pPr>
+              <w:spacing w:after="0" w:line="288" w:lineRule="auto"/>
+              <w:ind w:right="0" w:firstLine="22"/>
+              <w:rPr>
+                <w:szCs w:val="28"/>
+              </w:rPr>
+            </w:pPr>
+            <w:r>
+              <w:rPr>
+                <w:szCs w:val="28"/>
+              </w:rPr>
+              <w:t>В зависимости от полученных данных, формируется сигнал для отображения состояния.</w:t>
+            </w:r>
+            <w:r>
+              <w:rPr>
+                <w:szCs w:val="28"/>
+              </w:rPr>
+              <w:t xml:space="preserve"> </w:t>
+            </w:r>
+          </w:p>
+        </w:tc>
+      </w:tr>
+      <w:tr>
+        <w:trPr>
+          <w:trHeight w:val="749"/>
+        </w:trPr>
+        <w:tc>
+          <w:tcPr>
+            <w:tcW w:w="2550" w:type="dxa"/>
+            <w:tcBorders>
+              <w:top w:val="single" w:sz="4" w:space="0" w:color="000000"/>
+              <w:left w:val="single" w:sz="4" w:space="0" w:color="000000"/>
+              <w:bottom w:val="single" w:sz="4" w:space="0" w:color="000000"/>
+              <w:right w:val="single" w:sz="4" w:space="0" w:color="000000"/>
+            </w:tcBorders>
+          </w:tcPr>
+          <w:p>
+            <w:pPr>
+              <w:spacing w:after="0" w:line="288" w:lineRule="auto"/>
+              <w:ind w:right="0" w:firstLine="22"/>
+              <w:rPr>
+                <w:szCs w:val="28"/>
+              </w:rPr>
+            </w:pPr>
+            <w:r>
+              <w:rPr>
+                <w:szCs w:val="28"/>
+              </w:rPr>
+              <w:t xml:space="preserve">Передача данных на светодиоды  </w:t>
+            </w:r>
+          </w:p>
+        </w:tc>
+        <w:tc>
+          <w:tcPr>
+            <w:tcW w:w="6799" w:type="dxa"/>
+            <w:tcBorders>
+              <w:top w:val="single" w:sz="4" w:space="0" w:color="000000"/>
+              <w:left w:val="single" w:sz="4" w:space="0" w:color="000000"/>
+              <w:bottom w:val="single" w:sz="4" w:space="0" w:color="000000"/>
+              <w:right w:val="single" w:sz="4" w:space="0" w:color="000000"/>
+            </w:tcBorders>
+          </w:tcPr>
+          <w:p>
+            <w:pPr>
+              <w:spacing w:after="0" w:line="288" w:lineRule="auto"/>
+              <w:ind w:right="0" w:firstLine="22"/>
+              <w:rPr>
+                <w:szCs w:val="28"/>
+              </w:rPr>
+            </w:pPr>
+            <w:r>
+              <w:rPr>
+                <w:szCs w:val="28"/>
+              </w:rPr>
+              <w:t>Данные в виде сигналов передаются на светодиоды, тем самым включая или отключая их.</w:t>
+            </w:r>
+            <w:r>
+              <w:rPr>
+                <w:szCs w:val="28"/>
+              </w:rPr>
+              <w:t xml:space="preserve"> </w:t>
+            </w:r>
+          </w:p>
+        </w:tc>
+      </w:tr>
+      <w:tr>
+        <w:trPr>
+          <w:trHeight w:val="749"/>
+        </w:trPr>
+        <w:tc>
+          <w:tcPr>
+            <w:tcW w:w="2550" w:type="dxa"/>
+            <w:tcBorders>
+              <w:top w:val="single" w:sz="4" w:space="0" w:color="000000"/>
+              <w:left w:val="single" w:sz="4" w:space="0" w:color="000000"/>
+              <w:bottom w:val="single" w:sz="4" w:space="0" w:color="000000"/>
+              <w:right w:val="single" w:sz="4" w:space="0" w:color="000000"/>
+            </w:tcBorders>
+          </w:tcPr>
+          <w:p>
+            <w:pPr>
+              <w:spacing w:after="0" w:line="288" w:lineRule="auto"/>
+              <w:ind w:right="0" w:firstLine="22"/>
+              <w:rPr>
+                <w:szCs w:val="28"/>
+              </w:rPr>
+            </w:pPr>
+            <w:r>
+              <w:rPr>
+                <w:szCs w:val="28"/>
+              </w:rPr>
+              <w:t xml:space="preserve">Отображение сигнала </w:t>
+            </w:r>
+          </w:p>
+        </w:tc>
+        <w:tc>
+          <w:tcPr>
+            <w:tcW w:w="6799" w:type="dxa"/>
+            <w:tcBorders>
+              <w:top w:val="single" w:sz="4" w:space="0" w:color="000000"/>
+              <w:left w:val="single" w:sz="4" w:space="0" w:color="000000"/>
+              <w:bottom w:val="single" w:sz="4" w:space="0" w:color="000000"/>
+              <w:right w:val="single" w:sz="4" w:space="0" w:color="000000"/>
+            </w:tcBorders>
+          </w:tcPr>
+          <w:p>
+            <w:pPr>
+              <w:spacing w:after="0" w:line="288" w:lineRule="auto"/>
+              <w:ind w:right="0" w:firstLine="22"/>
+              <w:rPr>
+                <w:szCs w:val="28"/>
+              </w:rPr>
+            </w:pPr>
+            <w:r>
+              <w:rPr>
+                <w:szCs w:val="28"/>
+              </w:rPr>
+              <w:t>Пользователю представляется сигнал, на основе которого он может сделать вывод о состоянии системы.</w:t>
+            </w:r>
+            <w:r>
+              <w:rPr>
+                <w:szCs w:val="28"/>
+              </w:rPr>
+              <w:t xml:space="preserve"> </w:t>
+            </w:r>
+          </w:p>
+        </w:tc>
+      </w:tr>
+    </w:tbl>
+    <w:p>
+      <w:pPr>
+        <w:spacing w:after="0" w:line="288" w:lineRule="auto"/>
+        <w:ind w:right="0" w:firstLine="709"/>
+        <w:rPr>
+          <w:szCs w:val="28"/>
+        </w:rPr>
+      </w:pPr>
+      <w:r>
+        <w:rPr>
+          <w:rFonts w:eastAsia="Calibri"/>
+          <w:szCs w:val="28"/>
+        </w:rPr>
+        <w:t xml:space="preserve"> </w:t>
+      </w:r>
+    </w:p>
+    <w:p>
+      <w:pPr>
+        <w:spacing w:after="0" w:line="288" w:lineRule="auto"/>
+        <w:ind w:right="0" w:firstLine="709"/>
+        <w:rPr>
+          <w:szCs w:val="28"/>
+        </w:rPr>
+      </w:pPr>
+      <w:r>
+        <w:rPr>
+          <w:rFonts w:eastAsia="Calibri"/>
+          <w:szCs w:val="28"/>
+        </w:rPr>
+        <w:t xml:space="preserve"> </w:t>
+      </w:r>
+      <w:r>
+        <w:rPr>
+          <w:rFonts w:eastAsia="Calibri"/>
+          <w:szCs w:val="28"/>
+        </w:rPr>
+        <w:tab/>
+        <w:t xml:space="preserve"> </w:t>
+      </w:r>
+    </w:p>
+    <w:p>
+      <w:pPr>
+        <w:pStyle w:val="1"/>
+        <w:spacing w:after="0" w:line="288" w:lineRule="auto"/>
+        <w:ind w:left="0" w:right="0" w:firstLine="709"/>
+        <w:jc w:val="both"/>
+        <w:rPr>
+          <w:b w:val="0"/>
+          <w:szCs w:val="28"/>
+        </w:rPr>
+      </w:pPr>
+      <w:bookmarkStart w:id="17" w:name="_Toc9985247"/>
+      <w:r>
+        <w:rPr>
+          <w:b w:val="0"/>
+          <w:szCs w:val="28"/>
+        </w:rPr>
+        <w:lastRenderedPageBreak/>
+        <w:t>Диаграмма прецедентов для текстового и графического модуля индикации представлена на рисунке 21.</w:t>
+      </w:r>
+      <w:bookmarkEnd w:id="17"/>
+    </w:p>
+    <w:p>
+      <w:pPr>
+        <w:pStyle w:val="1"/>
+        <w:spacing w:after="0" w:line="288" w:lineRule="auto"/>
+        <w:ind w:left="0" w:right="0" w:firstLine="709"/>
+        <w:jc w:val="both"/>
+        <w:rPr>
+          <w:b w:val="0"/>
+          <w:szCs w:val="28"/>
+        </w:rPr>
+      </w:pPr>
+    </w:p>
+    <w:p>
+      <w:pPr>
+        <w:pStyle w:val="1"/>
+        <w:spacing w:after="0" w:line="288" w:lineRule="auto"/>
+        <w:ind w:left="0" w:right="0" w:firstLine="0"/>
+        <w:rPr>
+          <w:b w:val="0"/>
+          <w:szCs w:val="28"/>
+        </w:rPr>
+      </w:pPr>
+      <w:bookmarkStart w:id="18" w:name="_Toc9985248"/>
+      <w:r>
+        <w:rPr>
+          <w:b w:val="0"/>
+          <w:noProof/>
+          <w:szCs w:val="28"/>
+        </w:rPr>
+        <w:drawing>
+          <wp:inline distT="0" distB="0" distL="0" distR="0">
+            <wp:extent cx="6195288" cy="3067050"/>
+            <wp:effectExtent l="0" t="0" r="0" b="0"/>
+            <wp:docPr id="20" name="Рисунок 20"/>
+            <wp:cNvGraphicFramePr>
+              <a:graphicFrameLocks xmlns:a="http://schemas.openxmlformats.org/drawingml/2006/main" noChangeAspect="1"/>
+            </wp:cNvGraphicFramePr>
+            <a:graphic xmlns:a="http://schemas.openxmlformats.org/drawingml/2006/main">
+              <a:graphicData uri="http://schemas.openxmlformats.org/drawingml/2006/picture">
+                <pic:pic xmlns:pic="http://schemas.openxmlformats.org/drawingml/2006/picture">
+                  <pic:nvPicPr>
+                    <pic:cNvPr id="0" name="Picture 3" descr="C:\Users\Evgen\AppData\Local\Microsoft\Windows\INetCache\Content.Word\signal.png"/>
+                    <pic:cNvPicPr>
+                      <a:picLocks noChangeAspect="1" noChangeArrowheads="1"/>
+                    </pic:cNvPicPr>
+                  </pic:nvPicPr>
+                  <pic:blipFill>
+                    <a:blip r:embed="rId55">
+                      <a:extLst>
+                        <a:ext uri="{28A0092B-C50C-407E-A947-70E740481C1C}">
+                          <a14:useLocalDpi xmlns:a14="http://schemas.microsoft.com/office/drawing/2010/main" val="0"/>
+                        </a:ext>
+                      </a:extLst>
+                    </a:blip>
+                    <a:stretch>
+                      <a:fillRect/>
+                    </a:stretch>
+                  </pic:blipFill>
+                  <pic:spPr bwMode="auto">
+                    <a:xfrm>
+                      <a:off x="0" y="0"/>
+                      <a:ext cx="6195288" cy="3067050"/>
+                    </a:xfrm>
+                    <a:prstGeom prst="rect">
+                      <a:avLst/>
+                    </a:prstGeom>
+                    <a:noFill/>
+                    <a:ln>
+                      <a:noFill/>
+                    </a:ln>
+                  </pic:spPr>
+                </pic:pic>
+              </a:graphicData>
+            </a:graphic>
+          </wp:inline>
+        </w:drawing>
+      </w:r>
+      <w:bookmarkEnd w:id="18"/>
+    </w:p>
+    <w:p>
+      <w:pPr>
+        <w:pStyle w:val="1"/>
+        <w:spacing w:after="0" w:line="288" w:lineRule="auto"/>
+        <w:ind w:left="0" w:right="0" w:firstLine="0"/>
+        <w:rPr>
+          <w:b w:val="0"/>
+          <w:szCs w:val="28"/>
+        </w:rPr>
+      </w:pPr>
+    </w:p>
+    <w:p>
+      <w:pPr>
+        <w:pStyle w:val="1"/>
+        <w:spacing w:after="0" w:line="288" w:lineRule="auto"/>
+        <w:ind w:left="0" w:right="0" w:firstLine="0"/>
+        <w:rPr>
+          <w:b w:val="0"/>
+          <w:szCs w:val="28"/>
+        </w:rPr>
+      </w:pPr>
+      <w:bookmarkStart w:id="19" w:name="_Toc9985249"/>
+      <w:r>
+        <w:rPr>
+          <w:b w:val="0"/>
+          <w:szCs w:val="28"/>
+        </w:rPr>
+        <w:t xml:space="preserve">Рисунок </w:t>
+      </w:r>
+      <w:r>
+        <w:rPr>
+          <w:b w:val="0"/>
+          <w:szCs w:val="28"/>
+        </w:rPr>
+        <w:t>21</w:t>
+      </w:r>
+      <w:r>
+        <w:rPr>
+          <w:b w:val="0"/>
+          <w:szCs w:val="28"/>
+        </w:rPr>
+        <w:t xml:space="preserve"> – </w:t>
+      </w:r>
+      <w:r>
+        <w:rPr>
+          <w:b w:val="0"/>
+          <w:szCs w:val="28"/>
+        </w:rPr>
+        <w:t>Диаграмма прецедентов для текстового/графического модуля</w:t>
+      </w:r>
+      <w:bookmarkEnd w:id="19"/>
+    </w:p>
+    <w:p>
+      <w:pPr>
+        <w:pStyle w:val="1"/>
+        <w:spacing w:after="0" w:line="288" w:lineRule="auto"/>
+        <w:ind w:left="0" w:right="0" w:firstLine="709"/>
+        <w:jc w:val="both"/>
+        <w:rPr>
+          <w:b w:val="0"/>
+          <w:szCs w:val="28"/>
+        </w:rPr>
+      </w:pPr>
+    </w:p>
+    <w:p>
+      <w:pPr>
+        <w:spacing w:after="0" w:line="288" w:lineRule="auto"/>
+        <w:ind w:right="0" w:firstLine="709"/>
+        <w:rPr>
+          <w:szCs w:val="28"/>
+        </w:rPr>
+      </w:pPr>
+      <w:r>
+        <w:rPr>
+          <w:szCs w:val="28"/>
+        </w:rPr>
+        <w:t xml:space="preserve">Для построения диаграммы следует выделить следующие субъекты в системе. </w:t>
+      </w:r>
+    </w:p>
+    <w:p>
+      <w:pPr>
+        <w:spacing w:after="0" w:line="288" w:lineRule="auto"/>
+        <w:ind w:right="0" w:firstLine="0"/>
+        <w:rPr>
+          <w:szCs w:val="28"/>
+        </w:rPr>
+      </w:pPr>
+    </w:p>
+    <w:p>
+      <w:pPr>
+        <w:spacing w:after="0" w:line="288" w:lineRule="auto"/>
+        <w:ind w:right="0" w:firstLine="0"/>
+        <w:rPr>
+          <w:szCs w:val="28"/>
+        </w:rPr>
+      </w:pPr>
+      <w:r>
+        <w:rPr>
+          <w:szCs w:val="28"/>
+        </w:rPr>
+        <w:t xml:space="preserve">Таблица </w:t>
+      </w:r>
+      <w:r>
+        <w:rPr>
+          <w:szCs w:val="28"/>
+        </w:rPr>
+        <w:t>3</w:t>
+      </w:r>
+      <w:r>
+        <w:rPr>
+          <w:szCs w:val="28"/>
+        </w:rPr>
+        <w:t xml:space="preserve"> – Описание субъектов системы </w:t>
+      </w:r>
+    </w:p>
+    <w:tbl>
+      <w:tblPr>
+        <w:tblStyle w:val="TableGrid"/>
+        <w:tblW w:w="9350" w:type="dxa"/>
+        <w:tblInd w:w="5" w:type="dxa"/>
+        <w:tblCellMar>
+          <w:top w:w="67" w:type="dxa"/>
+          <w:left w:w="110" w:type="dxa"/>
+          <w:right w:w="115" w:type="dxa"/>
+        </w:tblCellMar>
+        <w:tblLook w:val="04A0" w:firstRow="1" w:lastRow="0" w:firstColumn="1" w:lastColumn="0" w:noHBand="0" w:noVBand="1"/>
+      </w:tblPr>
+      <w:tblGrid>
+        <w:gridCol w:w="2550"/>
+        <w:gridCol w:w="6800"/>
+      </w:tblGrid>
+      <w:tr>
+        <w:trPr>
+          <w:trHeight w:val="384"/>
+        </w:trPr>
+        <w:tc>
+          <w:tcPr>
+            <w:tcW w:w="2550" w:type="dxa"/>
+            <w:tcBorders>
+              <w:top w:val="single" w:sz="4" w:space="0" w:color="000000"/>
+              <w:left w:val="single" w:sz="4" w:space="0" w:color="000000"/>
+              <w:bottom w:val="single" w:sz="4" w:space="0" w:color="000000"/>
+              <w:right w:val="single" w:sz="4" w:space="0" w:color="000000"/>
+            </w:tcBorders>
+          </w:tcPr>
+          <w:p>
+            <w:pPr>
+              <w:spacing w:after="0" w:line="288" w:lineRule="auto"/>
+              <w:ind w:right="0" w:firstLine="709"/>
+              <w:rPr>
+                <w:szCs w:val="28"/>
+              </w:rPr>
+            </w:pPr>
+            <w:r>
+              <w:rPr>
+                <w:szCs w:val="28"/>
+              </w:rPr>
+              <w:t xml:space="preserve">Субъект </w:t>
+            </w:r>
+          </w:p>
+        </w:tc>
+        <w:tc>
+          <w:tcPr>
+            <w:tcW w:w="6799" w:type="dxa"/>
+            <w:tcBorders>
+              <w:top w:val="single" w:sz="4" w:space="0" w:color="000000"/>
+              <w:left w:val="single" w:sz="4" w:space="0" w:color="000000"/>
+              <w:bottom w:val="single" w:sz="4" w:space="0" w:color="000000"/>
+              <w:right w:val="single" w:sz="4" w:space="0" w:color="000000"/>
+            </w:tcBorders>
+          </w:tcPr>
+          <w:p>
+            <w:pPr>
+              <w:spacing w:after="0" w:line="288" w:lineRule="auto"/>
+              <w:ind w:right="0" w:firstLine="709"/>
+              <w:rPr>
+                <w:szCs w:val="28"/>
+              </w:rPr>
+            </w:pPr>
+            <w:r>
+              <w:rPr>
+                <w:szCs w:val="28"/>
+              </w:rPr>
+              <w:t xml:space="preserve">Описание </w:t>
+            </w:r>
+          </w:p>
+        </w:tc>
+      </w:tr>
+      <w:tr>
+        <w:trPr>
+          <w:trHeight w:val="1118"/>
+        </w:trPr>
+        <w:tc>
+          <w:tcPr>
+            <w:tcW w:w="2550" w:type="dxa"/>
+            <w:tcBorders>
+              <w:top w:val="single" w:sz="4" w:space="0" w:color="000000"/>
+              <w:left w:val="single" w:sz="4" w:space="0" w:color="000000"/>
+              <w:bottom w:val="single" w:sz="4" w:space="0" w:color="000000"/>
+              <w:right w:val="single" w:sz="4" w:space="0" w:color="000000"/>
+            </w:tcBorders>
+          </w:tcPr>
+          <w:p>
+            <w:pPr>
+              <w:spacing w:after="0" w:line="288" w:lineRule="auto"/>
+              <w:ind w:right="0" w:firstLine="22"/>
+              <w:rPr>
+                <w:szCs w:val="28"/>
+              </w:rPr>
+            </w:pPr>
+            <w:r>
+              <w:rPr>
+                <w:szCs w:val="28"/>
+              </w:rPr>
+              <w:t xml:space="preserve">Пользователь </w:t>
+            </w:r>
+          </w:p>
+        </w:tc>
+        <w:tc>
+          <w:tcPr>
+            <w:tcW w:w="6799" w:type="dxa"/>
+            <w:tcBorders>
+              <w:top w:val="single" w:sz="4" w:space="0" w:color="000000"/>
+              <w:left w:val="single" w:sz="4" w:space="0" w:color="000000"/>
+              <w:bottom w:val="single" w:sz="4" w:space="0" w:color="000000"/>
+              <w:right w:val="single" w:sz="4" w:space="0" w:color="000000"/>
+            </w:tcBorders>
+          </w:tcPr>
+          <w:p>
+            <w:pPr>
+              <w:spacing w:after="0" w:line="288" w:lineRule="auto"/>
+              <w:ind w:right="0" w:firstLine="22"/>
+              <w:rPr>
+                <w:szCs w:val="28"/>
+              </w:rPr>
+            </w:pPr>
+            <w:r>
+              <w:rPr>
+                <w:szCs w:val="28"/>
+              </w:rPr>
+              <w:t xml:space="preserve">Данный субъект работает с системой сбора данных и на основе полученной информации от модулей индикации оценивает состояние системы. </w:t>
+            </w:r>
+          </w:p>
+        </w:tc>
+      </w:tr>
+      <w:tr>
+        <w:trPr>
+          <w:trHeight w:val="754"/>
+        </w:trPr>
+        <w:tc>
+          <w:tcPr>
+            <w:tcW w:w="2550" w:type="dxa"/>
+            <w:tcBorders>
+              <w:top w:val="single" w:sz="4" w:space="0" w:color="000000"/>
+              <w:left w:val="single" w:sz="4" w:space="0" w:color="000000"/>
+              <w:bottom w:val="single" w:sz="4" w:space="0" w:color="000000"/>
+              <w:right w:val="single" w:sz="4" w:space="0" w:color="000000"/>
+            </w:tcBorders>
+          </w:tcPr>
+          <w:p>
+            <w:pPr>
+              <w:spacing w:after="0" w:line="288" w:lineRule="auto"/>
+              <w:ind w:right="0" w:firstLine="22"/>
+              <w:rPr>
+                <w:szCs w:val="28"/>
+              </w:rPr>
+            </w:pPr>
+            <w:r>
+              <w:rPr>
+                <w:szCs w:val="28"/>
+              </w:rPr>
+              <w:t>Система сбора метеоданных</w:t>
+            </w:r>
+          </w:p>
+        </w:tc>
+        <w:tc>
+          <w:tcPr>
+            <w:tcW w:w="6799" w:type="dxa"/>
+            <w:tcBorders>
+              <w:top w:val="single" w:sz="4" w:space="0" w:color="000000"/>
+              <w:left w:val="single" w:sz="4" w:space="0" w:color="000000"/>
+              <w:bottom w:val="single" w:sz="4" w:space="0" w:color="000000"/>
+              <w:right w:val="single" w:sz="4" w:space="0" w:color="000000"/>
+            </w:tcBorders>
+          </w:tcPr>
+          <w:p>
+            <w:pPr>
+              <w:spacing w:after="0" w:line="288" w:lineRule="auto"/>
+              <w:ind w:right="0" w:firstLine="22"/>
+              <w:rPr>
+                <w:szCs w:val="28"/>
+              </w:rPr>
+            </w:pPr>
+            <w:r>
+              <w:rPr>
+                <w:szCs w:val="28"/>
+              </w:rPr>
+              <w:t xml:space="preserve">Субъект, который собирает данные от измерителей и обрабатывает их. </w:t>
+            </w:r>
+          </w:p>
+        </w:tc>
+      </w:tr>
+      <w:tr>
+        <w:trPr>
+          <w:trHeight w:val="948"/>
+        </w:trPr>
+        <w:tc>
+          <w:tcPr>
+            <w:tcW w:w="2550" w:type="dxa"/>
+            <w:tcBorders>
+              <w:top w:val="single" w:sz="4" w:space="0" w:color="000000"/>
+              <w:left w:val="single" w:sz="4" w:space="0" w:color="000000"/>
+              <w:bottom w:val="single" w:sz="4" w:space="0" w:color="000000"/>
+              <w:right w:val="single" w:sz="4" w:space="0" w:color="000000"/>
+            </w:tcBorders>
+          </w:tcPr>
+          <w:p>
+            <w:pPr>
+              <w:spacing w:after="0" w:line="288" w:lineRule="auto"/>
+              <w:ind w:right="0" w:firstLine="22"/>
+              <w:rPr>
+                <w:szCs w:val="28"/>
+              </w:rPr>
+            </w:pPr>
+            <w:r>
+              <w:rPr>
+                <w:szCs w:val="28"/>
+              </w:rPr>
+              <w:t>Модуль индикации</w:t>
+            </w:r>
+          </w:p>
+        </w:tc>
+        <w:tc>
+          <w:tcPr>
+            <w:tcW w:w="6799" w:type="dxa"/>
+            <w:tcBorders>
+              <w:top w:val="single" w:sz="4" w:space="0" w:color="000000"/>
+              <w:left w:val="single" w:sz="4" w:space="0" w:color="000000"/>
+              <w:bottom w:val="single" w:sz="4" w:space="0" w:color="000000"/>
+              <w:right w:val="single" w:sz="4" w:space="0" w:color="000000"/>
+            </w:tcBorders>
+          </w:tcPr>
+          <w:p>
+            <w:pPr>
+              <w:spacing w:after="0" w:line="288" w:lineRule="auto"/>
+              <w:ind w:right="0" w:firstLine="22"/>
+              <w:rPr>
+                <w:szCs w:val="28"/>
+              </w:rPr>
+            </w:pPr>
+            <w:r>
+              <w:rPr>
+                <w:szCs w:val="28"/>
+              </w:rPr>
+              <w:t>Данный субъект сообщает пользователю состояние системы, которое получает от системы сбора метеоданных.</w:t>
+            </w:r>
+          </w:p>
+        </w:tc>
+      </w:tr>
+    </w:tbl>
+    <w:p>
+      <w:pPr>
+        <w:spacing w:after="0" w:line="288" w:lineRule="auto"/>
+        <w:ind w:right="0" w:firstLine="709"/>
+        <w:rPr>
+          <w:szCs w:val="28"/>
+        </w:rPr>
+      </w:pPr>
+    </w:p>
+    <w:p>
+      <w:pPr>
+        <w:spacing w:after="0" w:line="288" w:lineRule="auto"/>
+        <w:ind w:right="0" w:firstLine="709"/>
+        <w:rPr>
+          <w:szCs w:val="28"/>
+        </w:rPr>
+      </w:pPr>
+      <w:r>
+        <w:rPr>
+          <w:szCs w:val="28"/>
+        </w:rPr>
+        <w:t xml:space="preserve">Для системы следует выделить следующие прецеденты. </w:t>
+      </w:r>
+      <w:r>
+        <w:rPr>
+          <w:szCs w:val="28"/>
+        </w:rPr>
+        <w:t xml:space="preserve">  </w:t>
+      </w:r>
+    </w:p>
+    <w:p>
+      <w:pPr>
+        <w:spacing w:after="0" w:line="240" w:lineRule="auto"/>
         <w:ind w:right="0" w:firstLine="0"/>
         <w:jc w:val="left"/>
         <w:rPr>
@@ -13196,70 +13793,4085 @@
     </w:p>
     <w:p>
       <w:pPr>
+        <w:spacing w:after="0" w:line="288" w:lineRule="auto"/>
+        <w:ind w:right="0" w:firstLine="709"/>
+        <w:rPr>
+          <w:szCs w:val="28"/>
+        </w:rPr>
+      </w:pPr>
+    </w:p>
+    <w:p>
+      <w:pPr>
+        <w:spacing w:after="0" w:line="288" w:lineRule="auto"/>
+        <w:ind w:right="0" w:firstLine="0"/>
+        <w:rPr>
+          <w:szCs w:val="28"/>
+        </w:rPr>
+      </w:pPr>
+      <w:r>
+        <w:rPr>
+          <w:szCs w:val="28"/>
+        </w:rPr>
+        <w:t xml:space="preserve">Таблица </w:t>
+      </w:r>
+      <w:r>
+        <w:rPr>
+          <w:szCs w:val="28"/>
+        </w:rPr>
+        <w:t>4</w:t>
+      </w:r>
+      <w:r>
+        <w:rPr>
+          <w:szCs w:val="28"/>
+        </w:rPr>
+        <w:t xml:space="preserve"> – Описание прецедентов </w:t>
+      </w:r>
+    </w:p>
+    <w:tbl>
+      <w:tblPr>
+        <w:tblStyle w:val="TableGrid"/>
+        <w:tblW w:w="9350" w:type="dxa"/>
+        <w:tblInd w:w="5" w:type="dxa"/>
+        <w:tblCellMar>
+          <w:top w:w="68" w:type="dxa"/>
+          <w:left w:w="110" w:type="dxa"/>
+          <w:right w:w="38" w:type="dxa"/>
+        </w:tblCellMar>
+        <w:tblLook w:val="04A0" w:firstRow="1" w:lastRow="0" w:firstColumn="1" w:lastColumn="0" w:noHBand="0" w:noVBand="1"/>
+      </w:tblPr>
+      <w:tblGrid>
+        <w:gridCol w:w="2581"/>
+        <w:gridCol w:w="6769"/>
+      </w:tblGrid>
+      <w:tr>
+        <w:trPr>
+          <w:trHeight w:val="379"/>
+        </w:trPr>
+        <w:tc>
+          <w:tcPr>
+            <w:tcW w:w="2550" w:type="dxa"/>
+            <w:tcBorders>
+              <w:top w:val="single" w:sz="4" w:space="0" w:color="000000"/>
+              <w:left w:val="single" w:sz="4" w:space="0" w:color="000000"/>
+              <w:bottom w:val="single" w:sz="4" w:space="0" w:color="000000"/>
+              <w:right w:val="single" w:sz="4" w:space="0" w:color="000000"/>
+            </w:tcBorders>
+          </w:tcPr>
+          <w:p>
+            <w:pPr>
+              <w:spacing w:after="0" w:line="288" w:lineRule="auto"/>
+              <w:ind w:right="0" w:firstLine="709"/>
+              <w:rPr>
+                <w:szCs w:val="28"/>
+              </w:rPr>
+            </w:pPr>
+            <w:r>
+              <w:rPr>
+                <w:szCs w:val="28"/>
+              </w:rPr>
+              <w:t xml:space="preserve">Прецедент </w:t>
+            </w:r>
+          </w:p>
+        </w:tc>
+        <w:tc>
+          <w:tcPr>
+            <w:tcW w:w="6799" w:type="dxa"/>
+            <w:tcBorders>
+              <w:top w:val="single" w:sz="4" w:space="0" w:color="000000"/>
+              <w:left w:val="single" w:sz="4" w:space="0" w:color="000000"/>
+              <w:bottom w:val="single" w:sz="4" w:space="0" w:color="000000"/>
+              <w:right w:val="single" w:sz="4" w:space="0" w:color="000000"/>
+            </w:tcBorders>
+          </w:tcPr>
+          <w:p>
+            <w:pPr>
+              <w:spacing w:after="0" w:line="288" w:lineRule="auto"/>
+              <w:ind w:right="0" w:firstLine="709"/>
+              <w:rPr>
+                <w:szCs w:val="28"/>
+              </w:rPr>
+            </w:pPr>
+            <w:r>
+              <w:rPr>
+                <w:szCs w:val="28"/>
+              </w:rPr>
+              <w:t xml:space="preserve">Описание </w:t>
+            </w:r>
+          </w:p>
+        </w:tc>
+      </w:tr>
+      <w:tr>
+        <w:trPr>
+          <w:trHeight w:val="1124"/>
+        </w:trPr>
+        <w:tc>
+          <w:tcPr>
+            <w:tcW w:w="2550" w:type="dxa"/>
+            <w:tcBorders>
+              <w:top w:val="single" w:sz="4" w:space="0" w:color="000000"/>
+              <w:left w:val="single" w:sz="4" w:space="0" w:color="000000"/>
+              <w:bottom w:val="single" w:sz="4" w:space="0" w:color="000000"/>
+              <w:right w:val="single" w:sz="4" w:space="0" w:color="000000"/>
+            </w:tcBorders>
+          </w:tcPr>
+          <w:p>
+            <w:pPr>
+              <w:spacing w:after="0" w:line="288" w:lineRule="auto"/>
+              <w:ind w:right="0" w:firstLine="22"/>
+              <w:rPr>
+                <w:szCs w:val="28"/>
+              </w:rPr>
+            </w:pPr>
+            <w:r>
+              <w:rPr>
+                <w:szCs w:val="28"/>
+              </w:rPr>
+              <w:t xml:space="preserve">Получение данных с измерителей </w:t>
+            </w:r>
+          </w:p>
+        </w:tc>
+        <w:tc>
+          <w:tcPr>
+            <w:tcW w:w="6799" w:type="dxa"/>
+            <w:tcBorders>
+              <w:top w:val="single" w:sz="4" w:space="0" w:color="000000"/>
+              <w:left w:val="single" w:sz="4" w:space="0" w:color="000000"/>
+              <w:bottom w:val="single" w:sz="4" w:space="0" w:color="000000"/>
+              <w:right w:val="single" w:sz="4" w:space="0" w:color="000000"/>
+            </w:tcBorders>
+          </w:tcPr>
+          <w:p>
+            <w:pPr>
+              <w:spacing w:after="0" w:line="288" w:lineRule="auto"/>
+              <w:ind w:right="0" w:firstLine="22"/>
+              <w:rPr>
+                <w:szCs w:val="28"/>
+              </w:rPr>
+            </w:pPr>
+            <w:r>
+              <w:rPr>
+                <w:szCs w:val="28"/>
+              </w:rPr>
+              <w:t xml:space="preserve">Данные от измерителей поступают в систему сбора метеоданных. </w:t>
+            </w:r>
+          </w:p>
+        </w:tc>
+      </w:tr>
+      <w:tr>
+        <w:trPr>
+          <w:trHeight w:val="1118"/>
+        </w:trPr>
+        <w:tc>
+          <w:tcPr>
+            <w:tcW w:w="2550" w:type="dxa"/>
+            <w:tcBorders>
+              <w:top w:val="single" w:sz="4" w:space="0" w:color="000000"/>
+              <w:left w:val="single" w:sz="4" w:space="0" w:color="000000"/>
+              <w:bottom w:val="single" w:sz="4" w:space="0" w:color="000000"/>
+              <w:right w:val="single" w:sz="4" w:space="0" w:color="000000"/>
+            </w:tcBorders>
+          </w:tcPr>
+          <w:p>
+            <w:pPr>
+              <w:spacing w:after="0" w:line="288" w:lineRule="auto"/>
+              <w:ind w:right="0" w:firstLine="22"/>
+              <w:rPr>
+                <w:szCs w:val="28"/>
+              </w:rPr>
+            </w:pPr>
+            <w:r>
+              <w:rPr>
+                <w:szCs w:val="28"/>
+              </w:rPr>
+              <w:t xml:space="preserve">Обработка данных </w:t>
+            </w:r>
+          </w:p>
+        </w:tc>
+        <w:tc>
+          <w:tcPr>
+            <w:tcW w:w="6799" w:type="dxa"/>
+            <w:tcBorders>
+              <w:top w:val="single" w:sz="4" w:space="0" w:color="000000"/>
+              <w:left w:val="single" w:sz="4" w:space="0" w:color="000000"/>
+              <w:bottom w:val="single" w:sz="4" w:space="0" w:color="000000"/>
+              <w:right w:val="single" w:sz="4" w:space="0" w:color="000000"/>
+            </w:tcBorders>
+          </w:tcPr>
+          <w:p>
+            <w:pPr>
+              <w:spacing w:after="0" w:line="288" w:lineRule="auto"/>
+              <w:ind w:right="0" w:firstLine="22"/>
+              <w:rPr>
+                <w:szCs w:val="28"/>
+              </w:rPr>
+            </w:pPr>
+            <w:r>
+              <w:rPr>
+                <w:szCs w:val="28"/>
+              </w:rPr>
+              <w:t xml:space="preserve">Данные обрабатываются и готовятся к передаче на модуль индикации через протокол. </w:t>
+            </w:r>
+          </w:p>
+        </w:tc>
+      </w:tr>
+      <w:tr>
+        <w:trPr>
+          <w:trHeight w:val="1124"/>
+        </w:trPr>
+        <w:tc>
+          <w:tcPr>
+            <w:tcW w:w="2550" w:type="dxa"/>
+            <w:tcBorders>
+              <w:top w:val="single" w:sz="4" w:space="0" w:color="000000"/>
+              <w:left w:val="single" w:sz="4" w:space="0" w:color="000000"/>
+              <w:bottom w:val="single" w:sz="4" w:space="0" w:color="000000"/>
+              <w:right w:val="single" w:sz="4" w:space="0" w:color="000000"/>
+            </w:tcBorders>
+          </w:tcPr>
+          <w:p>
+            <w:pPr>
+              <w:spacing w:after="0" w:line="288" w:lineRule="auto"/>
+              <w:ind w:right="0" w:firstLine="22"/>
+              <w:rPr>
+                <w:szCs w:val="28"/>
+              </w:rPr>
+            </w:pPr>
+            <w:r>
+              <w:rPr>
+                <w:szCs w:val="28"/>
+              </w:rPr>
+              <w:t xml:space="preserve">Передача данных через протокол </w:t>
+            </w:r>
+          </w:p>
+        </w:tc>
+        <w:tc>
+          <w:tcPr>
+            <w:tcW w:w="6799" w:type="dxa"/>
+            <w:tcBorders>
+              <w:top w:val="single" w:sz="4" w:space="0" w:color="000000"/>
+              <w:left w:val="single" w:sz="4" w:space="0" w:color="000000"/>
+              <w:bottom w:val="single" w:sz="4" w:space="0" w:color="000000"/>
+              <w:right w:val="single" w:sz="4" w:space="0" w:color="000000"/>
+            </w:tcBorders>
+          </w:tcPr>
+          <w:p>
+            <w:pPr>
+              <w:spacing w:after="0" w:line="288" w:lineRule="auto"/>
+              <w:ind w:right="0" w:firstLine="22"/>
+              <w:rPr>
+                <w:szCs w:val="28"/>
+              </w:rPr>
+            </w:pPr>
+            <w:r>
+              <w:rPr>
+                <w:szCs w:val="28"/>
+              </w:rPr>
+              <w:t>Подготовленные данные отправляются на модуль индикации.</w:t>
+            </w:r>
+          </w:p>
+        </w:tc>
+      </w:tr>
+      <w:tr>
+        <w:trPr>
+          <w:trHeight w:val="749"/>
+        </w:trPr>
+        <w:tc>
+          <w:tcPr>
+            <w:tcW w:w="2550" w:type="dxa"/>
+            <w:tcBorders>
+              <w:top w:val="single" w:sz="4" w:space="0" w:color="000000"/>
+              <w:left w:val="single" w:sz="4" w:space="0" w:color="000000"/>
+              <w:bottom w:val="single" w:sz="4" w:space="0" w:color="000000"/>
+              <w:right w:val="single" w:sz="4" w:space="0" w:color="000000"/>
+            </w:tcBorders>
+          </w:tcPr>
+          <w:p>
+            <w:pPr>
+              <w:spacing w:after="0" w:line="288" w:lineRule="auto"/>
+              <w:ind w:right="0" w:firstLine="22"/>
+              <w:rPr>
+                <w:szCs w:val="28"/>
+              </w:rPr>
+            </w:pPr>
+            <w:r>
+              <w:rPr>
+                <w:szCs w:val="28"/>
+              </w:rPr>
+              <w:t xml:space="preserve">Обработка данных микроконтроллером </w:t>
+            </w:r>
+          </w:p>
+        </w:tc>
+        <w:tc>
+          <w:tcPr>
+            <w:tcW w:w="6799" w:type="dxa"/>
+            <w:tcBorders>
+              <w:top w:val="single" w:sz="4" w:space="0" w:color="000000"/>
+              <w:left w:val="single" w:sz="4" w:space="0" w:color="000000"/>
+              <w:bottom w:val="single" w:sz="4" w:space="0" w:color="000000"/>
+              <w:right w:val="single" w:sz="4" w:space="0" w:color="000000"/>
+            </w:tcBorders>
+          </w:tcPr>
+          <w:p>
+            <w:pPr>
+              <w:spacing w:after="0" w:line="288" w:lineRule="auto"/>
+              <w:ind w:right="0" w:firstLine="22"/>
+              <w:rPr>
+                <w:szCs w:val="28"/>
+              </w:rPr>
+            </w:pPr>
+            <w:r>
+              <w:rPr>
+                <w:szCs w:val="28"/>
+              </w:rPr>
+              <w:t>Полученная от системы сбора метеоданных информация обрабатывается.</w:t>
+            </w:r>
+          </w:p>
+        </w:tc>
+      </w:tr>
+      <w:tr>
+        <w:trPr>
+          <w:trHeight w:val="754"/>
+        </w:trPr>
+        <w:tc>
+          <w:tcPr>
+            <w:tcW w:w="2550" w:type="dxa"/>
+            <w:tcBorders>
+              <w:top w:val="single" w:sz="4" w:space="0" w:color="000000"/>
+              <w:left w:val="single" w:sz="4" w:space="0" w:color="000000"/>
+              <w:bottom w:val="single" w:sz="4" w:space="0" w:color="000000"/>
+              <w:right w:val="single" w:sz="4" w:space="0" w:color="000000"/>
+            </w:tcBorders>
+          </w:tcPr>
+          <w:p>
+            <w:pPr>
+              <w:spacing w:after="0" w:line="288" w:lineRule="auto"/>
+              <w:ind w:right="0" w:firstLine="22"/>
+              <w:rPr>
+                <w:szCs w:val="28"/>
+              </w:rPr>
+            </w:pPr>
+            <w:r>
+              <w:rPr>
+                <w:szCs w:val="28"/>
+              </w:rPr>
+              <w:t>Формирование данных для пользователя</w:t>
+            </w:r>
+          </w:p>
+        </w:tc>
+        <w:tc>
+          <w:tcPr>
+            <w:tcW w:w="6799" w:type="dxa"/>
+            <w:tcBorders>
+              <w:top w:val="single" w:sz="4" w:space="0" w:color="000000"/>
+              <w:left w:val="single" w:sz="4" w:space="0" w:color="000000"/>
+              <w:bottom w:val="single" w:sz="4" w:space="0" w:color="000000"/>
+              <w:right w:val="single" w:sz="4" w:space="0" w:color="000000"/>
+            </w:tcBorders>
+          </w:tcPr>
+          <w:p>
+            <w:pPr>
+              <w:spacing w:after="0" w:line="288" w:lineRule="auto"/>
+              <w:ind w:right="0" w:firstLine="22"/>
+              <w:rPr>
+                <w:szCs w:val="28"/>
+              </w:rPr>
+            </w:pPr>
+            <w:r>
+              <w:rPr>
+                <w:szCs w:val="28"/>
+              </w:rPr>
+              <w:t xml:space="preserve">В зависимости от полученных данных, они подготавливаются к отображению на дисплее. </w:t>
+            </w:r>
+          </w:p>
+        </w:tc>
+      </w:tr>
+      <w:tr>
+        <w:trPr>
+          <w:trHeight w:val="749"/>
+        </w:trPr>
+        <w:tc>
+          <w:tcPr>
+            <w:tcW w:w="2550" w:type="dxa"/>
+            <w:tcBorders>
+              <w:top w:val="single" w:sz="4" w:space="0" w:color="000000"/>
+              <w:left w:val="single" w:sz="4" w:space="0" w:color="000000"/>
+              <w:bottom w:val="single" w:sz="4" w:space="0" w:color="000000"/>
+              <w:right w:val="single" w:sz="4" w:space="0" w:color="000000"/>
+            </w:tcBorders>
+          </w:tcPr>
+          <w:p>
+            <w:pPr>
+              <w:spacing w:after="0" w:line="288" w:lineRule="auto"/>
+              <w:ind w:right="0" w:firstLine="22"/>
+              <w:rPr>
+                <w:szCs w:val="28"/>
+              </w:rPr>
+            </w:pPr>
+            <w:r>
+              <w:rPr>
+                <w:szCs w:val="28"/>
+              </w:rPr>
+              <w:t xml:space="preserve">Передача данных на дисплей </w:t>
+            </w:r>
+          </w:p>
+        </w:tc>
+        <w:tc>
+          <w:tcPr>
+            <w:tcW w:w="6799" w:type="dxa"/>
+            <w:tcBorders>
+              <w:top w:val="single" w:sz="4" w:space="0" w:color="000000"/>
+              <w:left w:val="single" w:sz="4" w:space="0" w:color="000000"/>
+              <w:bottom w:val="single" w:sz="4" w:space="0" w:color="000000"/>
+              <w:right w:val="single" w:sz="4" w:space="0" w:color="000000"/>
+            </w:tcBorders>
+          </w:tcPr>
+          <w:p>
+            <w:pPr>
+              <w:spacing w:after="0" w:line="288" w:lineRule="auto"/>
+              <w:ind w:right="0" w:firstLine="22"/>
+              <w:rPr>
+                <w:szCs w:val="28"/>
+              </w:rPr>
+            </w:pPr>
+            <w:r>
+              <w:rPr>
+                <w:szCs w:val="28"/>
+              </w:rPr>
+              <w:t xml:space="preserve">Данные в виде текста или изображений передаются на дисплей, тем самым выводя необходимую информацию пользователю. </w:t>
+            </w:r>
+          </w:p>
+        </w:tc>
+      </w:tr>
+      <w:tr>
+        <w:trPr>
+          <w:trHeight w:val="749"/>
+        </w:trPr>
+        <w:tc>
+          <w:tcPr>
+            <w:tcW w:w="2550" w:type="dxa"/>
+            <w:tcBorders>
+              <w:top w:val="single" w:sz="4" w:space="0" w:color="000000"/>
+              <w:left w:val="single" w:sz="4" w:space="0" w:color="000000"/>
+              <w:bottom w:val="single" w:sz="4" w:space="0" w:color="000000"/>
+              <w:right w:val="single" w:sz="4" w:space="0" w:color="000000"/>
+            </w:tcBorders>
+          </w:tcPr>
+          <w:p>
+            <w:pPr>
+              <w:spacing w:after="0" w:line="288" w:lineRule="auto"/>
+              <w:ind w:right="0" w:firstLine="22"/>
+              <w:rPr>
+                <w:szCs w:val="28"/>
+              </w:rPr>
+            </w:pPr>
+            <w:r>
+              <w:rPr>
+                <w:szCs w:val="28"/>
+              </w:rPr>
+              <w:t xml:space="preserve">Отображение данных </w:t>
+            </w:r>
+          </w:p>
+        </w:tc>
+        <w:tc>
+          <w:tcPr>
+            <w:tcW w:w="6799" w:type="dxa"/>
+            <w:tcBorders>
+              <w:top w:val="single" w:sz="4" w:space="0" w:color="000000"/>
+              <w:left w:val="single" w:sz="4" w:space="0" w:color="000000"/>
+              <w:bottom w:val="single" w:sz="4" w:space="0" w:color="000000"/>
+              <w:right w:val="single" w:sz="4" w:space="0" w:color="000000"/>
+            </w:tcBorders>
+          </w:tcPr>
+          <w:p>
+            <w:pPr>
+              <w:spacing w:after="0" w:line="288" w:lineRule="auto"/>
+              <w:ind w:right="0" w:firstLine="22"/>
+              <w:rPr>
+                <w:szCs w:val="28"/>
+              </w:rPr>
+            </w:pPr>
+            <w:r>
+              <w:rPr>
+                <w:szCs w:val="28"/>
+              </w:rPr>
+              <w:t xml:space="preserve">Пользователю представляются данные, на основе которых он может сделать вывод о состоянии системы. </w:t>
+            </w:r>
+          </w:p>
+        </w:tc>
+      </w:tr>
+    </w:tbl>
+    <w:p>
+      <w:pPr>
+        <w:spacing w:after="0" w:line="288" w:lineRule="auto"/>
+        <w:ind w:right="0" w:firstLine="709"/>
+        <w:rPr>
+          <w:szCs w:val="28"/>
+        </w:rPr>
+      </w:pPr>
+      <w:r>
+        <w:rPr>
+          <w:rFonts w:eastAsia="Calibri"/>
+          <w:szCs w:val="28"/>
+        </w:rPr>
+        <w:t xml:space="preserve"> </w:t>
+      </w:r>
+    </w:p>
+    <w:p>
+      <w:pPr>
+        <w:pStyle w:val="1"/>
+        <w:spacing w:after="0" w:line="288" w:lineRule="auto"/>
+        <w:ind w:left="0" w:right="0" w:firstLine="709"/>
+        <w:jc w:val="both"/>
+        <w:rPr>
+          <w:b w:val="0"/>
+          <w:szCs w:val="28"/>
+        </w:rPr>
+      </w:pPr>
+      <w:r>
+        <w:rPr>
+          <w:rFonts w:eastAsia="Calibri"/>
+          <w:szCs w:val="28"/>
+        </w:rPr>
+        <w:lastRenderedPageBreak/>
+        <w:t xml:space="preserve"> </w:t>
+      </w:r>
+      <w:r>
+        <w:rPr>
+          <w:rFonts w:eastAsia="Calibri"/>
+          <w:szCs w:val="28"/>
+        </w:rPr>
+        <w:tab/>
+        <w:t xml:space="preserve"> </w:t>
+      </w:r>
+      <w:bookmarkStart w:id="20" w:name="_Toc9985250"/>
+      <w:r>
+        <w:rPr>
+          <w:b w:val="0"/>
+          <w:szCs w:val="28"/>
+        </w:rPr>
+        <w:t>Диаграмма прецедентов для звукового и речевого модуля индикации представлена на рисунке 2</w:t>
+      </w:r>
+      <w:r>
+        <w:rPr>
+          <w:b w:val="0"/>
+          <w:szCs w:val="28"/>
+        </w:rPr>
+        <w:t>2</w:t>
+      </w:r>
+      <w:r>
+        <w:rPr>
+          <w:b w:val="0"/>
+          <w:szCs w:val="28"/>
+        </w:rPr>
+        <w:t>.</w:t>
+      </w:r>
+      <w:bookmarkEnd w:id="20"/>
+    </w:p>
+    <w:p>
+      <w:pPr>
+        <w:pStyle w:val="1"/>
+        <w:spacing w:after="0" w:line="288" w:lineRule="auto"/>
+        <w:ind w:left="0" w:right="0" w:firstLine="709"/>
+        <w:jc w:val="both"/>
+        <w:rPr>
+          <w:b w:val="0"/>
+          <w:szCs w:val="28"/>
+        </w:rPr>
+      </w:pPr>
+    </w:p>
+    <w:p>
+      <w:pPr>
+        <w:pStyle w:val="1"/>
+        <w:spacing w:after="0" w:line="288" w:lineRule="auto"/>
+        <w:ind w:left="0" w:right="0" w:firstLine="0"/>
+        <w:rPr>
+          <w:b w:val="0"/>
+          <w:szCs w:val="28"/>
+        </w:rPr>
+      </w:pPr>
+      <w:bookmarkStart w:id="21" w:name="_Toc9985251"/>
+      <w:r>
+        <w:rPr>
+          <w:b w:val="0"/>
+          <w:noProof/>
+          <w:szCs w:val="28"/>
+        </w:rPr>
+        <w:drawing>
+          <wp:inline distT="0" distB="0" distL="0" distR="0">
+            <wp:extent cx="6195288" cy="3067050"/>
+            <wp:effectExtent l="0" t="0" r="0" b="0"/>
+            <wp:docPr id="21" name="Рисунок 21"/>
+            <wp:cNvGraphicFramePr>
+              <a:graphicFrameLocks xmlns:a="http://schemas.openxmlformats.org/drawingml/2006/main" noChangeAspect="1"/>
+            </wp:cNvGraphicFramePr>
+            <a:graphic xmlns:a="http://schemas.openxmlformats.org/drawingml/2006/main">
+              <a:graphicData uri="http://schemas.openxmlformats.org/drawingml/2006/picture">
+                <pic:pic xmlns:pic="http://schemas.openxmlformats.org/drawingml/2006/picture">
+                  <pic:nvPicPr>
+                    <pic:cNvPr id="0" name="Picture 4" descr="C:\Users\Evgen\AppData\Local\Microsoft\Windows\INetCache\Content.Word\signal.png"/>
+                    <pic:cNvPicPr>
+                      <a:picLocks noChangeAspect="1" noChangeArrowheads="1"/>
+                    </pic:cNvPicPr>
+                  </pic:nvPicPr>
+                  <pic:blipFill>
+                    <a:blip r:embed="rId56">
+                      <a:extLst>
+                        <a:ext uri="{28A0092B-C50C-407E-A947-70E740481C1C}">
+                          <a14:useLocalDpi xmlns:a14="http://schemas.microsoft.com/office/drawing/2010/main" val="0"/>
+                        </a:ext>
+                      </a:extLst>
+                    </a:blip>
+                    <a:stretch>
+                      <a:fillRect/>
+                    </a:stretch>
+                  </pic:blipFill>
+                  <pic:spPr bwMode="auto">
+                    <a:xfrm>
+                      <a:off x="0" y="0"/>
+                      <a:ext cx="6195288" cy="3067050"/>
+                    </a:xfrm>
+                    <a:prstGeom prst="rect">
+                      <a:avLst/>
+                    </a:prstGeom>
+                    <a:noFill/>
+                    <a:ln>
+                      <a:noFill/>
+                    </a:ln>
+                  </pic:spPr>
+                </pic:pic>
+              </a:graphicData>
+            </a:graphic>
+          </wp:inline>
+        </w:drawing>
+      </w:r>
+      <w:bookmarkEnd w:id="21"/>
+    </w:p>
+    <w:p>
+      <w:pPr>
+        <w:pStyle w:val="1"/>
+        <w:spacing w:after="0" w:line="288" w:lineRule="auto"/>
+        <w:ind w:left="0" w:right="0" w:firstLine="0"/>
+        <w:rPr>
+          <w:b w:val="0"/>
+          <w:szCs w:val="28"/>
+        </w:rPr>
+      </w:pPr>
+    </w:p>
+    <w:p>
+      <w:pPr>
+        <w:pStyle w:val="1"/>
+        <w:spacing w:after="0" w:line="288" w:lineRule="auto"/>
+        <w:ind w:left="0" w:right="0" w:firstLine="0"/>
+        <w:rPr>
+          <w:b w:val="0"/>
+          <w:szCs w:val="28"/>
+        </w:rPr>
+      </w:pPr>
+      <w:bookmarkStart w:id="22" w:name="_Toc9985252"/>
+      <w:r>
+        <w:rPr>
+          <w:b w:val="0"/>
+          <w:szCs w:val="28"/>
+        </w:rPr>
+        <w:t>Рисунок 22</w:t>
+      </w:r>
+      <w:r>
+        <w:rPr>
+          <w:b w:val="0"/>
+          <w:szCs w:val="28"/>
+        </w:rPr>
+        <w:t xml:space="preserve"> – </w:t>
+      </w:r>
+      <w:r>
+        <w:rPr>
+          <w:b w:val="0"/>
+          <w:szCs w:val="28"/>
+        </w:rPr>
+        <w:t>Диаграмма прецедентов для звукового</w:t>
+      </w:r>
+      <w:r>
+        <w:rPr>
+          <w:b w:val="0"/>
+          <w:szCs w:val="28"/>
+        </w:rPr>
+        <w:t>/</w:t>
+      </w:r>
+      <w:r>
+        <w:rPr>
+          <w:b w:val="0"/>
+          <w:szCs w:val="28"/>
+        </w:rPr>
+        <w:t>речевого модуля</w:t>
+      </w:r>
+      <w:bookmarkEnd w:id="22"/>
+    </w:p>
+    <w:p>
+      <w:pPr>
+        <w:pStyle w:val="1"/>
+        <w:spacing w:after="0" w:line="288" w:lineRule="auto"/>
+        <w:ind w:left="0" w:right="0" w:firstLine="709"/>
+        <w:jc w:val="both"/>
+        <w:rPr>
+          <w:b w:val="0"/>
+          <w:szCs w:val="28"/>
+        </w:rPr>
+      </w:pPr>
+    </w:p>
+    <w:p>
+      <w:pPr>
+        <w:spacing w:after="0" w:line="288" w:lineRule="auto"/>
+        <w:ind w:right="0" w:firstLine="709"/>
+        <w:rPr>
+          <w:szCs w:val="28"/>
+        </w:rPr>
+      </w:pPr>
+      <w:r>
+        <w:rPr>
+          <w:szCs w:val="28"/>
+        </w:rPr>
+        <w:t xml:space="preserve">Для построения диаграммы следует выделить следующие субъекты в системе. </w:t>
+      </w:r>
+    </w:p>
+    <w:p>
+      <w:pPr>
+        <w:spacing w:after="0" w:line="288" w:lineRule="auto"/>
+        <w:ind w:right="0" w:firstLine="0"/>
+        <w:rPr>
+          <w:szCs w:val="28"/>
+        </w:rPr>
+      </w:pPr>
+    </w:p>
+    <w:p>
+      <w:pPr>
+        <w:spacing w:after="0" w:line="288" w:lineRule="auto"/>
+        <w:ind w:right="0" w:firstLine="0"/>
+        <w:rPr>
+          <w:szCs w:val="28"/>
+        </w:rPr>
+      </w:pPr>
+      <w:r>
+        <w:rPr>
+          <w:szCs w:val="28"/>
+        </w:rPr>
+        <w:t xml:space="preserve">Таблица </w:t>
+      </w:r>
+      <w:r>
+        <w:rPr>
+          <w:szCs w:val="28"/>
+        </w:rPr>
+        <w:t>5</w:t>
+      </w:r>
+      <w:r>
+        <w:rPr>
+          <w:szCs w:val="28"/>
+        </w:rPr>
+        <w:t xml:space="preserve"> – Описание субъектов системы </w:t>
+      </w:r>
+    </w:p>
+    <w:tbl>
+      <w:tblPr>
+        <w:tblStyle w:val="TableGrid"/>
+        <w:tblW w:w="9350" w:type="dxa"/>
+        <w:tblInd w:w="5" w:type="dxa"/>
+        <w:tblCellMar>
+          <w:top w:w="67" w:type="dxa"/>
+          <w:left w:w="110" w:type="dxa"/>
+          <w:right w:w="115" w:type="dxa"/>
+        </w:tblCellMar>
+        <w:tblLook w:val="04A0" w:firstRow="1" w:lastRow="0" w:firstColumn="1" w:lastColumn="0" w:noHBand="0" w:noVBand="1"/>
+      </w:tblPr>
+      <w:tblGrid>
+        <w:gridCol w:w="2550"/>
+        <w:gridCol w:w="6800"/>
+      </w:tblGrid>
+      <w:tr>
+        <w:trPr>
+          <w:trHeight w:val="384"/>
+        </w:trPr>
+        <w:tc>
+          <w:tcPr>
+            <w:tcW w:w="2550" w:type="dxa"/>
+            <w:tcBorders>
+              <w:top w:val="single" w:sz="4" w:space="0" w:color="000000"/>
+              <w:left w:val="single" w:sz="4" w:space="0" w:color="000000"/>
+              <w:bottom w:val="single" w:sz="4" w:space="0" w:color="000000"/>
+              <w:right w:val="single" w:sz="4" w:space="0" w:color="000000"/>
+            </w:tcBorders>
+          </w:tcPr>
+          <w:p>
+            <w:pPr>
+              <w:spacing w:after="0" w:line="288" w:lineRule="auto"/>
+              <w:ind w:right="0" w:firstLine="709"/>
+              <w:rPr>
+                <w:szCs w:val="28"/>
+              </w:rPr>
+            </w:pPr>
+            <w:r>
+              <w:rPr>
+                <w:szCs w:val="28"/>
+              </w:rPr>
+              <w:t xml:space="preserve">Субъект </w:t>
+            </w:r>
+          </w:p>
+        </w:tc>
+        <w:tc>
+          <w:tcPr>
+            <w:tcW w:w="6799" w:type="dxa"/>
+            <w:tcBorders>
+              <w:top w:val="single" w:sz="4" w:space="0" w:color="000000"/>
+              <w:left w:val="single" w:sz="4" w:space="0" w:color="000000"/>
+              <w:bottom w:val="single" w:sz="4" w:space="0" w:color="000000"/>
+              <w:right w:val="single" w:sz="4" w:space="0" w:color="000000"/>
+            </w:tcBorders>
+          </w:tcPr>
+          <w:p>
+            <w:pPr>
+              <w:spacing w:after="0" w:line="288" w:lineRule="auto"/>
+              <w:ind w:right="0" w:firstLine="709"/>
+              <w:rPr>
+                <w:szCs w:val="28"/>
+              </w:rPr>
+            </w:pPr>
+            <w:r>
+              <w:rPr>
+                <w:szCs w:val="28"/>
+              </w:rPr>
+              <w:t xml:space="preserve">Описание </w:t>
+            </w:r>
+          </w:p>
+        </w:tc>
+      </w:tr>
+      <w:tr>
+        <w:trPr>
+          <w:trHeight w:val="1118"/>
+        </w:trPr>
+        <w:tc>
+          <w:tcPr>
+            <w:tcW w:w="2550" w:type="dxa"/>
+            <w:tcBorders>
+              <w:top w:val="single" w:sz="4" w:space="0" w:color="000000"/>
+              <w:left w:val="single" w:sz="4" w:space="0" w:color="000000"/>
+              <w:bottom w:val="single" w:sz="4" w:space="0" w:color="000000"/>
+              <w:right w:val="single" w:sz="4" w:space="0" w:color="000000"/>
+            </w:tcBorders>
+          </w:tcPr>
+          <w:p>
+            <w:pPr>
+              <w:spacing w:after="0" w:line="288" w:lineRule="auto"/>
+              <w:ind w:right="0" w:firstLine="22"/>
+              <w:rPr>
+                <w:szCs w:val="28"/>
+              </w:rPr>
+            </w:pPr>
+            <w:r>
+              <w:rPr>
+                <w:szCs w:val="28"/>
+              </w:rPr>
+              <w:t xml:space="preserve">Пользователь </w:t>
+            </w:r>
+          </w:p>
+        </w:tc>
+        <w:tc>
+          <w:tcPr>
+            <w:tcW w:w="6799" w:type="dxa"/>
+            <w:tcBorders>
+              <w:top w:val="single" w:sz="4" w:space="0" w:color="000000"/>
+              <w:left w:val="single" w:sz="4" w:space="0" w:color="000000"/>
+              <w:bottom w:val="single" w:sz="4" w:space="0" w:color="000000"/>
+              <w:right w:val="single" w:sz="4" w:space="0" w:color="000000"/>
+            </w:tcBorders>
+          </w:tcPr>
+          <w:p>
+            <w:pPr>
+              <w:spacing w:after="0" w:line="288" w:lineRule="auto"/>
+              <w:ind w:right="0" w:firstLine="22"/>
+              <w:rPr>
+                <w:szCs w:val="28"/>
+              </w:rPr>
+            </w:pPr>
+            <w:r>
+              <w:rPr>
+                <w:szCs w:val="28"/>
+              </w:rPr>
+              <w:t xml:space="preserve">Данный субъект работает с системой сбора данных и на основе полученной информации от модулей индикации оценивает состояние системы. </w:t>
+            </w:r>
+          </w:p>
+        </w:tc>
+      </w:tr>
+      <w:tr>
+        <w:trPr>
+          <w:trHeight w:val="754"/>
+        </w:trPr>
+        <w:tc>
+          <w:tcPr>
+            <w:tcW w:w="2550" w:type="dxa"/>
+            <w:tcBorders>
+              <w:top w:val="single" w:sz="4" w:space="0" w:color="000000"/>
+              <w:left w:val="single" w:sz="4" w:space="0" w:color="000000"/>
+              <w:bottom w:val="single" w:sz="4" w:space="0" w:color="000000"/>
+              <w:right w:val="single" w:sz="4" w:space="0" w:color="000000"/>
+            </w:tcBorders>
+          </w:tcPr>
+          <w:p>
+            <w:pPr>
+              <w:spacing w:after="0" w:line="288" w:lineRule="auto"/>
+              <w:ind w:right="0" w:firstLine="22"/>
+              <w:rPr>
+                <w:szCs w:val="28"/>
+              </w:rPr>
+            </w:pPr>
+            <w:r>
+              <w:rPr>
+                <w:szCs w:val="28"/>
+              </w:rPr>
+              <w:t>Система сбора метеоданных</w:t>
+            </w:r>
+          </w:p>
+        </w:tc>
+        <w:tc>
+          <w:tcPr>
+            <w:tcW w:w="6799" w:type="dxa"/>
+            <w:tcBorders>
+              <w:top w:val="single" w:sz="4" w:space="0" w:color="000000"/>
+              <w:left w:val="single" w:sz="4" w:space="0" w:color="000000"/>
+              <w:bottom w:val="single" w:sz="4" w:space="0" w:color="000000"/>
+              <w:right w:val="single" w:sz="4" w:space="0" w:color="000000"/>
+            </w:tcBorders>
+          </w:tcPr>
+          <w:p>
+            <w:pPr>
+              <w:spacing w:after="0" w:line="288" w:lineRule="auto"/>
+              <w:ind w:right="0" w:firstLine="22"/>
+              <w:rPr>
+                <w:szCs w:val="28"/>
+              </w:rPr>
+            </w:pPr>
+            <w:r>
+              <w:rPr>
+                <w:szCs w:val="28"/>
+              </w:rPr>
+              <w:t xml:space="preserve">Субъект, который собирает данные от измерителей и обрабатывает их. </w:t>
+            </w:r>
+          </w:p>
+        </w:tc>
+      </w:tr>
+      <w:tr>
+        <w:trPr>
+          <w:trHeight w:val="754"/>
+        </w:trPr>
+        <w:tc>
+          <w:tcPr>
+            <w:tcW w:w="2550" w:type="dxa"/>
+            <w:tcBorders>
+              <w:top w:val="single" w:sz="4" w:space="0" w:color="000000"/>
+              <w:left w:val="single" w:sz="4" w:space="0" w:color="000000"/>
+              <w:bottom w:val="single" w:sz="4" w:space="0" w:color="000000"/>
+              <w:right w:val="single" w:sz="4" w:space="0" w:color="000000"/>
+            </w:tcBorders>
+          </w:tcPr>
+          <w:p>
+            <w:pPr>
+              <w:spacing w:after="0" w:line="288" w:lineRule="auto"/>
+              <w:ind w:right="0" w:firstLine="22"/>
+              <w:rPr>
+                <w:szCs w:val="28"/>
+              </w:rPr>
+            </w:pPr>
+            <w:r>
+              <w:rPr>
+                <w:szCs w:val="28"/>
+              </w:rPr>
+              <w:t>Модуль индикации</w:t>
+            </w:r>
+          </w:p>
+        </w:tc>
+        <w:tc>
+          <w:tcPr>
+            <w:tcW w:w="6799" w:type="dxa"/>
+            <w:tcBorders>
+              <w:top w:val="single" w:sz="4" w:space="0" w:color="000000"/>
+              <w:left w:val="single" w:sz="4" w:space="0" w:color="000000"/>
+              <w:bottom w:val="single" w:sz="4" w:space="0" w:color="000000"/>
+              <w:right w:val="single" w:sz="4" w:space="0" w:color="000000"/>
+            </w:tcBorders>
+          </w:tcPr>
+          <w:p>
+            <w:pPr>
+              <w:spacing w:after="0" w:line="288" w:lineRule="auto"/>
+              <w:ind w:right="0" w:firstLine="22"/>
+              <w:rPr>
+                <w:szCs w:val="28"/>
+              </w:rPr>
+            </w:pPr>
+            <w:r>
+              <w:rPr>
+                <w:szCs w:val="28"/>
+              </w:rPr>
+              <w:t>Данный субъект сообщает пользователю состояние системы, которое получает от системы сбора метеоданных.</w:t>
+            </w:r>
+          </w:p>
+        </w:tc>
+      </w:tr>
+    </w:tbl>
+    <w:p>
+      <w:pPr>
+        <w:spacing w:after="0" w:line="288" w:lineRule="auto"/>
+        <w:ind w:right="0" w:firstLine="709"/>
+        <w:rPr>
+          <w:szCs w:val="28"/>
+        </w:rPr>
+      </w:pPr>
+    </w:p>
+    <w:p>
+      <w:pPr>
+        <w:spacing w:after="0" w:line="288" w:lineRule="auto"/>
+        <w:ind w:right="0" w:firstLine="709"/>
+        <w:rPr>
+          <w:szCs w:val="28"/>
+        </w:rPr>
+      </w:pPr>
+      <w:r>
+        <w:rPr>
+          <w:szCs w:val="28"/>
+        </w:rPr>
+        <w:t xml:space="preserve">Для системы следует выделить следующие прецеденты. </w:t>
+      </w:r>
+    </w:p>
+    <w:p>
+      <w:pPr>
+        <w:spacing w:after="0" w:line="240" w:lineRule="auto"/>
+        <w:ind w:right="0" w:firstLine="0"/>
+        <w:jc w:val="left"/>
+        <w:rPr>
+          <w:szCs w:val="28"/>
+        </w:rPr>
+      </w:pPr>
+      <w:r>
+        <w:rPr>
+          <w:szCs w:val="28"/>
+        </w:rPr>
+        <w:br w:type="page"/>
+      </w:r>
+    </w:p>
+    <w:p>
+      <w:pPr>
+        <w:spacing w:after="0" w:line="288" w:lineRule="auto"/>
+        <w:ind w:right="0" w:firstLine="709"/>
+        <w:rPr>
+          <w:szCs w:val="28"/>
+        </w:rPr>
+      </w:pPr>
+    </w:p>
+    <w:p>
+      <w:pPr>
+        <w:spacing w:after="0" w:line="288" w:lineRule="auto"/>
+        <w:ind w:right="0" w:firstLine="0"/>
+        <w:rPr>
+          <w:szCs w:val="28"/>
+        </w:rPr>
+      </w:pPr>
+      <w:r>
+        <w:rPr>
+          <w:szCs w:val="28"/>
+        </w:rPr>
+        <w:t xml:space="preserve">Таблица </w:t>
+      </w:r>
+      <w:r>
+        <w:rPr>
+          <w:szCs w:val="28"/>
+        </w:rPr>
+        <w:t>6</w:t>
+      </w:r>
+      <w:r>
+        <w:rPr>
+          <w:szCs w:val="28"/>
+        </w:rPr>
+        <w:t xml:space="preserve"> – Описание прецедентов </w:t>
+      </w:r>
+    </w:p>
+    <w:tbl>
+      <w:tblPr>
+        <w:tblStyle w:val="TableGrid"/>
+        <w:tblW w:w="9350" w:type="dxa"/>
+        <w:tblInd w:w="5" w:type="dxa"/>
+        <w:tblCellMar>
+          <w:top w:w="68" w:type="dxa"/>
+          <w:left w:w="110" w:type="dxa"/>
+          <w:right w:w="38" w:type="dxa"/>
+        </w:tblCellMar>
+        <w:tblLook w:val="04A0" w:firstRow="1" w:lastRow="0" w:firstColumn="1" w:lastColumn="0" w:noHBand="0" w:noVBand="1"/>
+      </w:tblPr>
+      <w:tblGrid>
+        <w:gridCol w:w="2581"/>
+        <w:gridCol w:w="6769"/>
+      </w:tblGrid>
+      <w:tr>
+        <w:trPr>
+          <w:trHeight w:val="379"/>
+        </w:trPr>
+        <w:tc>
+          <w:tcPr>
+            <w:tcW w:w="2550" w:type="dxa"/>
+            <w:tcBorders>
+              <w:top w:val="single" w:sz="4" w:space="0" w:color="000000"/>
+              <w:left w:val="single" w:sz="4" w:space="0" w:color="000000"/>
+              <w:bottom w:val="single" w:sz="4" w:space="0" w:color="000000"/>
+              <w:right w:val="single" w:sz="4" w:space="0" w:color="000000"/>
+            </w:tcBorders>
+          </w:tcPr>
+          <w:p>
+            <w:pPr>
+              <w:spacing w:after="0" w:line="288" w:lineRule="auto"/>
+              <w:ind w:right="0" w:firstLine="709"/>
+              <w:rPr>
+                <w:szCs w:val="28"/>
+              </w:rPr>
+            </w:pPr>
+            <w:r>
+              <w:rPr>
+                <w:szCs w:val="28"/>
+              </w:rPr>
+              <w:t xml:space="preserve">Прецедент </w:t>
+            </w:r>
+          </w:p>
+        </w:tc>
+        <w:tc>
+          <w:tcPr>
+            <w:tcW w:w="6799" w:type="dxa"/>
+            <w:tcBorders>
+              <w:top w:val="single" w:sz="4" w:space="0" w:color="000000"/>
+              <w:left w:val="single" w:sz="4" w:space="0" w:color="000000"/>
+              <w:bottom w:val="single" w:sz="4" w:space="0" w:color="000000"/>
+              <w:right w:val="single" w:sz="4" w:space="0" w:color="000000"/>
+            </w:tcBorders>
+          </w:tcPr>
+          <w:p>
+            <w:pPr>
+              <w:spacing w:after="0" w:line="288" w:lineRule="auto"/>
+              <w:ind w:right="0" w:firstLine="709"/>
+              <w:rPr>
+                <w:szCs w:val="28"/>
+              </w:rPr>
+            </w:pPr>
+            <w:r>
+              <w:rPr>
+                <w:szCs w:val="28"/>
+              </w:rPr>
+              <w:t xml:space="preserve">Описание </w:t>
+            </w:r>
+          </w:p>
+        </w:tc>
+      </w:tr>
+      <w:tr>
+        <w:trPr>
+          <w:trHeight w:val="1124"/>
+        </w:trPr>
+        <w:tc>
+          <w:tcPr>
+            <w:tcW w:w="2550" w:type="dxa"/>
+            <w:tcBorders>
+              <w:top w:val="single" w:sz="4" w:space="0" w:color="000000"/>
+              <w:left w:val="single" w:sz="4" w:space="0" w:color="000000"/>
+              <w:bottom w:val="single" w:sz="4" w:space="0" w:color="000000"/>
+              <w:right w:val="single" w:sz="4" w:space="0" w:color="000000"/>
+            </w:tcBorders>
+          </w:tcPr>
+          <w:p>
+            <w:pPr>
+              <w:spacing w:after="0" w:line="288" w:lineRule="auto"/>
+              <w:ind w:right="0" w:firstLine="22"/>
+              <w:rPr>
+                <w:szCs w:val="28"/>
+              </w:rPr>
+            </w:pPr>
+            <w:r>
+              <w:rPr>
+                <w:szCs w:val="28"/>
+              </w:rPr>
+              <w:t xml:space="preserve">Получение данных с измерителей </w:t>
+            </w:r>
+          </w:p>
+        </w:tc>
+        <w:tc>
+          <w:tcPr>
+            <w:tcW w:w="6799" w:type="dxa"/>
+            <w:tcBorders>
+              <w:top w:val="single" w:sz="4" w:space="0" w:color="000000"/>
+              <w:left w:val="single" w:sz="4" w:space="0" w:color="000000"/>
+              <w:bottom w:val="single" w:sz="4" w:space="0" w:color="000000"/>
+              <w:right w:val="single" w:sz="4" w:space="0" w:color="000000"/>
+            </w:tcBorders>
+          </w:tcPr>
+          <w:p>
+            <w:pPr>
+              <w:spacing w:after="0" w:line="288" w:lineRule="auto"/>
+              <w:ind w:right="0" w:firstLine="22"/>
+              <w:rPr>
+                <w:szCs w:val="28"/>
+              </w:rPr>
+            </w:pPr>
+            <w:r>
+              <w:rPr>
+                <w:szCs w:val="28"/>
+              </w:rPr>
+              <w:t xml:space="preserve">Данные от измерителей поступают в систему сбора метеоданных. </w:t>
+            </w:r>
+          </w:p>
+        </w:tc>
+      </w:tr>
+      <w:tr>
+        <w:trPr>
+          <w:trHeight w:val="1118"/>
+        </w:trPr>
+        <w:tc>
+          <w:tcPr>
+            <w:tcW w:w="2550" w:type="dxa"/>
+            <w:tcBorders>
+              <w:top w:val="single" w:sz="4" w:space="0" w:color="000000"/>
+              <w:left w:val="single" w:sz="4" w:space="0" w:color="000000"/>
+              <w:bottom w:val="single" w:sz="4" w:space="0" w:color="000000"/>
+              <w:right w:val="single" w:sz="4" w:space="0" w:color="000000"/>
+            </w:tcBorders>
+          </w:tcPr>
+          <w:p>
+            <w:pPr>
+              <w:spacing w:after="0" w:line="288" w:lineRule="auto"/>
+              <w:ind w:right="0" w:firstLine="22"/>
+              <w:rPr>
+                <w:szCs w:val="28"/>
+              </w:rPr>
+            </w:pPr>
+            <w:r>
+              <w:rPr>
+                <w:szCs w:val="28"/>
+              </w:rPr>
+              <w:t xml:space="preserve">Обработка данных </w:t>
+            </w:r>
+          </w:p>
+        </w:tc>
+        <w:tc>
+          <w:tcPr>
+            <w:tcW w:w="6799" w:type="dxa"/>
+            <w:tcBorders>
+              <w:top w:val="single" w:sz="4" w:space="0" w:color="000000"/>
+              <w:left w:val="single" w:sz="4" w:space="0" w:color="000000"/>
+              <w:bottom w:val="single" w:sz="4" w:space="0" w:color="000000"/>
+              <w:right w:val="single" w:sz="4" w:space="0" w:color="000000"/>
+            </w:tcBorders>
+          </w:tcPr>
+          <w:p>
+            <w:pPr>
+              <w:spacing w:after="0" w:line="288" w:lineRule="auto"/>
+              <w:ind w:right="0" w:firstLine="22"/>
+              <w:rPr>
+                <w:szCs w:val="28"/>
+              </w:rPr>
+            </w:pPr>
+            <w:r>
+              <w:rPr>
+                <w:szCs w:val="28"/>
+              </w:rPr>
+              <w:t xml:space="preserve">Данные обрабатываются и готовятся к передаче на модуль индикации через протокол. </w:t>
+            </w:r>
+          </w:p>
+        </w:tc>
+      </w:tr>
+      <w:tr>
+        <w:trPr>
+          <w:trHeight w:val="1124"/>
+        </w:trPr>
+        <w:tc>
+          <w:tcPr>
+            <w:tcW w:w="2550" w:type="dxa"/>
+            <w:tcBorders>
+              <w:top w:val="single" w:sz="4" w:space="0" w:color="000000"/>
+              <w:left w:val="single" w:sz="4" w:space="0" w:color="000000"/>
+              <w:bottom w:val="single" w:sz="4" w:space="0" w:color="000000"/>
+              <w:right w:val="single" w:sz="4" w:space="0" w:color="000000"/>
+            </w:tcBorders>
+          </w:tcPr>
+          <w:p>
+            <w:pPr>
+              <w:spacing w:after="0" w:line="288" w:lineRule="auto"/>
+              <w:ind w:right="0" w:firstLine="22"/>
+              <w:rPr>
+                <w:szCs w:val="28"/>
+              </w:rPr>
+            </w:pPr>
+            <w:r>
+              <w:rPr>
+                <w:szCs w:val="28"/>
+              </w:rPr>
+              <w:t xml:space="preserve">Передача данных через протокол </w:t>
+            </w:r>
+          </w:p>
+        </w:tc>
+        <w:tc>
+          <w:tcPr>
+            <w:tcW w:w="6799" w:type="dxa"/>
+            <w:tcBorders>
+              <w:top w:val="single" w:sz="4" w:space="0" w:color="000000"/>
+              <w:left w:val="single" w:sz="4" w:space="0" w:color="000000"/>
+              <w:bottom w:val="single" w:sz="4" w:space="0" w:color="000000"/>
+              <w:right w:val="single" w:sz="4" w:space="0" w:color="000000"/>
+            </w:tcBorders>
+          </w:tcPr>
+          <w:p>
+            <w:pPr>
+              <w:spacing w:after="0" w:line="288" w:lineRule="auto"/>
+              <w:ind w:right="0" w:firstLine="22"/>
+              <w:rPr>
+                <w:szCs w:val="28"/>
+              </w:rPr>
+            </w:pPr>
+            <w:r>
+              <w:rPr>
+                <w:szCs w:val="28"/>
+              </w:rPr>
+              <w:t>Подготовленные данные отправляются на модуль индикации.</w:t>
+            </w:r>
+          </w:p>
+        </w:tc>
+      </w:tr>
+      <w:tr>
+        <w:trPr>
+          <w:trHeight w:val="749"/>
+        </w:trPr>
+        <w:tc>
+          <w:tcPr>
+            <w:tcW w:w="2550" w:type="dxa"/>
+            <w:tcBorders>
+              <w:top w:val="single" w:sz="4" w:space="0" w:color="000000"/>
+              <w:left w:val="single" w:sz="4" w:space="0" w:color="000000"/>
+              <w:bottom w:val="single" w:sz="4" w:space="0" w:color="000000"/>
+              <w:right w:val="single" w:sz="4" w:space="0" w:color="000000"/>
+            </w:tcBorders>
+          </w:tcPr>
+          <w:p>
+            <w:pPr>
+              <w:spacing w:after="0" w:line="288" w:lineRule="auto"/>
+              <w:ind w:right="0" w:firstLine="22"/>
+              <w:rPr>
+                <w:szCs w:val="28"/>
+              </w:rPr>
+            </w:pPr>
+            <w:r>
+              <w:rPr>
+                <w:szCs w:val="28"/>
+              </w:rPr>
+              <w:t xml:space="preserve">Обработка данных микроконтроллером </w:t>
+            </w:r>
+          </w:p>
+        </w:tc>
+        <w:tc>
+          <w:tcPr>
+            <w:tcW w:w="6799" w:type="dxa"/>
+            <w:tcBorders>
+              <w:top w:val="single" w:sz="4" w:space="0" w:color="000000"/>
+              <w:left w:val="single" w:sz="4" w:space="0" w:color="000000"/>
+              <w:bottom w:val="single" w:sz="4" w:space="0" w:color="000000"/>
+              <w:right w:val="single" w:sz="4" w:space="0" w:color="000000"/>
+            </w:tcBorders>
+          </w:tcPr>
+          <w:p>
+            <w:pPr>
+              <w:spacing w:after="0" w:line="288" w:lineRule="auto"/>
+              <w:ind w:right="0" w:firstLine="22"/>
+              <w:rPr>
+                <w:szCs w:val="28"/>
+              </w:rPr>
+            </w:pPr>
+            <w:r>
+              <w:rPr>
+                <w:szCs w:val="28"/>
+              </w:rPr>
+              <w:t>Полученная от системы сбора метеоданных информация обрабатывается.</w:t>
+            </w:r>
+          </w:p>
+        </w:tc>
+      </w:tr>
+      <w:tr>
+        <w:trPr>
+          <w:trHeight w:val="754"/>
+        </w:trPr>
+        <w:tc>
+          <w:tcPr>
+            <w:tcW w:w="2550" w:type="dxa"/>
+            <w:tcBorders>
+              <w:top w:val="single" w:sz="4" w:space="0" w:color="000000"/>
+              <w:left w:val="single" w:sz="4" w:space="0" w:color="000000"/>
+              <w:bottom w:val="single" w:sz="4" w:space="0" w:color="000000"/>
+              <w:right w:val="single" w:sz="4" w:space="0" w:color="000000"/>
+            </w:tcBorders>
+          </w:tcPr>
+          <w:p>
+            <w:pPr>
+              <w:spacing w:after="0" w:line="288" w:lineRule="auto"/>
+              <w:ind w:right="0" w:firstLine="22"/>
+              <w:rPr>
+                <w:szCs w:val="28"/>
+              </w:rPr>
+            </w:pPr>
+            <w:r>
+              <w:rPr>
+                <w:szCs w:val="28"/>
+              </w:rPr>
+              <w:t>Формирование звуковых данных для пользователя</w:t>
+            </w:r>
+          </w:p>
+        </w:tc>
+        <w:tc>
+          <w:tcPr>
+            <w:tcW w:w="6799" w:type="dxa"/>
+            <w:tcBorders>
+              <w:top w:val="single" w:sz="4" w:space="0" w:color="000000"/>
+              <w:left w:val="single" w:sz="4" w:space="0" w:color="000000"/>
+              <w:bottom w:val="single" w:sz="4" w:space="0" w:color="000000"/>
+              <w:right w:val="single" w:sz="4" w:space="0" w:color="000000"/>
+            </w:tcBorders>
+          </w:tcPr>
+          <w:p>
+            <w:pPr>
+              <w:spacing w:after="0" w:line="288" w:lineRule="auto"/>
+              <w:ind w:right="0" w:firstLine="22"/>
+              <w:rPr>
+                <w:szCs w:val="28"/>
+              </w:rPr>
+            </w:pPr>
+            <w:r>
+              <w:rPr>
+                <w:szCs w:val="28"/>
+              </w:rPr>
+              <w:t xml:space="preserve">В зависимости от полученных данных, формируется звуковой или речевой сигнал для отображения состояния. </w:t>
+            </w:r>
+          </w:p>
+        </w:tc>
+      </w:tr>
+      <w:tr>
+        <w:trPr>
+          <w:trHeight w:val="749"/>
+        </w:trPr>
+        <w:tc>
+          <w:tcPr>
+            <w:tcW w:w="2550" w:type="dxa"/>
+            <w:tcBorders>
+              <w:top w:val="single" w:sz="4" w:space="0" w:color="000000"/>
+              <w:left w:val="single" w:sz="4" w:space="0" w:color="000000"/>
+              <w:bottom w:val="single" w:sz="4" w:space="0" w:color="000000"/>
+              <w:right w:val="single" w:sz="4" w:space="0" w:color="000000"/>
+            </w:tcBorders>
+          </w:tcPr>
+          <w:p>
+            <w:pPr>
+              <w:spacing w:after="0" w:line="288" w:lineRule="auto"/>
+              <w:ind w:right="0" w:firstLine="22"/>
+              <w:rPr>
+                <w:szCs w:val="28"/>
+              </w:rPr>
+            </w:pPr>
+            <w:r>
+              <w:rPr>
+                <w:szCs w:val="28"/>
+              </w:rPr>
+              <w:t>Передача данных на динамик</w:t>
+            </w:r>
+          </w:p>
+        </w:tc>
+        <w:tc>
+          <w:tcPr>
+            <w:tcW w:w="6799" w:type="dxa"/>
+            <w:tcBorders>
+              <w:top w:val="single" w:sz="4" w:space="0" w:color="000000"/>
+              <w:left w:val="single" w:sz="4" w:space="0" w:color="000000"/>
+              <w:bottom w:val="single" w:sz="4" w:space="0" w:color="000000"/>
+              <w:right w:val="single" w:sz="4" w:space="0" w:color="000000"/>
+            </w:tcBorders>
+          </w:tcPr>
+          <w:p>
+            <w:pPr>
+              <w:spacing w:after="0" w:line="288" w:lineRule="auto"/>
+              <w:ind w:right="0" w:firstLine="22"/>
+              <w:rPr>
+                <w:szCs w:val="28"/>
+              </w:rPr>
+            </w:pPr>
+            <w:r>
+              <w:rPr>
+                <w:szCs w:val="28"/>
+              </w:rPr>
+              <w:t xml:space="preserve">Данные в виде звуковых сигналов передаются на динамик, тем самым воспроизводя определенные звуки или фразы. </w:t>
+            </w:r>
+          </w:p>
+        </w:tc>
+      </w:tr>
+      <w:tr>
+        <w:trPr>
+          <w:trHeight w:val="749"/>
+        </w:trPr>
+        <w:tc>
+          <w:tcPr>
+            <w:tcW w:w="2550" w:type="dxa"/>
+            <w:tcBorders>
+              <w:top w:val="single" w:sz="4" w:space="0" w:color="000000"/>
+              <w:left w:val="single" w:sz="4" w:space="0" w:color="000000"/>
+              <w:bottom w:val="single" w:sz="4" w:space="0" w:color="000000"/>
+              <w:right w:val="single" w:sz="4" w:space="0" w:color="000000"/>
+            </w:tcBorders>
+          </w:tcPr>
+          <w:p>
+            <w:pPr>
+              <w:spacing w:after="0" w:line="288" w:lineRule="auto"/>
+              <w:ind w:right="0" w:firstLine="22"/>
+              <w:rPr>
+                <w:szCs w:val="28"/>
+              </w:rPr>
+            </w:pPr>
+            <w:r>
+              <w:rPr>
+                <w:szCs w:val="28"/>
+              </w:rPr>
+              <w:t>Получение звукового</w:t>
+            </w:r>
+            <w:r>
+              <w:rPr>
+                <w:szCs w:val="28"/>
+                <w:lang w:val="en-US"/>
+              </w:rPr>
+              <w:t>/</w:t>
+            </w:r>
+            <w:r>
+              <w:rPr>
+                <w:szCs w:val="28"/>
+              </w:rPr>
+              <w:t xml:space="preserve">речевого оповещения </w:t>
+            </w:r>
+          </w:p>
+        </w:tc>
+        <w:tc>
+          <w:tcPr>
+            <w:tcW w:w="6799" w:type="dxa"/>
+            <w:tcBorders>
+              <w:top w:val="single" w:sz="4" w:space="0" w:color="000000"/>
+              <w:left w:val="single" w:sz="4" w:space="0" w:color="000000"/>
+              <w:bottom w:val="single" w:sz="4" w:space="0" w:color="000000"/>
+              <w:right w:val="single" w:sz="4" w:space="0" w:color="000000"/>
+            </w:tcBorders>
+          </w:tcPr>
+          <w:p>
+            <w:pPr>
+              <w:spacing w:after="0" w:line="288" w:lineRule="auto"/>
+              <w:ind w:right="0" w:firstLine="22"/>
+              <w:rPr>
+                <w:szCs w:val="28"/>
+              </w:rPr>
+            </w:pPr>
+            <w:r>
+              <w:rPr>
+                <w:szCs w:val="28"/>
+              </w:rPr>
+              <w:t xml:space="preserve">Пользователь получает информацию от системы, которая позволяет сделать вывод касательно ее состояния. </w:t>
+            </w:r>
+          </w:p>
+        </w:tc>
+      </w:tr>
+    </w:tbl>
+    <w:p>
+      <w:pPr>
+        <w:spacing w:after="0" w:line="288" w:lineRule="auto"/>
+        <w:ind w:right="0" w:firstLine="709"/>
+        <w:rPr>
+          <w:szCs w:val="28"/>
+        </w:rPr>
+      </w:pPr>
+      <w:r>
+        <w:rPr>
+          <w:rFonts w:eastAsia="Calibri"/>
+          <w:szCs w:val="28"/>
+        </w:rPr>
+        <w:t xml:space="preserve"> </w:t>
+      </w:r>
+    </w:p>
+    <w:p>
+      <w:pPr>
+        <w:spacing w:after="0" w:line="288" w:lineRule="auto"/>
+        <w:ind w:right="0" w:firstLine="709"/>
+        <w:rPr>
+          <w:szCs w:val="28"/>
+        </w:rPr>
+      </w:pPr>
+      <w:r>
+        <w:rPr>
+          <w:rFonts w:eastAsia="Calibri"/>
+          <w:szCs w:val="28"/>
+        </w:rPr>
+        <w:t xml:space="preserve"> </w:t>
+      </w:r>
+      <w:r>
+        <w:rPr>
+          <w:rFonts w:eastAsia="Calibri"/>
+          <w:szCs w:val="28"/>
+        </w:rPr>
+        <w:tab/>
+        <w:t xml:space="preserve"> </w:t>
+      </w:r>
+    </w:p>
+    <w:p>
+      <w:pPr>
+        <w:spacing w:after="0" w:line="288" w:lineRule="auto"/>
+        <w:ind w:right="0" w:firstLine="709"/>
+        <w:rPr>
+          <w:szCs w:val="28"/>
+        </w:rPr>
+      </w:pPr>
+    </w:p>
+    <w:p>
+      <w:pPr>
+        <w:pStyle w:val="1"/>
+        <w:spacing w:after="0" w:line="288" w:lineRule="auto"/>
+        <w:ind w:left="0" w:right="0" w:firstLine="709"/>
+        <w:jc w:val="both"/>
+        <w:rPr>
+          <w:szCs w:val="28"/>
+        </w:rPr>
+      </w:pPr>
+      <w:bookmarkStart w:id="23" w:name="_Toc9985253"/>
+      <w:r>
+        <w:rPr>
+          <w:szCs w:val="28"/>
+        </w:rPr>
+        <w:lastRenderedPageBreak/>
+        <w:t>3.1.2 Диаграмма деятельности</w:t>
+      </w:r>
+      <w:bookmarkEnd w:id="23"/>
+    </w:p>
+    <w:p>
+      <w:pPr>
+        <w:pStyle w:val="1"/>
+        <w:spacing w:after="0" w:line="288" w:lineRule="auto"/>
+        <w:ind w:left="0" w:right="0" w:firstLine="709"/>
+        <w:jc w:val="both"/>
+        <w:rPr>
+          <w:szCs w:val="28"/>
+        </w:rPr>
+      </w:pPr>
+    </w:p>
+    <w:p>
+      <w:pPr>
+        <w:pStyle w:val="1"/>
+        <w:spacing w:after="0" w:line="288" w:lineRule="auto"/>
+        <w:ind w:left="0" w:right="0" w:firstLine="709"/>
+        <w:jc w:val="both"/>
+        <w:rPr>
+          <w:b w:val="0"/>
+          <w:szCs w:val="28"/>
+        </w:rPr>
+      </w:pPr>
+      <w:bookmarkStart w:id="24" w:name="_Toc9985254"/>
+      <w:r>
+        <w:rPr>
+          <w:b w:val="0"/>
+          <w:szCs w:val="28"/>
+        </w:rPr>
+        <w:t>На рисунке 23 представлена диаграмма деятельности</w:t>
+      </w:r>
+      <w:r>
+        <w:rPr>
+          <w:b w:val="0"/>
+          <w:szCs w:val="28"/>
+        </w:rPr>
+        <w:t xml:space="preserve"> для</w:t>
+      </w:r>
+      <w:r>
+        <w:rPr>
+          <w:b w:val="0"/>
+          <w:szCs w:val="28"/>
+        </w:rPr>
+        <w:t xml:space="preserve"> модулей индикации.</w:t>
+      </w:r>
+      <w:bookmarkEnd w:id="24"/>
+    </w:p>
+    <w:p>
+      <w:pPr>
+        <w:pStyle w:val="1"/>
+        <w:spacing w:after="0" w:line="288" w:lineRule="auto"/>
+        <w:ind w:left="0" w:right="0" w:firstLine="709"/>
+        <w:jc w:val="both"/>
+        <w:rPr>
+          <w:b w:val="0"/>
+          <w:szCs w:val="28"/>
+        </w:rPr>
+      </w:pPr>
+    </w:p>
+    <w:p>
+      <w:pPr>
+        <w:pStyle w:val="1"/>
+        <w:spacing w:after="0" w:line="288" w:lineRule="auto"/>
+        <w:ind w:left="0" w:right="0" w:firstLine="0"/>
+        <w:rPr>
+          <w:b w:val="0"/>
+          <w:szCs w:val="28"/>
+        </w:rPr>
+      </w:pPr>
+      <w:bookmarkStart w:id="25" w:name="_Toc9985255"/>
+      <w:r>
+        <w:rPr>
+          <w:b w:val="0"/>
+          <w:szCs w:val="28"/>
+        </w:rPr>
+        <w:pict>
+          <v:shape id="_x0000_i1026" type="#_x0000_t75" style="width:488.25pt;height:322.5pt">
+            <v:imagedata r:id="rId57" o:title="diagr"/>
+          </v:shape>
+        </w:pict>
+      </w:r>
+      <w:bookmarkEnd w:id="25"/>
+    </w:p>
+    <w:p>
+      <w:pPr>
+        <w:pStyle w:val="1"/>
+        <w:spacing w:after="0" w:line="288" w:lineRule="auto"/>
+        <w:ind w:left="0" w:right="0" w:firstLine="0"/>
+        <w:rPr>
+          <w:b w:val="0"/>
+          <w:szCs w:val="28"/>
+        </w:rPr>
+      </w:pPr>
+    </w:p>
+    <w:p>
+      <w:pPr>
+        <w:pStyle w:val="1"/>
+        <w:spacing w:after="0" w:line="288" w:lineRule="auto"/>
+        <w:ind w:left="0" w:right="0" w:firstLine="0"/>
+        <w:rPr>
+          <w:b w:val="0"/>
+          <w:szCs w:val="28"/>
+        </w:rPr>
+      </w:pPr>
+      <w:bookmarkStart w:id="26" w:name="_Toc9985256"/>
+      <w:r>
+        <w:rPr>
+          <w:b w:val="0"/>
+          <w:szCs w:val="28"/>
+        </w:rPr>
+        <w:t xml:space="preserve">Рисунок </w:t>
+      </w:r>
+      <w:r>
+        <w:rPr>
+          <w:b w:val="0"/>
+          <w:szCs w:val="28"/>
+        </w:rPr>
+        <w:t>23</w:t>
+      </w:r>
+      <w:r>
+        <w:rPr>
+          <w:b w:val="0"/>
+          <w:szCs w:val="28"/>
+        </w:rPr>
+        <w:t xml:space="preserve"> – </w:t>
+      </w:r>
+      <w:r>
+        <w:rPr>
+          <w:b w:val="0"/>
+          <w:szCs w:val="28"/>
+        </w:rPr>
+        <w:t>Диаграмма деятельности для модулей индикации</w:t>
+      </w:r>
+      <w:bookmarkEnd w:id="26"/>
+    </w:p>
+    <w:p>
+      <w:pPr>
+        <w:pStyle w:val="1"/>
+        <w:spacing w:after="0" w:line="288" w:lineRule="auto"/>
+        <w:ind w:left="0" w:right="0" w:firstLine="0"/>
+        <w:rPr>
+          <w:b w:val="0"/>
+          <w:szCs w:val="28"/>
+        </w:rPr>
+      </w:pPr>
+    </w:p>
+    <w:p>
+      <w:pPr>
+        <w:spacing w:after="0" w:line="288" w:lineRule="auto"/>
+        <w:ind w:right="0" w:firstLine="709"/>
+        <w:rPr>
+          <w:szCs w:val="28"/>
+        </w:rPr>
+      </w:pPr>
+      <w:r>
+        <w:rPr>
+          <w:szCs w:val="28"/>
+        </w:rPr>
+        <w:t>Описание диаграммы де</w:t>
+      </w:r>
+      <w:r>
+        <w:rPr>
+          <w:szCs w:val="28"/>
+        </w:rPr>
+        <w:t>ятельности приведено в таблице 7</w:t>
+      </w:r>
+      <w:r>
+        <w:rPr>
+          <w:szCs w:val="28"/>
+        </w:rPr>
+        <w:t xml:space="preserve">. </w:t>
+      </w:r>
+    </w:p>
+    <w:p>
+      <w:pPr>
+        <w:spacing w:after="0" w:line="288" w:lineRule="auto"/>
+        <w:ind w:right="0" w:firstLine="0"/>
+        <w:rPr>
+          <w:szCs w:val="28"/>
+        </w:rPr>
+      </w:pPr>
+    </w:p>
+    <w:p>
+      <w:pPr>
+        <w:spacing w:after="0" w:line="288" w:lineRule="auto"/>
+        <w:ind w:right="0" w:firstLine="0"/>
+        <w:jc w:val="left"/>
+        <w:rPr>
+          <w:szCs w:val="28"/>
+        </w:rPr>
+      </w:pPr>
+      <w:r>
+        <w:rPr>
+          <w:szCs w:val="28"/>
+        </w:rPr>
+        <w:t xml:space="preserve">Таблица </w:t>
+      </w:r>
+      <w:r>
+        <w:rPr>
+          <w:szCs w:val="28"/>
+        </w:rPr>
+        <w:t>7</w:t>
+      </w:r>
+      <w:r>
+        <w:rPr>
+          <w:szCs w:val="28"/>
+        </w:rPr>
+        <w:t xml:space="preserve"> – Описание диаграммы деятельности. </w:t>
+      </w:r>
+    </w:p>
+    <w:tbl>
+      <w:tblPr>
+        <w:tblStyle w:val="TableGrid"/>
+        <w:tblW w:w="9244" w:type="dxa"/>
+        <w:tblInd w:w="5" w:type="dxa"/>
+        <w:tblCellMar>
+          <w:top w:w="68" w:type="dxa"/>
+          <w:left w:w="106" w:type="dxa"/>
+          <w:right w:w="36" w:type="dxa"/>
+        </w:tblCellMar>
+        <w:tblLook w:val="04A0" w:firstRow="1" w:lastRow="0" w:firstColumn="1" w:lastColumn="0" w:noHBand="0" w:noVBand="1"/>
+      </w:tblPr>
+      <w:tblGrid>
+        <w:gridCol w:w="3078"/>
+        <w:gridCol w:w="3083"/>
+        <w:gridCol w:w="3083"/>
+      </w:tblGrid>
+      <w:tr>
+        <w:trPr>
+          <w:trHeight w:val="337"/>
+        </w:trPr>
+        <w:tc>
+          <w:tcPr>
+            <w:tcW w:w="3078" w:type="dxa"/>
+            <w:tcBorders>
+              <w:top w:val="single" w:sz="4" w:space="0" w:color="000000"/>
+              <w:left w:val="single" w:sz="4" w:space="0" w:color="000000"/>
+              <w:bottom w:val="single" w:sz="4" w:space="0" w:color="000000"/>
+              <w:right w:val="single" w:sz="4" w:space="0" w:color="000000"/>
+            </w:tcBorders>
+          </w:tcPr>
+          <w:p>
+            <w:pPr>
+              <w:spacing w:after="0" w:line="288" w:lineRule="auto"/>
+              <w:ind w:right="0" w:firstLine="709"/>
+              <w:rPr>
+                <w:szCs w:val="28"/>
+              </w:rPr>
+            </w:pPr>
+            <w:r>
+              <w:rPr>
+                <w:szCs w:val="28"/>
+              </w:rPr>
+              <w:t xml:space="preserve">Дорожка </w:t>
+            </w:r>
+          </w:p>
+        </w:tc>
+        <w:tc>
+          <w:tcPr>
+            <w:tcW w:w="3083" w:type="dxa"/>
+            <w:tcBorders>
+              <w:top w:val="single" w:sz="4" w:space="0" w:color="000000"/>
+              <w:left w:val="single" w:sz="4" w:space="0" w:color="000000"/>
+              <w:bottom w:val="single" w:sz="4" w:space="0" w:color="000000"/>
+              <w:right w:val="single" w:sz="4" w:space="0" w:color="000000"/>
+            </w:tcBorders>
+          </w:tcPr>
+          <w:p>
+            <w:pPr>
+              <w:spacing w:after="0" w:line="288" w:lineRule="auto"/>
+              <w:ind w:right="0" w:firstLine="709"/>
+              <w:rPr>
+                <w:szCs w:val="28"/>
+              </w:rPr>
+            </w:pPr>
+            <w:r>
+              <w:rPr>
+                <w:szCs w:val="28"/>
+              </w:rPr>
+              <w:t xml:space="preserve">Состояние </w:t>
+            </w:r>
+          </w:p>
+        </w:tc>
+        <w:tc>
+          <w:tcPr>
+            <w:tcW w:w="3083" w:type="dxa"/>
+            <w:tcBorders>
+              <w:top w:val="single" w:sz="4" w:space="0" w:color="000000"/>
+              <w:left w:val="single" w:sz="4" w:space="0" w:color="000000"/>
+              <w:bottom w:val="single" w:sz="4" w:space="0" w:color="000000"/>
+              <w:right w:val="single" w:sz="4" w:space="0" w:color="000000"/>
+            </w:tcBorders>
+          </w:tcPr>
+          <w:p>
+            <w:pPr>
+              <w:spacing w:after="0" w:line="288" w:lineRule="auto"/>
+              <w:ind w:right="0" w:firstLine="709"/>
+              <w:rPr>
+                <w:szCs w:val="28"/>
+              </w:rPr>
+            </w:pPr>
+            <w:r>
+              <w:rPr>
+                <w:szCs w:val="28"/>
+              </w:rPr>
+              <w:t xml:space="preserve">Описание </w:t>
+            </w:r>
+          </w:p>
+        </w:tc>
+      </w:tr>
+      <w:tr>
+        <w:trPr>
+          <w:trHeight w:val="1618"/>
+        </w:trPr>
+        <w:tc>
+          <w:tcPr>
+            <w:tcW w:w="3078" w:type="dxa"/>
+            <w:tcBorders>
+              <w:top w:val="single" w:sz="4" w:space="0" w:color="000000"/>
+              <w:left w:val="single" w:sz="4" w:space="0" w:color="000000"/>
+              <w:right w:val="single" w:sz="4" w:space="0" w:color="000000"/>
+            </w:tcBorders>
+          </w:tcPr>
+          <w:p>
+            <w:pPr>
+              <w:spacing w:after="0" w:line="288" w:lineRule="auto"/>
+              <w:ind w:right="0" w:firstLine="26"/>
+              <w:rPr>
+                <w:szCs w:val="28"/>
+              </w:rPr>
+            </w:pPr>
+            <w:r>
+              <w:rPr>
+                <w:szCs w:val="28"/>
+              </w:rPr>
+              <w:t>Система сбора метеоданных</w:t>
+            </w:r>
+          </w:p>
+        </w:tc>
+        <w:tc>
+          <w:tcPr>
+            <w:tcW w:w="3083" w:type="dxa"/>
+            <w:tcBorders>
+              <w:top w:val="single" w:sz="4" w:space="0" w:color="000000"/>
+              <w:left w:val="single" w:sz="4" w:space="0" w:color="000000"/>
+              <w:right w:val="single" w:sz="4" w:space="0" w:color="000000"/>
+            </w:tcBorders>
+          </w:tcPr>
+          <w:p>
+            <w:pPr>
+              <w:spacing w:after="0" w:line="288" w:lineRule="auto"/>
+              <w:ind w:right="0" w:firstLine="26"/>
+              <w:rPr>
+                <w:szCs w:val="28"/>
+              </w:rPr>
+            </w:pPr>
+            <w:r>
+              <w:rPr>
+                <w:szCs w:val="28"/>
+              </w:rPr>
+              <w:t>Получение данных от измерительных модулей.</w:t>
+            </w:r>
+          </w:p>
+        </w:tc>
+        <w:tc>
+          <w:tcPr>
+            <w:tcW w:w="3083" w:type="dxa"/>
+            <w:tcBorders>
+              <w:top w:val="single" w:sz="4" w:space="0" w:color="000000"/>
+              <w:left w:val="single" w:sz="4" w:space="0" w:color="000000"/>
+              <w:right w:val="single" w:sz="4" w:space="0" w:color="000000"/>
+            </w:tcBorders>
+          </w:tcPr>
+          <w:p>
+            <w:pPr>
+              <w:spacing w:after="0" w:line="288" w:lineRule="auto"/>
+              <w:ind w:right="0" w:firstLine="26"/>
+              <w:rPr>
+                <w:szCs w:val="28"/>
+              </w:rPr>
+            </w:pPr>
+            <w:r>
+              <w:rPr>
+                <w:szCs w:val="28"/>
+              </w:rPr>
+              <w:t>Система сбора метеоданных получает от измерительных модулей информацию.</w:t>
+            </w:r>
+          </w:p>
+        </w:tc>
+      </w:tr>
+    </w:tbl>
+    <w:p/>
+    <w:p/>
+    <w:p/>
+    <w:p>
+      <w:pPr>
+        <w:spacing w:after="0" w:line="288" w:lineRule="auto"/>
+        <w:ind w:right="0" w:firstLine="0"/>
+        <w:jc w:val="right"/>
+        <w:rPr>
+          <w:szCs w:val="28"/>
+        </w:rPr>
+      </w:pPr>
+      <w:r>
+        <w:rPr>
+          <w:szCs w:val="28"/>
+        </w:rPr>
+        <w:lastRenderedPageBreak/>
+        <w:t xml:space="preserve">Таблица </w:t>
+      </w:r>
+      <w:r>
+        <w:rPr>
+          <w:szCs w:val="28"/>
+        </w:rPr>
+        <w:t>7</w:t>
+      </w:r>
+      <w:r>
+        <w:rPr>
+          <w:szCs w:val="28"/>
+        </w:rPr>
+        <w:t xml:space="preserve"> - продолжение </w:t>
+      </w:r>
+    </w:p>
+    <w:tbl>
+      <w:tblPr>
+        <w:tblStyle w:val="TableGrid"/>
+        <w:tblW w:w="9244" w:type="dxa"/>
+        <w:tblInd w:w="5" w:type="dxa"/>
+        <w:tblCellMar>
+          <w:top w:w="16" w:type="dxa"/>
+          <w:right w:w="38" w:type="dxa"/>
+        </w:tblCellMar>
+        <w:tblLook w:val="04A0" w:firstRow="1" w:lastRow="0" w:firstColumn="1" w:lastColumn="0" w:noHBand="0" w:noVBand="1"/>
+      </w:tblPr>
+      <w:tblGrid>
+        <w:gridCol w:w="3078"/>
+        <w:gridCol w:w="2687"/>
+        <w:gridCol w:w="396"/>
+        <w:gridCol w:w="3083"/>
+      </w:tblGrid>
+      <w:tr>
+        <w:trPr>
+          <w:trHeight w:val="331"/>
+        </w:trPr>
+        <w:tc>
+          <w:tcPr>
+            <w:tcW w:w="3078" w:type="dxa"/>
+            <w:tcBorders>
+              <w:top w:val="single" w:sz="4" w:space="0" w:color="000000"/>
+              <w:left w:val="single" w:sz="4" w:space="0" w:color="000000"/>
+              <w:bottom w:val="single" w:sz="4" w:space="0" w:color="000000"/>
+              <w:right w:val="single" w:sz="4" w:space="0" w:color="000000"/>
+            </w:tcBorders>
+          </w:tcPr>
+          <w:p>
+            <w:pPr>
+              <w:spacing w:after="0" w:line="288" w:lineRule="auto"/>
+              <w:ind w:right="0" w:firstLine="709"/>
+              <w:rPr>
+                <w:szCs w:val="28"/>
+              </w:rPr>
+            </w:pPr>
+            <w:r>
+              <w:rPr>
+                <w:szCs w:val="28"/>
+              </w:rPr>
+              <w:t xml:space="preserve">Дорожка </w:t>
+            </w:r>
+          </w:p>
+        </w:tc>
+        <w:tc>
+          <w:tcPr>
+            <w:tcW w:w="2687" w:type="dxa"/>
+            <w:tcBorders>
+              <w:top w:val="single" w:sz="4" w:space="0" w:color="000000"/>
+              <w:left w:val="single" w:sz="4" w:space="0" w:color="000000"/>
+              <w:bottom w:val="single" w:sz="4" w:space="0" w:color="000000"/>
+              <w:right w:val="nil"/>
+            </w:tcBorders>
+          </w:tcPr>
+          <w:p>
+            <w:pPr>
+              <w:spacing w:after="0" w:line="288" w:lineRule="auto"/>
+              <w:ind w:right="0" w:firstLine="709"/>
+              <w:rPr>
+                <w:szCs w:val="28"/>
+              </w:rPr>
+            </w:pPr>
+            <w:r>
+              <w:rPr>
+                <w:szCs w:val="28"/>
+              </w:rPr>
+              <w:t xml:space="preserve">Состояние </w:t>
+            </w:r>
+          </w:p>
+        </w:tc>
+        <w:tc>
+          <w:tcPr>
+            <w:tcW w:w="396" w:type="dxa"/>
+            <w:tcBorders>
+              <w:top w:val="single" w:sz="4" w:space="0" w:color="000000"/>
+              <w:left w:val="nil"/>
+              <w:bottom w:val="single" w:sz="4" w:space="0" w:color="000000"/>
+              <w:right w:val="single" w:sz="4" w:space="0" w:color="000000"/>
+            </w:tcBorders>
+          </w:tcPr>
+          <w:p>
+            <w:pPr>
+              <w:spacing w:after="0" w:line="288" w:lineRule="auto"/>
+              <w:ind w:right="0" w:firstLine="709"/>
+              <w:rPr>
+                <w:szCs w:val="28"/>
+              </w:rPr>
+            </w:pPr>
+          </w:p>
+        </w:tc>
+        <w:tc>
+          <w:tcPr>
+            <w:tcW w:w="3083" w:type="dxa"/>
+            <w:tcBorders>
+              <w:top w:val="single" w:sz="4" w:space="0" w:color="000000"/>
+              <w:left w:val="single" w:sz="4" w:space="0" w:color="000000"/>
+              <w:bottom w:val="single" w:sz="4" w:space="0" w:color="000000"/>
+              <w:right w:val="single" w:sz="4" w:space="0" w:color="000000"/>
+            </w:tcBorders>
+          </w:tcPr>
+          <w:p>
+            <w:pPr>
+              <w:spacing w:after="0" w:line="288" w:lineRule="auto"/>
+              <w:ind w:right="0" w:firstLine="709"/>
+              <w:rPr>
+                <w:szCs w:val="28"/>
+              </w:rPr>
+            </w:pPr>
+            <w:r>
+              <w:rPr>
+                <w:szCs w:val="28"/>
+              </w:rPr>
+              <w:t xml:space="preserve">Описание </w:t>
+            </w:r>
+          </w:p>
+        </w:tc>
+      </w:tr>
+      <w:tr>
+        <w:tblPrEx>
+          <w:tblCellMar>
+            <w:top w:w="68" w:type="dxa"/>
+            <w:left w:w="106" w:type="dxa"/>
+            <w:right w:w="36" w:type="dxa"/>
+          </w:tblCellMar>
+        </w:tblPrEx>
+        <w:trPr>
+          <w:trHeight w:val="1618"/>
+        </w:trPr>
+        <w:tc>
+          <w:tcPr>
+            <w:tcW w:w="3078" w:type="dxa"/>
+            <w:vMerge w:val="restart"/>
+            <w:tcBorders>
+              <w:left w:val="single" w:sz="4" w:space="0" w:color="000000"/>
+              <w:right w:val="single" w:sz="4" w:space="0" w:color="000000"/>
+            </w:tcBorders>
+          </w:tcPr>
+          <w:p>
+            <w:pPr>
+              <w:spacing w:after="0" w:line="288" w:lineRule="auto"/>
+              <w:ind w:right="0" w:firstLine="0"/>
+              <w:rPr>
+                <w:szCs w:val="28"/>
+              </w:rPr>
+            </w:pPr>
+            <w:r>
+              <w:rPr>
+                <w:szCs w:val="28"/>
+              </w:rPr>
+              <w:t>Система сбора метеоданных</w:t>
+            </w:r>
+          </w:p>
+        </w:tc>
+        <w:tc>
+          <w:tcPr>
+            <w:tcW w:w="3083" w:type="dxa"/>
+            <w:gridSpan w:val="2"/>
+            <w:tcBorders>
+              <w:top w:val="single" w:sz="4" w:space="0" w:color="000000"/>
+              <w:left w:val="single" w:sz="4" w:space="0" w:color="000000"/>
+              <w:bottom w:val="single" w:sz="4" w:space="0" w:color="000000"/>
+              <w:right w:val="single" w:sz="4" w:space="0" w:color="000000"/>
+            </w:tcBorders>
+          </w:tcPr>
+          <w:p>
+            <w:pPr>
+              <w:spacing w:after="0" w:line="288" w:lineRule="auto"/>
+              <w:ind w:right="0" w:firstLine="0"/>
+              <w:rPr>
+                <w:szCs w:val="28"/>
+              </w:rPr>
+            </w:pPr>
+            <w:r>
+              <w:rPr>
+                <w:szCs w:val="28"/>
+              </w:rPr>
+              <w:t>Обработка метеоданных.</w:t>
+            </w:r>
+          </w:p>
+        </w:tc>
+        <w:tc>
+          <w:tcPr>
+            <w:tcW w:w="3083" w:type="dxa"/>
+            <w:tcBorders>
+              <w:top w:val="single" w:sz="4" w:space="0" w:color="000000"/>
+              <w:left w:val="single" w:sz="4" w:space="0" w:color="000000"/>
+              <w:bottom w:val="single" w:sz="4" w:space="0" w:color="000000"/>
+              <w:right w:val="single" w:sz="4" w:space="0" w:color="000000"/>
+            </w:tcBorders>
+          </w:tcPr>
+          <w:p>
+            <w:pPr>
+              <w:spacing w:after="0" w:line="288" w:lineRule="auto"/>
+              <w:ind w:right="0" w:firstLine="0"/>
+              <w:rPr>
+                <w:szCs w:val="28"/>
+              </w:rPr>
+            </w:pPr>
+            <w:r>
+              <w:rPr>
+                <w:szCs w:val="28"/>
+              </w:rPr>
+              <w:t>Полученные данные обрабатываются системой.</w:t>
+            </w:r>
+          </w:p>
+        </w:tc>
+      </w:tr>
+      <w:tr>
+        <w:tblPrEx>
+          <w:tblCellMar>
+            <w:top w:w="68" w:type="dxa"/>
+            <w:left w:w="106" w:type="dxa"/>
+            <w:right w:w="36" w:type="dxa"/>
+          </w:tblCellMar>
+        </w:tblPrEx>
+        <w:trPr>
+          <w:trHeight w:val="1618"/>
+        </w:trPr>
+        <w:tc>
+          <w:tcPr>
+            <w:tcW w:w="3078" w:type="dxa"/>
+            <w:vMerge/>
+            <w:tcBorders>
+              <w:left w:val="single" w:sz="4" w:space="0" w:color="000000"/>
+              <w:right w:val="single" w:sz="4" w:space="0" w:color="000000"/>
+            </w:tcBorders>
+          </w:tcPr>
+          <w:p>
+            <w:pPr>
+              <w:spacing w:after="0" w:line="288" w:lineRule="auto"/>
+              <w:ind w:right="0" w:firstLine="0"/>
+              <w:rPr>
+                <w:szCs w:val="28"/>
+              </w:rPr>
+            </w:pPr>
+          </w:p>
+        </w:tc>
+        <w:tc>
+          <w:tcPr>
+            <w:tcW w:w="3083" w:type="dxa"/>
+            <w:gridSpan w:val="2"/>
+            <w:tcBorders>
+              <w:top w:val="single" w:sz="4" w:space="0" w:color="000000"/>
+              <w:left w:val="single" w:sz="4" w:space="0" w:color="000000"/>
+              <w:bottom w:val="single" w:sz="4" w:space="0" w:color="000000"/>
+              <w:right w:val="single" w:sz="4" w:space="0" w:color="000000"/>
+            </w:tcBorders>
+          </w:tcPr>
+          <w:p>
+            <w:pPr>
+              <w:spacing w:after="0" w:line="288" w:lineRule="auto"/>
+              <w:ind w:right="0" w:firstLine="0"/>
+              <w:rPr>
+                <w:szCs w:val="28"/>
+              </w:rPr>
+            </w:pPr>
+            <w:r>
+              <w:rPr>
+                <w:szCs w:val="28"/>
+              </w:rPr>
+              <w:t>Определение модуля, для которого будут сформированы данные.</w:t>
+            </w:r>
+          </w:p>
+        </w:tc>
+        <w:tc>
+          <w:tcPr>
+            <w:tcW w:w="3083" w:type="dxa"/>
+            <w:tcBorders>
+              <w:top w:val="single" w:sz="4" w:space="0" w:color="000000"/>
+              <w:left w:val="single" w:sz="4" w:space="0" w:color="000000"/>
+              <w:bottom w:val="single" w:sz="4" w:space="0" w:color="000000"/>
+              <w:right w:val="single" w:sz="4" w:space="0" w:color="000000"/>
+            </w:tcBorders>
+          </w:tcPr>
+          <w:p>
+            <w:pPr>
+              <w:spacing w:after="0" w:line="288" w:lineRule="auto"/>
+              <w:ind w:right="0" w:firstLine="0"/>
+              <w:rPr>
+                <w:szCs w:val="28"/>
+              </w:rPr>
+            </w:pPr>
+            <w:r>
+              <w:rPr>
+                <w:szCs w:val="28"/>
+              </w:rPr>
+              <w:t>В зависимости от полученных данных, система определяет модуль, который должен вывести информацию о состоянии системы пользователю.</w:t>
+            </w:r>
+          </w:p>
+        </w:tc>
+      </w:tr>
+      <w:tr>
+        <w:tblPrEx>
+          <w:tblCellMar>
+            <w:top w:w="68" w:type="dxa"/>
+            <w:left w:w="106" w:type="dxa"/>
+            <w:right w:w="36" w:type="dxa"/>
+          </w:tblCellMar>
+        </w:tblPrEx>
+        <w:trPr>
+          <w:trHeight w:val="1618"/>
+        </w:trPr>
+        <w:tc>
+          <w:tcPr>
+            <w:tcW w:w="3078" w:type="dxa"/>
+            <w:vMerge/>
+            <w:tcBorders>
+              <w:left w:val="single" w:sz="4" w:space="0" w:color="000000"/>
+              <w:right w:val="single" w:sz="4" w:space="0" w:color="000000"/>
+            </w:tcBorders>
+          </w:tcPr>
+          <w:p>
+            <w:pPr>
+              <w:spacing w:after="0" w:line="288" w:lineRule="auto"/>
+              <w:ind w:right="0" w:firstLine="0"/>
+              <w:rPr>
+                <w:szCs w:val="28"/>
+              </w:rPr>
+            </w:pPr>
+          </w:p>
+        </w:tc>
+        <w:tc>
+          <w:tcPr>
+            <w:tcW w:w="3083" w:type="dxa"/>
+            <w:gridSpan w:val="2"/>
+            <w:tcBorders>
+              <w:top w:val="single" w:sz="4" w:space="0" w:color="000000"/>
+              <w:left w:val="single" w:sz="4" w:space="0" w:color="000000"/>
+              <w:bottom w:val="single" w:sz="4" w:space="0" w:color="000000"/>
+              <w:right w:val="single" w:sz="4" w:space="0" w:color="000000"/>
+            </w:tcBorders>
+          </w:tcPr>
+          <w:p>
+            <w:pPr>
+              <w:spacing w:after="0" w:line="288" w:lineRule="auto"/>
+              <w:ind w:right="0" w:firstLine="0"/>
+              <w:rPr>
+                <w:szCs w:val="28"/>
+              </w:rPr>
+            </w:pPr>
+            <w:r>
+              <w:rPr>
+                <w:szCs w:val="28"/>
+              </w:rPr>
+              <w:t>Формирование данных для передачи на модуль через протокол.</w:t>
+            </w:r>
+          </w:p>
+        </w:tc>
+        <w:tc>
+          <w:tcPr>
+            <w:tcW w:w="3083" w:type="dxa"/>
+            <w:tcBorders>
+              <w:top w:val="single" w:sz="4" w:space="0" w:color="000000"/>
+              <w:left w:val="single" w:sz="4" w:space="0" w:color="000000"/>
+              <w:bottom w:val="single" w:sz="4" w:space="0" w:color="000000"/>
+              <w:right w:val="single" w:sz="4" w:space="0" w:color="000000"/>
+            </w:tcBorders>
+          </w:tcPr>
+          <w:p>
+            <w:pPr>
+              <w:spacing w:after="0" w:line="288" w:lineRule="auto"/>
+              <w:ind w:right="0" w:firstLine="0"/>
+              <w:rPr>
+                <w:szCs w:val="28"/>
+              </w:rPr>
+            </w:pPr>
+            <w:r>
+              <w:rPr>
+                <w:szCs w:val="28"/>
+              </w:rPr>
+              <w:t>Данные подготавливаются для передачи на выбранный модуль индикации.</w:t>
+            </w:r>
+          </w:p>
+        </w:tc>
+      </w:tr>
+      <w:tr>
+        <w:tblPrEx>
+          <w:tblCellMar>
+            <w:top w:w="68" w:type="dxa"/>
+            <w:left w:w="106" w:type="dxa"/>
+            <w:right w:w="36" w:type="dxa"/>
+          </w:tblCellMar>
+        </w:tblPrEx>
+        <w:trPr>
+          <w:trHeight w:val="1618"/>
+        </w:trPr>
+        <w:tc>
+          <w:tcPr>
+            <w:tcW w:w="3078" w:type="dxa"/>
+            <w:vMerge/>
+            <w:tcBorders>
+              <w:left w:val="single" w:sz="4" w:space="0" w:color="000000"/>
+              <w:bottom w:val="single" w:sz="4" w:space="0" w:color="auto"/>
+              <w:right w:val="single" w:sz="4" w:space="0" w:color="000000"/>
+            </w:tcBorders>
+          </w:tcPr>
+          <w:p>
+            <w:pPr>
+              <w:spacing w:after="0" w:line="288" w:lineRule="auto"/>
+              <w:ind w:right="0" w:firstLine="0"/>
+              <w:rPr>
+                <w:szCs w:val="28"/>
+              </w:rPr>
+            </w:pPr>
+          </w:p>
+        </w:tc>
+        <w:tc>
+          <w:tcPr>
+            <w:tcW w:w="3083" w:type="dxa"/>
+            <w:gridSpan w:val="2"/>
+            <w:tcBorders>
+              <w:top w:val="single" w:sz="4" w:space="0" w:color="000000"/>
+              <w:left w:val="single" w:sz="4" w:space="0" w:color="000000"/>
+              <w:bottom w:val="single" w:sz="4" w:space="0" w:color="auto"/>
+              <w:right w:val="single" w:sz="4" w:space="0" w:color="000000"/>
+            </w:tcBorders>
+          </w:tcPr>
+          <w:p>
+            <w:pPr>
+              <w:spacing w:after="0" w:line="288" w:lineRule="auto"/>
+              <w:ind w:right="0" w:firstLine="0"/>
+              <w:rPr>
+                <w:szCs w:val="28"/>
+              </w:rPr>
+            </w:pPr>
+            <w:r>
+              <w:rPr>
+                <w:szCs w:val="28"/>
+              </w:rPr>
+              <w:t>Передача данных через протокол.</w:t>
+            </w:r>
+          </w:p>
+        </w:tc>
+        <w:tc>
+          <w:tcPr>
+            <w:tcW w:w="3083" w:type="dxa"/>
+            <w:tcBorders>
+              <w:top w:val="single" w:sz="4" w:space="0" w:color="000000"/>
+              <w:left w:val="single" w:sz="4" w:space="0" w:color="000000"/>
+              <w:bottom w:val="single" w:sz="4" w:space="0" w:color="auto"/>
+              <w:right w:val="single" w:sz="4" w:space="0" w:color="000000"/>
+            </w:tcBorders>
+          </w:tcPr>
+          <w:p>
+            <w:pPr>
+              <w:spacing w:after="0" w:line="288" w:lineRule="auto"/>
+              <w:ind w:right="0" w:firstLine="0"/>
+              <w:rPr>
+                <w:szCs w:val="28"/>
+              </w:rPr>
+            </w:pPr>
+            <w:r>
+              <w:rPr>
+                <w:szCs w:val="28"/>
+              </w:rPr>
+              <w:t>Передача данных через протокол на выбранный модуль индикации.</w:t>
+            </w:r>
+          </w:p>
+        </w:tc>
+      </w:tr>
+      <w:tr>
+        <w:tblPrEx>
+          <w:tblCellMar>
+            <w:top w:w="68" w:type="dxa"/>
+            <w:left w:w="106" w:type="dxa"/>
+            <w:right w:w="36" w:type="dxa"/>
+          </w:tblCellMar>
+        </w:tblPrEx>
+        <w:trPr>
+          <w:trHeight w:val="2267"/>
+        </w:trPr>
+        <w:tc>
+          <w:tcPr>
+            <w:tcW w:w="3078" w:type="dxa"/>
+            <w:vMerge w:val="restart"/>
+            <w:tcBorders>
+              <w:top w:val="single" w:sz="4" w:space="0" w:color="auto"/>
+              <w:left w:val="single" w:sz="4" w:space="0" w:color="auto"/>
+              <w:right w:val="single" w:sz="4" w:space="0" w:color="auto"/>
+            </w:tcBorders>
+          </w:tcPr>
+          <w:p>
+            <w:pPr>
+              <w:spacing w:after="0" w:line="288" w:lineRule="auto"/>
+              <w:ind w:right="0" w:firstLine="0"/>
+              <w:rPr>
+                <w:szCs w:val="28"/>
+              </w:rPr>
+            </w:pPr>
+            <w:r>
+              <w:rPr>
+                <w:szCs w:val="28"/>
+              </w:rPr>
+              <w:t>Сигнальный модуль индикации</w:t>
+            </w:r>
+          </w:p>
+        </w:tc>
+        <w:tc>
+          <w:tcPr>
+            <w:tcW w:w="3083" w:type="dxa"/>
+            <w:gridSpan w:val="2"/>
+            <w:tcBorders>
+              <w:top w:val="single" w:sz="4" w:space="0" w:color="auto"/>
+              <w:left w:val="single" w:sz="4" w:space="0" w:color="auto"/>
+              <w:bottom w:val="single" w:sz="4" w:space="0" w:color="auto"/>
+              <w:right w:val="single" w:sz="4" w:space="0" w:color="auto"/>
+            </w:tcBorders>
+          </w:tcPr>
+          <w:p>
+            <w:pPr>
+              <w:spacing w:after="0" w:line="288" w:lineRule="auto"/>
+              <w:ind w:right="0" w:firstLine="0"/>
+              <w:rPr>
+                <w:szCs w:val="28"/>
+              </w:rPr>
+            </w:pPr>
+            <w:r>
+              <w:rPr>
+                <w:szCs w:val="28"/>
+              </w:rPr>
+              <w:t>Прием данных от системы.</w:t>
+            </w:r>
+          </w:p>
+        </w:tc>
+        <w:tc>
+          <w:tcPr>
+            <w:tcW w:w="3083" w:type="dxa"/>
+            <w:tcBorders>
+              <w:top w:val="single" w:sz="4" w:space="0" w:color="auto"/>
+              <w:left w:val="single" w:sz="4" w:space="0" w:color="auto"/>
+              <w:bottom w:val="single" w:sz="4" w:space="0" w:color="auto"/>
+              <w:right w:val="single" w:sz="4" w:space="0" w:color="auto"/>
+            </w:tcBorders>
+          </w:tcPr>
+          <w:p>
+            <w:pPr>
+              <w:spacing w:after="0" w:line="288" w:lineRule="auto"/>
+              <w:ind w:right="0" w:firstLine="0"/>
+              <w:rPr>
+                <w:szCs w:val="28"/>
+              </w:rPr>
+            </w:pPr>
+            <w:r>
+              <w:rPr>
+                <w:szCs w:val="28"/>
+              </w:rPr>
+              <w:t xml:space="preserve">Микроконтроллер получает данные, отправленные системой. </w:t>
+            </w:r>
+          </w:p>
+        </w:tc>
+      </w:tr>
+      <w:tr>
+        <w:tblPrEx>
+          <w:tblCellMar>
+            <w:top w:w="68" w:type="dxa"/>
+            <w:left w:w="106" w:type="dxa"/>
+            <w:right w:w="36" w:type="dxa"/>
+          </w:tblCellMar>
+        </w:tblPrEx>
+        <w:trPr>
+          <w:trHeight w:val="2266"/>
+        </w:trPr>
+        <w:tc>
+          <w:tcPr>
+            <w:tcW w:w="0" w:type="auto"/>
+            <w:vMerge/>
+            <w:tcBorders>
+              <w:left w:val="single" w:sz="4" w:space="0" w:color="auto"/>
+              <w:right w:val="single" w:sz="4" w:space="0" w:color="auto"/>
+            </w:tcBorders>
+          </w:tcPr>
+          <w:p>
+            <w:pPr>
+              <w:spacing w:after="0" w:line="288" w:lineRule="auto"/>
+              <w:ind w:right="0" w:firstLine="0"/>
+              <w:rPr>
+                <w:szCs w:val="28"/>
+              </w:rPr>
+            </w:pPr>
+          </w:p>
+        </w:tc>
+        <w:tc>
+          <w:tcPr>
+            <w:tcW w:w="3083" w:type="dxa"/>
+            <w:gridSpan w:val="2"/>
+            <w:tcBorders>
+              <w:top w:val="single" w:sz="4" w:space="0" w:color="auto"/>
+              <w:left w:val="single" w:sz="4" w:space="0" w:color="auto"/>
+              <w:right w:val="single" w:sz="4" w:space="0" w:color="auto"/>
+            </w:tcBorders>
+          </w:tcPr>
+          <w:p>
+            <w:pPr>
+              <w:spacing w:after="0" w:line="288" w:lineRule="auto"/>
+              <w:ind w:right="0" w:firstLine="0"/>
+              <w:rPr>
+                <w:szCs w:val="28"/>
+              </w:rPr>
+            </w:pPr>
+            <w:r>
+              <w:rPr>
+                <w:szCs w:val="28"/>
+              </w:rPr>
+              <w:t>Расшифровка полученных данных.</w:t>
+            </w:r>
+          </w:p>
+        </w:tc>
+        <w:tc>
+          <w:tcPr>
+            <w:tcW w:w="3083" w:type="dxa"/>
+            <w:tcBorders>
+              <w:top w:val="single" w:sz="4" w:space="0" w:color="auto"/>
+              <w:left w:val="single" w:sz="4" w:space="0" w:color="auto"/>
+              <w:right w:val="single" w:sz="4" w:space="0" w:color="auto"/>
+            </w:tcBorders>
+          </w:tcPr>
+          <w:p>
+            <w:pPr>
+              <w:spacing w:after="0" w:line="288" w:lineRule="auto"/>
+              <w:ind w:right="0" w:firstLine="0"/>
+              <w:rPr>
+                <w:szCs w:val="28"/>
+              </w:rPr>
+            </w:pPr>
+            <w:r>
+              <w:rPr>
+                <w:szCs w:val="28"/>
+              </w:rPr>
+              <w:t xml:space="preserve">Полученные данные от системы, микроконтроллер обрабатывает для формирования информации пользователю. </w:t>
+            </w:r>
+          </w:p>
+        </w:tc>
+      </w:tr>
+    </w:tbl>
+    <w:p/>
+    <w:p>
+      <w:pPr>
+        <w:spacing w:after="0" w:line="288" w:lineRule="auto"/>
+        <w:ind w:right="0" w:firstLine="0"/>
+        <w:jc w:val="right"/>
+        <w:rPr>
+          <w:szCs w:val="28"/>
+        </w:rPr>
+      </w:pPr>
+      <w:r>
+        <w:rPr>
+          <w:szCs w:val="28"/>
+        </w:rPr>
+        <w:lastRenderedPageBreak/>
+        <w:t xml:space="preserve">Таблица </w:t>
+      </w:r>
+      <w:r>
+        <w:rPr>
+          <w:szCs w:val="28"/>
+        </w:rPr>
+        <w:t>7</w:t>
+      </w:r>
+      <w:r>
+        <w:rPr>
+          <w:szCs w:val="28"/>
+        </w:rPr>
+        <w:t xml:space="preserve"> - продолжение </w:t>
+      </w:r>
+    </w:p>
+    <w:tbl>
+      <w:tblPr>
+        <w:tblStyle w:val="TableGrid"/>
+        <w:tblW w:w="9346" w:type="dxa"/>
+        <w:tblInd w:w="5" w:type="dxa"/>
+        <w:tblLayout w:type="fixed"/>
+        <w:tblCellMar>
+          <w:top w:w="16" w:type="dxa"/>
+          <w:right w:w="38" w:type="dxa"/>
+        </w:tblCellMar>
+        <w:tblLook w:val="04A0" w:firstRow="1" w:lastRow="0" w:firstColumn="1" w:lastColumn="0" w:noHBand="0" w:noVBand="1"/>
+      </w:tblPr>
+      <w:tblGrid>
+        <w:gridCol w:w="3109"/>
+        <w:gridCol w:w="3140"/>
+        <w:gridCol w:w="251"/>
+        <w:gridCol w:w="11"/>
+        <w:gridCol w:w="2835"/>
+      </w:tblGrid>
+      <w:tr>
+        <w:trPr>
+          <w:trHeight w:val="331"/>
+        </w:trPr>
+        <w:tc>
+          <w:tcPr>
+            <w:tcW w:w="3109" w:type="dxa"/>
+            <w:tcBorders>
+              <w:top w:val="single" w:sz="4" w:space="0" w:color="000000"/>
+              <w:left w:val="single" w:sz="4" w:space="0" w:color="000000"/>
+              <w:bottom w:val="single" w:sz="4" w:space="0" w:color="000000"/>
+              <w:right w:val="single" w:sz="4" w:space="0" w:color="000000"/>
+            </w:tcBorders>
+          </w:tcPr>
+          <w:p>
+            <w:pPr>
+              <w:spacing w:after="0" w:line="288" w:lineRule="auto"/>
+              <w:ind w:right="0" w:firstLine="709"/>
+              <w:rPr>
+                <w:szCs w:val="28"/>
+              </w:rPr>
+            </w:pPr>
+            <w:r>
+              <w:rPr>
+                <w:szCs w:val="28"/>
+              </w:rPr>
+              <w:t xml:space="preserve">Дорожка </w:t>
+            </w:r>
+          </w:p>
+        </w:tc>
+        <w:tc>
+          <w:tcPr>
+            <w:tcW w:w="3140" w:type="dxa"/>
+            <w:tcBorders>
+              <w:top w:val="single" w:sz="4" w:space="0" w:color="000000"/>
+              <w:left w:val="single" w:sz="4" w:space="0" w:color="000000"/>
+              <w:bottom w:val="single" w:sz="4" w:space="0" w:color="000000"/>
+              <w:right w:val="nil"/>
+            </w:tcBorders>
+          </w:tcPr>
+          <w:p>
+            <w:pPr>
+              <w:spacing w:after="0" w:line="288" w:lineRule="auto"/>
+              <w:ind w:right="0" w:firstLine="709"/>
+              <w:rPr>
+                <w:szCs w:val="28"/>
+              </w:rPr>
+            </w:pPr>
+            <w:r>
+              <w:rPr>
+                <w:szCs w:val="28"/>
+              </w:rPr>
+              <w:t xml:space="preserve">Состояние </w:t>
+            </w:r>
+          </w:p>
+        </w:tc>
+        <w:tc>
+          <w:tcPr>
+            <w:tcW w:w="251" w:type="dxa"/>
+            <w:tcBorders>
+              <w:top w:val="single" w:sz="4" w:space="0" w:color="000000"/>
+              <w:left w:val="nil"/>
+              <w:bottom w:val="single" w:sz="4" w:space="0" w:color="000000"/>
+              <w:right w:val="single" w:sz="4" w:space="0" w:color="000000"/>
+            </w:tcBorders>
+          </w:tcPr>
+          <w:p>
+            <w:pPr>
+              <w:spacing w:after="0" w:line="288" w:lineRule="auto"/>
+              <w:ind w:right="0" w:firstLine="709"/>
+              <w:rPr>
+                <w:szCs w:val="28"/>
+              </w:rPr>
+            </w:pPr>
+          </w:p>
+        </w:tc>
+        <w:tc>
+          <w:tcPr>
+            <w:tcW w:w="2846" w:type="dxa"/>
+            <w:gridSpan w:val="2"/>
+            <w:tcBorders>
+              <w:top w:val="single" w:sz="4" w:space="0" w:color="000000"/>
+              <w:left w:val="single" w:sz="4" w:space="0" w:color="000000"/>
+              <w:bottom w:val="single" w:sz="4" w:space="0" w:color="000000"/>
+              <w:right w:val="single" w:sz="4" w:space="0" w:color="000000"/>
+            </w:tcBorders>
+          </w:tcPr>
+          <w:p>
+            <w:pPr>
+              <w:spacing w:after="0" w:line="288" w:lineRule="auto"/>
+              <w:ind w:right="0" w:firstLine="709"/>
+              <w:rPr>
+                <w:szCs w:val="28"/>
+              </w:rPr>
+            </w:pPr>
+            <w:r>
+              <w:rPr>
+                <w:szCs w:val="28"/>
+              </w:rPr>
+              <w:t xml:space="preserve">Описание </w:t>
+            </w:r>
+          </w:p>
+        </w:tc>
+      </w:tr>
+      <w:tr>
+        <w:tblPrEx>
+          <w:tblCellMar>
+            <w:top w:w="68" w:type="dxa"/>
+            <w:left w:w="106" w:type="dxa"/>
+            <w:right w:w="36" w:type="dxa"/>
+          </w:tblCellMar>
+        </w:tblPrEx>
+        <w:trPr>
+          <w:trHeight w:val="1940"/>
+        </w:trPr>
+        <w:tc>
+          <w:tcPr>
+            <w:tcW w:w="3109" w:type="dxa"/>
+            <w:vMerge w:val="restart"/>
+            <w:tcBorders>
+              <w:left w:val="single" w:sz="4" w:space="0" w:color="auto"/>
+              <w:right w:val="single" w:sz="4" w:space="0" w:color="auto"/>
+            </w:tcBorders>
+          </w:tcPr>
+          <w:p>
+            <w:pPr>
+              <w:spacing w:after="0" w:line="288" w:lineRule="auto"/>
+              <w:ind w:right="0" w:firstLine="26"/>
+              <w:rPr>
+                <w:szCs w:val="28"/>
+              </w:rPr>
+            </w:pPr>
+            <w:r>
+              <w:rPr>
+                <w:szCs w:val="28"/>
+              </w:rPr>
+              <w:t>Сигнальный модуль индикации</w:t>
+            </w:r>
+          </w:p>
+        </w:tc>
+        <w:tc>
+          <w:tcPr>
+            <w:tcW w:w="3391" w:type="dxa"/>
+            <w:gridSpan w:val="2"/>
+            <w:tcBorders>
+              <w:top w:val="single" w:sz="4" w:space="0" w:color="auto"/>
+              <w:left w:val="single" w:sz="4" w:space="0" w:color="auto"/>
+              <w:bottom w:val="single" w:sz="4" w:space="0" w:color="000000"/>
+              <w:right w:val="single" w:sz="4" w:space="0" w:color="000000"/>
+            </w:tcBorders>
+          </w:tcPr>
+          <w:p>
+            <w:pPr>
+              <w:spacing w:after="0" w:line="288" w:lineRule="auto"/>
+              <w:ind w:right="0" w:firstLine="26"/>
+              <w:rPr>
+                <w:szCs w:val="28"/>
+              </w:rPr>
+            </w:pPr>
+            <w:r>
+              <w:rPr>
+                <w:szCs w:val="28"/>
+              </w:rPr>
+              <w:t>Формирование сигнала на светодиоды.</w:t>
+            </w:r>
+          </w:p>
+        </w:tc>
+        <w:tc>
+          <w:tcPr>
+            <w:tcW w:w="2846" w:type="dxa"/>
+            <w:gridSpan w:val="2"/>
+            <w:tcBorders>
+              <w:top w:val="single" w:sz="4" w:space="0" w:color="auto"/>
+              <w:left w:val="single" w:sz="4" w:space="0" w:color="000000"/>
+              <w:bottom w:val="single" w:sz="4" w:space="0" w:color="000000"/>
+              <w:right w:val="single" w:sz="4" w:space="0" w:color="000000"/>
+            </w:tcBorders>
+          </w:tcPr>
+          <w:p>
+            <w:pPr>
+              <w:spacing w:after="0" w:line="288" w:lineRule="auto"/>
+              <w:ind w:right="0" w:firstLine="26"/>
+              <w:rPr>
+                <w:szCs w:val="28"/>
+              </w:rPr>
+            </w:pPr>
+            <w:r>
+              <w:rPr>
+                <w:szCs w:val="28"/>
+              </w:rPr>
+              <w:t xml:space="preserve">В зависимости от информации, полученной от системы, формируется набор сигналов для отображения. </w:t>
+            </w:r>
+          </w:p>
+        </w:tc>
+      </w:tr>
+      <w:tr>
+        <w:tblPrEx>
+          <w:tblCellMar>
+            <w:top w:w="68" w:type="dxa"/>
+            <w:left w:w="106" w:type="dxa"/>
+            <w:right w:w="36" w:type="dxa"/>
+          </w:tblCellMar>
+        </w:tblPrEx>
+        <w:trPr>
+          <w:trHeight w:val="1940"/>
+        </w:trPr>
+        <w:tc>
+          <w:tcPr>
+            <w:tcW w:w="3109" w:type="dxa"/>
+            <w:vMerge/>
+            <w:tcBorders>
+              <w:left w:val="single" w:sz="4" w:space="0" w:color="auto"/>
+              <w:bottom w:val="nil"/>
+              <w:right w:val="single" w:sz="4" w:space="0" w:color="auto"/>
+            </w:tcBorders>
+          </w:tcPr>
+          <w:p>
+            <w:pPr>
+              <w:spacing w:after="0" w:line="288" w:lineRule="auto"/>
+              <w:ind w:right="0" w:firstLine="26"/>
+              <w:rPr>
+                <w:szCs w:val="28"/>
+              </w:rPr>
+            </w:pPr>
+          </w:p>
+        </w:tc>
+        <w:tc>
+          <w:tcPr>
+            <w:tcW w:w="3391" w:type="dxa"/>
+            <w:gridSpan w:val="2"/>
+            <w:tcBorders>
+              <w:top w:val="single" w:sz="4" w:space="0" w:color="000000"/>
+              <w:left w:val="single" w:sz="4" w:space="0" w:color="auto"/>
+              <w:bottom w:val="nil"/>
+              <w:right w:val="single" w:sz="4" w:space="0" w:color="000000"/>
+            </w:tcBorders>
+          </w:tcPr>
+          <w:p>
+            <w:pPr>
+              <w:spacing w:after="0" w:line="288" w:lineRule="auto"/>
+              <w:ind w:right="0" w:firstLine="26"/>
+              <w:rPr>
+                <w:szCs w:val="28"/>
+              </w:rPr>
+            </w:pPr>
+            <w:r>
+              <w:rPr>
+                <w:szCs w:val="28"/>
+              </w:rPr>
+              <w:t>Передача сигнала на светодиоды</w:t>
+            </w:r>
+          </w:p>
+        </w:tc>
+        <w:tc>
+          <w:tcPr>
+            <w:tcW w:w="2846" w:type="dxa"/>
+            <w:gridSpan w:val="2"/>
+            <w:tcBorders>
+              <w:top w:val="single" w:sz="4" w:space="0" w:color="000000"/>
+              <w:left w:val="single" w:sz="4" w:space="0" w:color="000000"/>
+              <w:bottom w:val="nil"/>
+              <w:right w:val="single" w:sz="4" w:space="0" w:color="000000"/>
+            </w:tcBorders>
+          </w:tcPr>
+          <w:p>
+            <w:pPr>
+              <w:spacing w:after="0" w:line="288" w:lineRule="auto"/>
+              <w:ind w:right="0" w:firstLine="26"/>
+              <w:rPr>
+                <w:szCs w:val="28"/>
+              </w:rPr>
+            </w:pPr>
+            <w:r>
+              <w:rPr>
+                <w:szCs w:val="28"/>
+              </w:rPr>
+              <w:t xml:space="preserve">Светодиоды включаются согласно полученным данным от системы. </w:t>
+            </w:r>
+          </w:p>
+        </w:tc>
+      </w:tr>
+      <w:tr>
+        <w:tblPrEx>
+          <w:tblCellMar>
+            <w:top w:w="68" w:type="dxa"/>
+            <w:left w:w="106" w:type="dxa"/>
+            <w:right w:w="36" w:type="dxa"/>
+          </w:tblCellMar>
+        </w:tblPrEx>
+        <w:trPr>
+          <w:trHeight w:val="2267"/>
+        </w:trPr>
+        <w:tc>
+          <w:tcPr>
+            <w:tcW w:w="3109" w:type="dxa"/>
+            <w:vMerge w:val="restart"/>
+            <w:tcBorders>
+              <w:top w:val="single" w:sz="4" w:space="0" w:color="auto"/>
+              <w:left w:val="single" w:sz="4" w:space="0" w:color="auto"/>
+              <w:right w:val="single" w:sz="4" w:space="0" w:color="auto"/>
+            </w:tcBorders>
+          </w:tcPr>
+          <w:p>
+            <w:pPr>
+              <w:spacing w:after="0" w:line="288" w:lineRule="auto"/>
+              <w:ind w:right="0" w:firstLine="26"/>
+              <w:rPr>
+                <w:szCs w:val="28"/>
+              </w:rPr>
+            </w:pPr>
+            <w:r>
+              <w:rPr>
+                <w:szCs w:val="28"/>
+              </w:rPr>
+              <w:t>Текстовый</w:t>
+            </w:r>
+            <w:r>
+              <w:rPr>
+                <w:szCs w:val="28"/>
+                <w:lang w:val="en-US"/>
+              </w:rPr>
+              <w:t>/</w:t>
+            </w:r>
+            <w:r>
+              <w:rPr>
+                <w:szCs w:val="28"/>
+              </w:rPr>
+              <w:t>графический модуль индикации</w:t>
+            </w:r>
+          </w:p>
+        </w:tc>
+        <w:tc>
+          <w:tcPr>
+            <w:tcW w:w="3402" w:type="dxa"/>
+            <w:gridSpan w:val="3"/>
+            <w:tcBorders>
+              <w:top w:val="single" w:sz="4" w:space="0" w:color="auto"/>
+              <w:left w:val="single" w:sz="4" w:space="0" w:color="auto"/>
+              <w:bottom w:val="single" w:sz="4" w:space="0" w:color="auto"/>
+              <w:right w:val="single" w:sz="4" w:space="0" w:color="auto"/>
+            </w:tcBorders>
+          </w:tcPr>
+          <w:p>
+            <w:pPr>
+              <w:spacing w:after="0" w:line="288" w:lineRule="auto"/>
+              <w:ind w:right="0" w:firstLine="26"/>
+              <w:rPr>
+                <w:szCs w:val="28"/>
+              </w:rPr>
+            </w:pPr>
+            <w:r>
+              <w:rPr>
+                <w:szCs w:val="28"/>
+              </w:rPr>
+              <w:t>Прием данных от системы.</w:t>
+            </w:r>
+          </w:p>
+        </w:tc>
+        <w:tc>
+          <w:tcPr>
+            <w:tcW w:w="2835" w:type="dxa"/>
+            <w:tcBorders>
+              <w:top w:val="single" w:sz="4" w:space="0" w:color="auto"/>
+              <w:left w:val="single" w:sz="4" w:space="0" w:color="auto"/>
+              <w:bottom w:val="single" w:sz="4" w:space="0" w:color="auto"/>
+              <w:right w:val="single" w:sz="4" w:space="0" w:color="auto"/>
+            </w:tcBorders>
+          </w:tcPr>
+          <w:p>
+            <w:pPr>
+              <w:spacing w:after="0" w:line="288" w:lineRule="auto"/>
+              <w:ind w:right="0" w:firstLine="26"/>
+              <w:rPr>
+                <w:szCs w:val="28"/>
+              </w:rPr>
+            </w:pPr>
+            <w:r>
+              <w:rPr>
+                <w:szCs w:val="28"/>
+              </w:rPr>
+              <w:t xml:space="preserve">Микроконтроллер получает данные, отправленные системой. </w:t>
+            </w:r>
+          </w:p>
+        </w:tc>
+      </w:tr>
+      <w:tr>
+        <w:tblPrEx>
+          <w:tblCellMar>
+            <w:top w:w="68" w:type="dxa"/>
+            <w:left w:w="106" w:type="dxa"/>
+            <w:right w:w="36" w:type="dxa"/>
+          </w:tblCellMar>
+        </w:tblPrEx>
+        <w:trPr>
+          <w:trHeight w:val="2266"/>
+        </w:trPr>
+        <w:tc>
+          <w:tcPr>
+            <w:tcW w:w="3109" w:type="dxa"/>
+            <w:vMerge/>
+            <w:tcBorders>
+              <w:left w:val="single" w:sz="4" w:space="0" w:color="auto"/>
+              <w:right w:val="single" w:sz="4" w:space="0" w:color="auto"/>
+            </w:tcBorders>
+          </w:tcPr>
+          <w:p>
+            <w:pPr>
+              <w:spacing w:after="0" w:line="288" w:lineRule="auto"/>
+              <w:ind w:right="0" w:firstLine="26"/>
+              <w:rPr>
+                <w:szCs w:val="28"/>
+              </w:rPr>
+            </w:pPr>
+          </w:p>
+        </w:tc>
+        <w:tc>
+          <w:tcPr>
+            <w:tcW w:w="3402" w:type="dxa"/>
+            <w:gridSpan w:val="3"/>
+            <w:tcBorders>
+              <w:top w:val="single" w:sz="4" w:space="0" w:color="auto"/>
+              <w:left w:val="single" w:sz="4" w:space="0" w:color="auto"/>
+              <w:bottom w:val="single" w:sz="4" w:space="0" w:color="auto"/>
+              <w:right w:val="single" w:sz="4" w:space="0" w:color="auto"/>
+            </w:tcBorders>
+          </w:tcPr>
+          <w:p>
+            <w:pPr>
+              <w:spacing w:after="0" w:line="288" w:lineRule="auto"/>
+              <w:ind w:right="0" w:firstLine="26"/>
+              <w:rPr>
+                <w:szCs w:val="28"/>
+              </w:rPr>
+            </w:pPr>
+            <w:r>
+              <w:rPr>
+                <w:szCs w:val="28"/>
+              </w:rPr>
+              <w:t>Расшифровка полученных данных.</w:t>
+            </w:r>
+          </w:p>
+        </w:tc>
+        <w:tc>
+          <w:tcPr>
+            <w:tcW w:w="2835" w:type="dxa"/>
+            <w:tcBorders>
+              <w:top w:val="single" w:sz="4" w:space="0" w:color="auto"/>
+              <w:left w:val="single" w:sz="4" w:space="0" w:color="auto"/>
+              <w:bottom w:val="single" w:sz="4" w:space="0" w:color="auto"/>
+              <w:right w:val="single" w:sz="4" w:space="0" w:color="auto"/>
+            </w:tcBorders>
+          </w:tcPr>
+          <w:p>
+            <w:pPr>
+              <w:spacing w:after="0" w:line="288" w:lineRule="auto"/>
+              <w:ind w:right="0" w:firstLine="26"/>
+              <w:rPr>
+                <w:szCs w:val="28"/>
+              </w:rPr>
+            </w:pPr>
+            <w:r>
+              <w:rPr>
+                <w:szCs w:val="28"/>
+              </w:rPr>
+              <w:t xml:space="preserve">Полученные данные от системы, микроконтроллер обрабатывает для формирования информации пользователю. </w:t>
+            </w:r>
+          </w:p>
+        </w:tc>
+      </w:tr>
+      <w:tr>
+        <w:tblPrEx>
+          <w:tblCellMar>
+            <w:top w:w="68" w:type="dxa"/>
+            <w:left w:w="106" w:type="dxa"/>
+            <w:right w:w="36" w:type="dxa"/>
+          </w:tblCellMar>
+        </w:tblPrEx>
+        <w:trPr>
+          <w:trHeight w:val="1940"/>
+        </w:trPr>
+        <w:tc>
+          <w:tcPr>
+            <w:tcW w:w="3109" w:type="dxa"/>
+            <w:vMerge/>
+            <w:tcBorders>
+              <w:left w:val="single" w:sz="4" w:space="0" w:color="auto"/>
+              <w:right w:val="single" w:sz="4" w:space="0" w:color="auto"/>
+            </w:tcBorders>
+          </w:tcPr>
+          <w:p>
+            <w:pPr>
+              <w:spacing w:after="0" w:line="288" w:lineRule="auto"/>
+              <w:ind w:right="0" w:firstLine="26"/>
+              <w:rPr>
+                <w:szCs w:val="28"/>
+              </w:rPr>
+            </w:pPr>
+          </w:p>
+        </w:tc>
+        <w:tc>
+          <w:tcPr>
+            <w:tcW w:w="3402" w:type="dxa"/>
+            <w:gridSpan w:val="3"/>
+            <w:tcBorders>
+              <w:top w:val="single" w:sz="4" w:space="0" w:color="auto"/>
+              <w:left w:val="single" w:sz="4" w:space="0" w:color="auto"/>
+              <w:right w:val="single" w:sz="4" w:space="0" w:color="000000"/>
+            </w:tcBorders>
+          </w:tcPr>
+          <w:p>
+            <w:pPr>
+              <w:spacing w:after="0" w:line="288" w:lineRule="auto"/>
+              <w:ind w:right="0" w:firstLine="26"/>
+              <w:rPr>
+                <w:szCs w:val="28"/>
+              </w:rPr>
+            </w:pPr>
+            <w:r>
+              <w:rPr>
+                <w:szCs w:val="28"/>
+              </w:rPr>
+              <w:t>Формирование данных для вывода на дисплей.</w:t>
+            </w:r>
+          </w:p>
+        </w:tc>
+        <w:tc>
+          <w:tcPr>
+            <w:tcW w:w="2835" w:type="dxa"/>
+            <w:tcBorders>
+              <w:top w:val="single" w:sz="4" w:space="0" w:color="auto"/>
+              <w:left w:val="single" w:sz="4" w:space="0" w:color="000000"/>
+              <w:right w:val="single" w:sz="4" w:space="0" w:color="000000"/>
+            </w:tcBorders>
+          </w:tcPr>
+          <w:p>
+            <w:pPr>
+              <w:spacing w:after="0" w:line="288" w:lineRule="auto"/>
+              <w:ind w:right="0" w:firstLine="26"/>
+              <w:rPr>
+                <w:szCs w:val="28"/>
+              </w:rPr>
+            </w:pPr>
+            <w:r>
+              <w:rPr>
+                <w:szCs w:val="28"/>
+              </w:rPr>
+              <w:t>В зависимости от информации, полученн</w:t>
+            </w:r>
+            <w:r>
+              <w:rPr>
+                <w:szCs w:val="28"/>
+              </w:rPr>
+              <w:t>ой от системы, формируется текст или изображение</w:t>
+            </w:r>
+            <w:r>
+              <w:rPr>
+                <w:szCs w:val="28"/>
+              </w:rPr>
+              <w:t xml:space="preserve">. </w:t>
+            </w:r>
+          </w:p>
+        </w:tc>
+      </w:tr>
+    </w:tbl>
+    <w:p/>
+    <w:p/>
+    <w:p/>
+    <w:p/>
+    <w:p>
+      <w:pPr>
+        <w:spacing w:after="0" w:line="288" w:lineRule="auto"/>
+        <w:ind w:right="0" w:firstLine="0"/>
+        <w:jc w:val="right"/>
+        <w:rPr>
+          <w:szCs w:val="28"/>
+        </w:rPr>
+      </w:pPr>
+      <w:r>
+        <w:rPr>
+          <w:szCs w:val="28"/>
+        </w:rPr>
+        <w:lastRenderedPageBreak/>
+        <w:t xml:space="preserve">Таблица </w:t>
+      </w:r>
+      <w:r>
+        <w:rPr>
+          <w:szCs w:val="28"/>
+        </w:rPr>
+        <w:t>7</w:t>
+      </w:r>
+      <w:r>
+        <w:rPr>
+          <w:szCs w:val="28"/>
+        </w:rPr>
+        <w:t xml:space="preserve"> - продолжение </w:t>
+      </w:r>
+    </w:p>
+    <w:tbl>
+      <w:tblPr>
+        <w:tblStyle w:val="TableGrid"/>
+        <w:tblW w:w="9346" w:type="dxa"/>
+        <w:tblInd w:w="5" w:type="dxa"/>
+        <w:tblLayout w:type="fixed"/>
+        <w:tblCellMar>
+          <w:top w:w="16" w:type="dxa"/>
+          <w:right w:w="38" w:type="dxa"/>
+        </w:tblCellMar>
+        <w:tblLook w:val="04A0" w:firstRow="1" w:lastRow="0" w:firstColumn="1" w:lastColumn="0" w:noHBand="0" w:noVBand="1"/>
+      </w:tblPr>
+      <w:tblGrid>
+        <w:gridCol w:w="3109"/>
+        <w:gridCol w:w="3140"/>
+        <w:gridCol w:w="251"/>
+        <w:gridCol w:w="11"/>
+        <w:gridCol w:w="2835"/>
+      </w:tblGrid>
+      <w:tr>
+        <w:trPr>
+          <w:trHeight w:val="331"/>
+        </w:trPr>
+        <w:tc>
+          <w:tcPr>
+            <w:tcW w:w="3109" w:type="dxa"/>
+            <w:tcBorders>
+              <w:top w:val="single" w:sz="4" w:space="0" w:color="000000"/>
+              <w:left w:val="single" w:sz="4" w:space="0" w:color="000000"/>
+              <w:bottom w:val="single" w:sz="4" w:space="0" w:color="000000"/>
+              <w:right w:val="single" w:sz="4" w:space="0" w:color="000000"/>
+            </w:tcBorders>
+          </w:tcPr>
+          <w:p>
+            <w:pPr>
+              <w:spacing w:after="0" w:line="288" w:lineRule="auto"/>
+              <w:ind w:right="0" w:firstLine="709"/>
+              <w:rPr>
+                <w:szCs w:val="28"/>
+              </w:rPr>
+            </w:pPr>
+            <w:r>
+              <w:rPr>
+                <w:szCs w:val="28"/>
+              </w:rPr>
+              <w:t xml:space="preserve">Дорожка </w:t>
+            </w:r>
+          </w:p>
+        </w:tc>
+        <w:tc>
+          <w:tcPr>
+            <w:tcW w:w="3140" w:type="dxa"/>
+            <w:tcBorders>
+              <w:top w:val="single" w:sz="4" w:space="0" w:color="000000"/>
+              <w:left w:val="single" w:sz="4" w:space="0" w:color="000000"/>
+              <w:bottom w:val="single" w:sz="4" w:space="0" w:color="000000"/>
+              <w:right w:val="nil"/>
+            </w:tcBorders>
+          </w:tcPr>
+          <w:p>
+            <w:pPr>
+              <w:spacing w:after="0" w:line="288" w:lineRule="auto"/>
+              <w:ind w:right="0" w:firstLine="709"/>
+              <w:rPr>
+                <w:szCs w:val="28"/>
+              </w:rPr>
+            </w:pPr>
+            <w:r>
+              <w:rPr>
+                <w:szCs w:val="28"/>
+              </w:rPr>
+              <w:t xml:space="preserve">Состояние </w:t>
+            </w:r>
+          </w:p>
+        </w:tc>
+        <w:tc>
+          <w:tcPr>
+            <w:tcW w:w="251" w:type="dxa"/>
+            <w:tcBorders>
+              <w:top w:val="single" w:sz="4" w:space="0" w:color="000000"/>
+              <w:left w:val="nil"/>
+              <w:bottom w:val="single" w:sz="4" w:space="0" w:color="000000"/>
+              <w:right w:val="single" w:sz="4" w:space="0" w:color="000000"/>
+            </w:tcBorders>
+          </w:tcPr>
+          <w:p>
+            <w:pPr>
+              <w:spacing w:after="0" w:line="288" w:lineRule="auto"/>
+              <w:ind w:right="0" w:firstLine="709"/>
+              <w:rPr>
+                <w:szCs w:val="28"/>
+              </w:rPr>
+            </w:pPr>
+          </w:p>
+        </w:tc>
+        <w:tc>
+          <w:tcPr>
+            <w:tcW w:w="2846" w:type="dxa"/>
+            <w:gridSpan w:val="2"/>
+            <w:tcBorders>
+              <w:top w:val="single" w:sz="4" w:space="0" w:color="000000"/>
+              <w:left w:val="single" w:sz="4" w:space="0" w:color="000000"/>
+              <w:bottom w:val="single" w:sz="4" w:space="0" w:color="000000"/>
+              <w:right w:val="single" w:sz="4" w:space="0" w:color="000000"/>
+            </w:tcBorders>
+          </w:tcPr>
+          <w:p>
+            <w:pPr>
+              <w:spacing w:after="0" w:line="288" w:lineRule="auto"/>
+              <w:ind w:right="0" w:firstLine="709"/>
+              <w:rPr>
+                <w:szCs w:val="28"/>
+              </w:rPr>
+            </w:pPr>
+            <w:r>
+              <w:rPr>
+                <w:szCs w:val="28"/>
+              </w:rPr>
+              <w:t xml:space="preserve">Описание </w:t>
+            </w:r>
+          </w:p>
+        </w:tc>
+      </w:tr>
+      <w:tr>
+        <w:tblPrEx>
+          <w:tblCellMar>
+            <w:top w:w="68" w:type="dxa"/>
+            <w:left w:w="106" w:type="dxa"/>
+            <w:right w:w="36" w:type="dxa"/>
+          </w:tblCellMar>
+        </w:tblPrEx>
+        <w:trPr>
+          <w:trHeight w:val="1940"/>
+        </w:trPr>
+        <w:tc>
+          <w:tcPr>
+            <w:tcW w:w="3109" w:type="dxa"/>
+            <w:tcBorders>
+              <w:left w:val="single" w:sz="4" w:space="0" w:color="auto"/>
+              <w:bottom w:val="single" w:sz="4" w:space="0" w:color="auto"/>
+              <w:right w:val="single" w:sz="4" w:space="0" w:color="auto"/>
+            </w:tcBorders>
+          </w:tcPr>
+          <w:p>
+            <w:pPr>
+              <w:spacing w:after="0" w:line="288" w:lineRule="auto"/>
+              <w:ind w:right="0" w:firstLine="0"/>
+              <w:rPr>
+                <w:szCs w:val="28"/>
+              </w:rPr>
+            </w:pPr>
+            <w:r>
+              <w:rPr>
+                <w:szCs w:val="28"/>
+              </w:rPr>
+              <w:t>Текстовый</w:t>
+            </w:r>
+            <w:r>
+              <w:rPr>
+                <w:szCs w:val="28"/>
+                <w:lang w:val="en-US"/>
+              </w:rPr>
+              <w:t>/</w:t>
+            </w:r>
+            <w:r>
+              <w:rPr>
+                <w:szCs w:val="28"/>
+              </w:rPr>
+              <w:t>графический модуль индикации</w:t>
+            </w:r>
+          </w:p>
+        </w:tc>
+        <w:tc>
+          <w:tcPr>
+            <w:tcW w:w="3402" w:type="dxa"/>
+            <w:gridSpan w:val="3"/>
+            <w:tcBorders>
+              <w:left w:val="single" w:sz="4" w:space="0" w:color="auto"/>
+              <w:bottom w:val="single" w:sz="4" w:space="0" w:color="auto"/>
+              <w:right w:val="single" w:sz="4" w:space="0" w:color="000000"/>
+            </w:tcBorders>
+          </w:tcPr>
+          <w:p>
+            <w:pPr>
+              <w:spacing w:after="0" w:line="288" w:lineRule="auto"/>
+              <w:ind w:right="0" w:firstLine="0"/>
+              <w:rPr>
+                <w:szCs w:val="28"/>
+              </w:rPr>
+            </w:pPr>
+            <w:r>
+              <w:rPr>
+                <w:szCs w:val="28"/>
+              </w:rPr>
+              <w:t>Передача данных на дисплей.</w:t>
+            </w:r>
+          </w:p>
+        </w:tc>
+        <w:tc>
+          <w:tcPr>
+            <w:tcW w:w="2835" w:type="dxa"/>
+            <w:tcBorders>
+              <w:left w:val="single" w:sz="4" w:space="0" w:color="000000"/>
+              <w:bottom w:val="single" w:sz="4" w:space="0" w:color="auto"/>
+              <w:right w:val="single" w:sz="4" w:space="0" w:color="000000"/>
+            </w:tcBorders>
+          </w:tcPr>
+          <w:p>
+            <w:pPr>
+              <w:spacing w:after="0" w:line="288" w:lineRule="auto"/>
+              <w:ind w:right="0" w:firstLine="0"/>
+              <w:rPr>
+                <w:szCs w:val="28"/>
+              </w:rPr>
+            </w:pPr>
+            <w:r>
+              <w:rPr>
+                <w:szCs w:val="28"/>
+              </w:rPr>
+              <w:t>На дисплее отображается необходимая для пользователя информация</w:t>
+            </w:r>
+            <w:r>
+              <w:rPr>
+                <w:szCs w:val="28"/>
+              </w:rPr>
+              <w:t xml:space="preserve">. </w:t>
+            </w:r>
+          </w:p>
+        </w:tc>
+      </w:tr>
+      <w:tr>
+        <w:tblPrEx>
+          <w:tblCellMar>
+            <w:top w:w="0" w:type="dxa"/>
+            <w:right w:w="0" w:type="dxa"/>
+          </w:tblCellMar>
+        </w:tblPrEx>
+        <w:trPr>
+          <w:trHeight w:val="2267"/>
+        </w:trPr>
+        <w:tc>
+          <w:tcPr>
+            <w:tcW w:w="3109" w:type="dxa"/>
+            <w:vMerge w:val="restart"/>
+            <w:tcBorders>
+              <w:top w:val="single" w:sz="4" w:space="0" w:color="auto"/>
+              <w:left w:val="single" w:sz="4" w:space="0" w:color="auto"/>
+              <w:right w:val="single" w:sz="4" w:space="0" w:color="auto"/>
+            </w:tcBorders>
+          </w:tcPr>
+          <w:p>
+            <w:pPr>
+              <w:spacing w:after="0" w:line="288" w:lineRule="auto"/>
+              <w:ind w:right="0" w:firstLine="0"/>
+              <w:rPr>
+                <w:szCs w:val="28"/>
+              </w:rPr>
+            </w:pPr>
+            <w:r>
+              <w:rPr>
+                <w:szCs w:val="28"/>
+              </w:rPr>
+              <w:t>Звуковой</w:t>
+            </w:r>
+            <w:r>
+              <w:rPr>
+                <w:szCs w:val="28"/>
+                <w:lang w:val="en-US"/>
+              </w:rPr>
+              <w:t>/</w:t>
+            </w:r>
+            <w:r>
+              <w:rPr>
+                <w:szCs w:val="28"/>
+              </w:rPr>
+              <w:t>речевой модуль индикации</w:t>
+            </w:r>
+          </w:p>
+        </w:tc>
+        <w:tc>
+          <w:tcPr>
+            <w:tcW w:w="3402" w:type="dxa"/>
+            <w:gridSpan w:val="3"/>
+            <w:tcBorders>
+              <w:top w:val="single" w:sz="4" w:space="0" w:color="auto"/>
+              <w:left w:val="single" w:sz="4" w:space="0" w:color="auto"/>
+              <w:bottom w:val="single" w:sz="4" w:space="0" w:color="auto"/>
+              <w:right w:val="single" w:sz="4" w:space="0" w:color="auto"/>
+            </w:tcBorders>
+          </w:tcPr>
+          <w:p>
+            <w:pPr>
+              <w:spacing w:after="0" w:line="288" w:lineRule="auto"/>
+              <w:ind w:right="0" w:firstLine="0"/>
+              <w:rPr>
+                <w:szCs w:val="28"/>
+              </w:rPr>
+            </w:pPr>
+            <w:r>
+              <w:rPr>
+                <w:szCs w:val="28"/>
+              </w:rPr>
+              <w:t>Прием данных от системы.</w:t>
+            </w:r>
+          </w:p>
+        </w:tc>
+        <w:tc>
+          <w:tcPr>
+            <w:tcW w:w="2835" w:type="dxa"/>
+            <w:tcBorders>
+              <w:top w:val="single" w:sz="4" w:space="0" w:color="auto"/>
+              <w:left w:val="single" w:sz="4" w:space="0" w:color="auto"/>
+              <w:bottom w:val="single" w:sz="4" w:space="0" w:color="auto"/>
+              <w:right w:val="single" w:sz="4" w:space="0" w:color="auto"/>
+            </w:tcBorders>
+          </w:tcPr>
+          <w:p>
+            <w:pPr>
+              <w:spacing w:after="0" w:line="288" w:lineRule="auto"/>
+              <w:ind w:right="0" w:firstLine="0"/>
+              <w:rPr>
+                <w:szCs w:val="28"/>
+              </w:rPr>
+            </w:pPr>
+            <w:r>
+              <w:rPr>
+                <w:szCs w:val="28"/>
+              </w:rPr>
+              <w:t xml:space="preserve">Микроконтроллер получает данные, отправленные системой. </w:t>
+            </w:r>
+          </w:p>
+        </w:tc>
+      </w:tr>
+      <w:tr>
+        <w:tblPrEx>
+          <w:tblCellMar>
+            <w:top w:w="0" w:type="dxa"/>
+            <w:right w:w="0" w:type="dxa"/>
+          </w:tblCellMar>
+        </w:tblPrEx>
+        <w:trPr>
+          <w:trHeight w:val="2266"/>
+        </w:trPr>
+        <w:tc>
+          <w:tcPr>
+            <w:tcW w:w="3109" w:type="dxa"/>
+            <w:vMerge/>
+            <w:tcBorders>
+              <w:left w:val="single" w:sz="4" w:space="0" w:color="auto"/>
+              <w:right w:val="single" w:sz="4" w:space="0" w:color="auto"/>
+            </w:tcBorders>
+          </w:tcPr>
+          <w:p>
+            <w:pPr>
+              <w:spacing w:after="0" w:line="288" w:lineRule="auto"/>
+              <w:ind w:right="0" w:firstLine="0"/>
+              <w:rPr>
+                <w:szCs w:val="28"/>
+              </w:rPr>
+            </w:pPr>
+          </w:p>
+        </w:tc>
+        <w:tc>
+          <w:tcPr>
+            <w:tcW w:w="3402" w:type="dxa"/>
+            <w:gridSpan w:val="3"/>
+            <w:tcBorders>
+              <w:top w:val="single" w:sz="4" w:space="0" w:color="auto"/>
+              <w:left w:val="single" w:sz="4" w:space="0" w:color="auto"/>
+              <w:bottom w:val="single" w:sz="4" w:space="0" w:color="auto"/>
+              <w:right w:val="single" w:sz="4" w:space="0" w:color="auto"/>
+            </w:tcBorders>
+          </w:tcPr>
+          <w:p>
+            <w:pPr>
+              <w:spacing w:after="0" w:line="288" w:lineRule="auto"/>
+              <w:ind w:right="0" w:firstLine="0"/>
+              <w:rPr>
+                <w:szCs w:val="28"/>
+              </w:rPr>
+            </w:pPr>
+            <w:r>
+              <w:rPr>
+                <w:szCs w:val="28"/>
+              </w:rPr>
+              <w:t>Расшифровка полученных данных.</w:t>
+            </w:r>
+          </w:p>
+        </w:tc>
+        <w:tc>
+          <w:tcPr>
+            <w:tcW w:w="2835" w:type="dxa"/>
+            <w:tcBorders>
+              <w:top w:val="single" w:sz="4" w:space="0" w:color="auto"/>
+              <w:left w:val="single" w:sz="4" w:space="0" w:color="auto"/>
+              <w:bottom w:val="single" w:sz="4" w:space="0" w:color="auto"/>
+              <w:right w:val="single" w:sz="4" w:space="0" w:color="auto"/>
+            </w:tcBorders>
+          </w:tcPr>
+          <w:p>
+            <w:pPr>
+              <w:spacing w:after="0" w:line="288" w:lineRule="auto"/>
+              <w:ind w:right="0" w:firstLine="0"/>
+              <w:rPr>
+                <w:szCs w:val="28"/>
+              </w:rPr>
+            </w:pPr>
+            <w:r>
+              <w:rPr>
+                <w:szCs w:val="28"/>
+              </w:rPr>
+              <w:t xml:space="preserve">Полученные данные от системы, микроконтроллер обрабатывает для формирования информации пользователю. </w:t>
+            </w:r>
+          </w:p>
+        </w:tc>
+      </w:tr>
+      <w:tr>
+        <w:tblPrEx>
+          <w:tblCellMar>
+            <w:top w:w="0" w:type="dxa"/>
+            <w:right w:w="0" w:type="dxa"/>
+          </w:tblCellMar>
+        </w:tblPrEx>
+        <w:trPr>
+          <w:trHeight w:val="1940"/>
+        </w:trPr>
+        <w:tc>
+          <w:tcPr>
+            <w:tcW w:w="3109" w:type="dxa"/>
+            <w:vMerge/>
+            <w:tcBorders>
+              <w:left w:val="single" w:sz="4" w:space="0" w:color="auto"/>
+              <w:right w:val="single" w:sz="4" w:space="0" w:color="auto"/>
+            </w:tcBorders>
+          </w:tcPr>
+          <w:p>
+            <w:pPr>
+              <w:spacing w:after="0" w:line="288" w:lineRule="auto"/>
+              <w:ind w:right="0" w:firstLine="0"/>
+              <w:rPr>
+                <w:szCs w:val="28"/>
+              </w:rPr>
+            </w:pPr>
+          </w:p>
+        </w:tc>
+        <w:tc>
+          <w:tcPr>
+            <w:tcW w:w="3402" w:type="dxa"/>
+            <w:gridSpan w:val="3"/>
+            <w:tcBorders>
+              <w:top w:val="single" w:sz="4" w:space="0" w:color="auto"/>
+              <w:left w:val="single" w:sz="4" w:space="0" w:color="auto"/>
+              <w:bottom w:val="single" w:sz="4" w:space="0" w:color="auto"/>
+              <w:right w:val="single" w:sz="4" w:space="0" w:color="auto"/>
+            </w:tcBorders>
+          </w:tcPr>
+          <w:p>
+            <w:pPr>
+              <w:spacing w:after="0" w:line="288" w:lineRule="auto"/>
+              <w:ind w:right="0" w:firstLine="0"/>
+              <w:rPr>
+                <w:szCs w:val="28"/>
+              </w:rPr>
+            </w:pPr>
+            <w:r>
+              <w:rPr>
+                <w:szCs w:val="28"/>
+              </w:rPr>
+              <w:t xml:space="preserve">Формирование </w:t>
+            </w:r>
+            <w:r>
+              <w:rPr>
+                <w:szCs w:val="28"/>
+              </w:rPr>
+              <w:t>звукового/речевого сигнала для передачи на динамик</w:t>
+            </w:r>
+            <w:r>
+              <w:rPr>
+                <w:szCs w:val="28"/>
+              </w:rPr>
+              <w:t>.</w:t>
+            </w:r>
+          </w:p>
+        </w:tc>
+        <w:tc>
+          <w:tcPr>
+            <w:tcW w:w="2835" w:type="dxa"/>
+            <w:tcBorders>
+              <w:top w:val="single" w:sz="4" w:space="0" w:color="auto"/>
+              <w:left w:val="single" w:sz="4" w:space="0" w:color="auto"/>
+              <w:bottom w:val="single" w:sz="4" w:space="0" w:color="auto"/>
+              <w:right w:val="single" w:sz="4" w:space="0" w:color="auto"/>
+            </w:tcBorders>
+          </w:tcPr>
+          <w:p>
+            <w:pPr>
+              <w:spacing w:after="0" w:line="288" w:lineRule="auto"/>
+              <w:ind w:right="0" w:firstLine="0"/>
+              <w:rPr>
+                <w:szCs w:val="28"/>
+              </w:rPr>
+            </w:pPr>
+            <w:r>
+              <w:rPr>
+                <w:szCs w:val="28"/>
+              </w:rPr>
+              <w:t>В зависимости от информации, полученной от системы, формируется</w:t>
+            </w:r>
+            <w:r>
+              <w:rPr>
+                <w:szCs w:val="28"/>
+              </w:rPr>
+              <w:t xml:space="preserve"> звуковых или речевых сигналов</w:t>
+            </w:r>
+            <w:r>
+              <w:rPr>
+                <w:szCs w:val="28"/>
+              </w:rPr>
+              <w:t xml:space="preserve">. </w:t>
+            </w:r>
+          </w:p>
+        </w:tc>
+      </w:tr>
+      <w:tr>
+        <w:tblPrEx>
+          <w:tblCellMar>
+            <w:top w:w="0" w:type="dxa"/>
+            <w:right w:w="0" w:type="dxa"/>
+          </w:tblCellMar>
+        </w:tblPrEx>
+        <w:trPr>
+          <w:trHeight w:val="1940"/>
+        </w:trPr>
+        <w:tc>
+          <w:tcPr>
+            <w:tcW w:w="3109" w:type="dxa"/>
+            <w:vMerge/>
+            <w:tcBorders>
+              <w:left w:val="single" w:sz="4" w:space="0" w:color="auto"/>
+              <w:bottom w:val="single" w:sz="4" w:space="0" w:color="auto"/>
+              <w:right w:val="single" w:sz="4" w:space="0" w:color="auto"/>
+            </w:tcBorders>
+          </w:tcPr>
+          <w:p>
+            <w:pPr>
+              <w:spacing w:after="0" w:line="288" w:lineRule="auto"/>
+              <w:ind w:right="0" w:firstLine="0"/>
+              <w:rPr>
+                <w:szCs w:val="28"/>
+              </w:rPr>
+            </w:pPr>
+          </w:p>
+        </w:tc>
+        <w:tc>
+          <w:tcPr>
+            <w:tcW w:w="3402" w:type="dxa"/>
+            <w:gridSpan w:val="3"/>
+            <w:tcBorders>
+              <w:top w:val="single" w:sz="4" w:space="0" w:color="auto"/>
+              <w:left w:val="single" w:sz="4" w:space="0" w:color="auto"/>
+              <w:bottom w:val="single" w:sz="4" w:space="0" w:color="auto"/>
+              <w:right w:val="single" w:sz="4" w:space="0" w:color="auto"/>
+            </w:tcBorders>
+          </w:tcPr>
+          <w:p>
+            <w:pPr>
+              <w:spacing w:after="0" w:line="288" w:lineRule="auto"/>
+              <w:ind w:right="0" w:firstLine="0"/>
+              <w:rPr>
+                <w:szCs w:val="28"/>
+              </w:rPr>
+            </w:pPr>
+            <w:r>
+              <w:rPr>
+                <w:szCs w:val="28"/>
+              </w:rPr>
+              <w:t xml:space="preserve">Передача </w:t>
+            </w:r>
+            <w:r>
+              <w:rPr>
+                <w:szCs w:val="28"/>
+              </w:rPr>
+              <w:t>звукового/речевого сигнала на динамик.</w:t>
+            </w:r>
+          </w:p>
+        </w:tc>
+        <w:tc>
+          <w:tcPr>
+            <w:tcW w:w="2835" w:type="dxa"/>
+            <w:tcBorders>
+              <w:top w:val="single" w:sz="4" w:space="0" w:color="auto"/>
+              <w:left w:val="single" w:sz="4" w:space="0" w:color="auto"/>
+              <w:bottom w:val="single" w:sz="4" w:space="0" w:color="auto"/>
+              <w:right w:val="single" w:sz="4" w:space="0" w:color="auto"/>
+            </w:tcBorders>
+          </w:tcPr>
+          <w:p>
+            <w:pPr>
+              <w:spacing w:after="0" w:line="288" w:lineRule="auto"/>
+              <w:ind w:right="0" w:firstLine="0"/>
+              <w:rPr>
+                <w:szCs w:val="28"/>
+              </w:rPr>
+            </w:pPr>
+            <w:r>
+              <w:rPr>
+                <w:szCs w:val="28"/>
+              </w:rPr>
+              <w:t>Модуль через динамик воспроизводит информацию для пользователя</w:t>
+            </w:r>
+            <w:r>
+              <w:rPr>
+                <w:szCs w:val="28"/>
+              </w:rPr>
+              <w:t xml:space="preserve">. </w:t>
+            </w:r>
+          </w:p>
+        </w:tc>
+      </w:tr>
+      <w:tr>
+        <w:tblPrEx>
+          <w:tblCellMar>
+            <w:top w:w="0" w:type="dxa"/>
+            <w:right w:w="0" w:type="dxa"/>
+          </w:tblCellMar>
+        </w:tblPrEx>
+        <w:trPr>
+          <w:trHeight w:val="2267"/>
+        </w:trPr>
+        <w:tc>
+          <w:tcPr>
+            <w:tcW w:w="3109" w:type="dxa"/>
+            <w:tcBorders>
+              <w:top w:val="single" w:sz="4" w:space="0" w:color="auto"/>
+              <w:left w:val="single" w:sz="4" w:space="0" w:color="auto"/>
+              <w:bottom w:val="single" w:sz="4" w:space="0" w:color="auto"/>
+              <w:right w:val="single" w:sz="4" w:space="0" w:color="auto"/>
+            </w:tcBorders>
+          </w:tcPr>
+          <w:p>
+            <w:pPr>
+              <w:spacing w:after="0" w:line="288" w:lineRule="auto"/>
+              <w:ind w:right="0" w:firstLine="0"/>
+              <w:rPr>
+                <w:szCs w:val="28"/>
+              </w:rPr>
+            </w:pPr>
+            <w:r>
+              <w:rPr>
+                <w:szCs w:val="28"/>
+              </w:rPr>
+              <w:t>Пользователь</w:t>
+            </w:r>
+          </w:p>
+        </w:tc>
+        <w:tc>
+          <w:tcPr>
+            <w:tcW w:w="3402" w:type="dxa"/>
+            <w:gridSpan w:val="3"/>
+            <w:tcBorders>
+              <w:top w:val="single" w:sz="4" w:space="0" w:color="auto"/>
+              <w:left w:val="single" w:sz="4" w:space="0" w:color="auto"/>
+              <w:bottom w:val="single" w:sz="4" w:space="0" w:color="auto"/>
+              <w:right w:val="single" w:sz="4" w:space="0" w:color="auto"/>
+            </w:tcBorders>
+          </w:tcPr>
+          <w:p>
+            <w:pPr>
+              <w:spacing w:after="0" w:line="288" w:lineRule="auto"/>
+              <w:ind w:right="0" w:firstLine="0"/>
+              <w:rPr>
+                <w:szCs w:val="28"/>
+              </w:rPr>
+            </w:pPr>
+            <w:r>
+              <w:rPr>
+                <w:szCs w:val="28"/>
+              </w:rPr>
+              <w:t>Получение данных от модуля индикации</w:t>
+            </w:r>
+          </w:p>
+        </w:tc>
+        <w:tc>
+          <w:tcPr>
+            <w:tcW w:w="2835" w:type="dxa"/>
+            <w:tcBorders>
+              <w:top w:val="single" w:sz="4" w:space="0" w:color="auto"/>
+              <w:left w:val="single" w:sz="4" w:space="0" w:color="auto"/>
+              <w:bottom w:val="single" w:sz="4" w:space="0" w:color="auto"/>
+              <w:right w:val="single" w:sz="4" w:space="0" w:color="auto"/>
+            </w:tcBorders>
+          </w:tcPr>
+          <w:p>
+            <w:pPr>
+              <w:spacing w:after="0" w:line="288" w:lineRule="auto"/>
+              <w:ind w:right="0" w:firstLine="0"/>
+              <w:rPr>
+                <w:szCs w:val="28"/>
+              </w:rPr>
+            </w:pPr>
+            <w:r>
+              <w:rPr>
+                <w:szCs w:val="28"/>
+              </w:rPr>
+              <w:t>Пользователь через модуль индикации получает информацию о состоянии системы.</w:t>
+            </w:r>
+          </w:p>
+        </w:tc>
+      </w:tr>
+    </w:tbl>
+    <w:p>
+      <w:pPr>
         <w:pStyle w:val="1"/>
         <w:spacing w:after="182"/>
-        <w:ind w:left="10" w:right="141" w:firstLine="561"/>
-        <w:rPr>
-          <w:szCs w:val="28"/>
-        </w:rPr>
-      </w:pPr>
-      <w:bookmarkStart w:id="9" w:name="_Toc6573439"/>
-      <w:r>
-        <w:rPr>
-          <w:szCs w:val="28"/>
-        </w:rPr>
-        <w:lastRenderedPageBreak/>
-        <w:t>Заключение</w:t>
-      </w:r>
-      <w:bookmarkEnd w:id="9"/>
-      <w:r>
-        <w:rPr>
-          <w:szCs w:val="28"/>
-        </w:rPr>
-        <w:t xml:space="preserve"> </w:t>
-      </w:r>
-    </w:p>
-    <w:p>
-      <w:pPr>
-        <w:spacing w:after="160" w:line="259" w:lineRule="auto"/>
-        <w:ind w:right="0" w:firstLine="0"/>
-        <w:jc w:val="left"/>
-        <w:rPr>
-          <w:b/>
-          <w:szCs w:val="28"/>
-        </w:rPr>
-      </w:pPr>
-      <w:r>
-        <w:rPr>
-          <w:szCs w:val="28"/>
-        </w:rPr>
-        <w:br w:type="page"/>
-      </w:r>
-    </w:p>
-    <w:p>
-      <w:pPr>
-        <w:pStyle w:val="1"/>
-        <w:spacing w:after="217"/>
-        <w:ind w:left="10" w:right="138" w:firstLine="561"/>
-      </w:pPr>
-      <w:bookmarkStart w:id="10" w:name="_Toc6573440"/>
-      <w:r>
-        <w:rPr>
-          <w:szCs w:val="28"/>
-        </w:rPr>
-        <w:lastRenderedPageBreak/>
-        <w:t>Список использованных источни</w:t>
-      </w:r>
-      <w:r>
-        <w:t>ков</w:t>
-      </w:r>
-      <w:bookmarkEnd w:id="10"/>
-      <w:r>
-        <w:t xml:space="preserve"> </w:t>
-      </w:r>
+        <w:ind w:left="0" w:right="141" w:firstLine="0"/>
+        <w:jc w:val="both"/>
+        <w:rPr>
+          <w:rStyle w:val="ListLabel10"/>
+        </w:rPr>
+      </w:pPr>
     </w:p>
     <w:sectPr>
-      <w:footerReference w:type="default" r:id="rId53"/>
+      <w:footerReference w:type="default" r:id="rId58"/>
       <w:pgSz w:w="11906" w:h="16838"/>
       <w:pgMar w:top="1133" w:right="432" w:bottom="1139" w:left="1700" w:header="0" w:footer="364" w:gutter="0"/>
       <w:pgNumType w:start="6"/>
@@ -13297,53 +17909,6 @@
 </file>
 
 <file path=word/footer1.xml><?xml version="1.0" encoding="utf-8"?>
-<w:ftr xmlns:wpc="http://schemas.microsoft.com/office/word/2010/wordprocessingCanvas" xmlns:mc="http://schemas.openxmlformats.org/markup-compatibility/2006" xmlns:o="urn:schemas-microsoft-com:office:office" xmlns:r="http://schemas.openxmlformats.org/officeDocument/2006/relationships" xmlns:m="http://schemas.openxmlformats.org/officeDocument/2006/math" xmlns:v="urn:schemas-microsoft-com:vml" xmlns:wp14="http://schemas.microsoft.com/office/word/2010/wordprocessingDrawing" xmlns:wp="http://schemas.openxmlformats.org/drawingml/2006/wordprocessingDrawing" xmlns:w10="urn:schemas-microsoft-com:office:word" xmlns:w="http://schemas.openxmlformats.org/wordprocessingml/2006/main" xmlns:w14="http://schemas.microsoft.com/office/word/2010/wordml" xmlns:w15="http://schemas.microsoft.com/office/word/2012/wordml" xmlns:wpg="http://schemas.microsoft.com/office/word/2010/wordprocessingGroup" xmlns:wpi="http://schemas.microsoft.com/office/word/2010/wordprocessingInk" xmlns:wne="http://schemas.microsoft.com/office/word/2006/wordml" xmlns:wps="http://schemas.microsoft.com/office/word/2010/wordprocessingShape" mc:Ignorable="w14 w15 wp14">
-  <w:sdt>
-    <w:sdtPr>
-      <w:id w:val="1972403220"/>
-      <w:docPartObj>
-        <w:docPartGallery w:val="Page Numbers (Bottom of Page)"/>
-        <w:docPartUnique/>
-      </w:docPartObj>
-    </w:sdtPr>
-    <w:sdtContent>
-      <w:p>
-        <w:pPr>
-          <w:pStyle w:val="aa"/>
-          <w:jc w:val="center"/>
-        </w:pPr>
-        <w:r>
-          <w:fldChar w:fldCharType="begin"/>
-        </w:r>
-        <w:r>
-          <w:instrText>PAGE   \* MERGEFORMAT</w:instrText>
-        </w:r>
-        <w:r>
-          <w:fldChar w:fldCharType="separate"/>
-        </w:r>
-        <w:r>
-          <w:rPr>
-            <w:noProof/>
-          </w:rPr>
-          <w:t>1</w:t>
-        </w:r>
-        <w:r>
-          <w:fldChar w:fldCharType="end"/>
-        </w:r>
-      </w:p>
-    </w:sdtContent>
-  </w:sdt>
-  <w:p>
-    <w:pPr>
-      <w:spacing w:after="160" w:line="259" w:lineRule="auto"/>
-      <w:ind w:right="0" w:firstLine="0"/>
-      <w:jc w:val="left"/>
-    </w:pPr>
-  </w:p>
-</w:ftr>
-</file>
-
-<file path=word/footer2.xml><?xml version="1.0" encoding="utf-8"?>
 <w:ftr xmlns:wpc="http://schemas.microsoft.com/office/word/2010/wordprocessingCanvas" xmlns:mc="http://schemas.openxmlformats.org/markup-compatibility/2006" xmlns:o="urn:schemas-microsoft-com:office:office" xmlns:r="http://schemas.openxmlformats.org/officeDocument/2006/relationships" xmlns:m="http://schemas.openxmlformats.org/officeDocument/2006/math" xmlns:v="urn:schemas-microsoft-com:vml" xmlns:wp14="http://schemas.microsoft.com/office/word/2010/wordprocessingDrawing" xmlns:wp="http://schemas.openxmlformats.org/drawingml/2006/wordprocessingDrawing" xmlns:w10="urn:schemas-microsoft-com:office:word" xmlns:w="http://schemas.openxmlformats.org/wordprocessingml/2006/main" xmlns:w14="http://schemas.microsoft.com/office/word/2010/wordml" xmlns:w15="http://schemas.microsoft.com/office/word/2012/wordml" xmlns:wpg="http://schemas.microsoft.com/office/word/2010/wordprocessingGroup" xmlns:wpi="http://schemas.microsoft.com/office/word/2010/wordprocessingInk" xmlns:wne="http://schemas.microsoft.com/office/word/2006/wordml" xmlns:wps="http://schemas.microsoft.com/office/word/2010/wordprocessingShape" mc:Ignorable="w14 w15 wp14">
   <w:p>
     <w:pPr>
@@ -13364,7 +17929,7 @@
       <w:rPr>
         <w:noProof/>
       </w:rPr>
-      <w:t>28</w:t>
+      <w:t>26</w:t>
     </w:r>
     <w:r>
       <w:fldChar w:fldCharType="end"/>
@@ -19328,6 +23893,7 @@
   <w:style w:type="paragraph" w:default="1" w:styleId="a">
     <w:name w:val="Normal"/>
     <w:qFormat/>
+    <w:rsid w:val="00EE40BC"/>
     <w:pPr>
       <w:spacing w:after="5" w:line="336" w:lineRule="auto"/>
       <w:ind w:right="73" w:firstLine="561"/>
@@ -24346,6 +28912,7 @@
   <w:style w:type="paragraph" w:styleId="31">
     <w:name w:val="toc 3"/>
     <w:basedOn w:val="a"/>
+    <w:uiPriority w:val="39"/>
     <w:pPr>
       <w:ind w:left="15" w:right="15"/>
       <w:jc w:val="left"/>
@@ -24761,7 +29328,7 @@
 </file>
 
 <file path=customXml/itemProps1.xml><?xml version="1.0" encoding="utf-8"?>
-<ds:datastoreItem xmlns:ds="http://schemas.openxmlformats.org/officeDocument/2006/customXml" ds:itemID="{1B86EED8-BFFB-4BAC-B26A-0D39C64D7CEC}">
+<ds:datastoreItem xmlns:ds="http://schemas.openxmlformats.org/officeDocument/2006/customXml" ds:itemID="{0B3081CD-5690-4367-B223-8F8C596A1886}">
   <ds:schemaRefs>
     <ds:schemaRef ds:uri="http://schemas.openxmlformats.org/officeDocument/2006/bibliography"/>
   </ds:schemaRefs>
